--- a/Kubernetes/Kubernetes_intro.docx
+++ b/Kubernetes/Kubernetes_intro.docx
@@ -39,8 +39,5734 @@
           <w:lang w:val="en-US"/>
         </w:rPr>
       </w:pPr>
+    </w:p>
+    <w:p>
+      <w:pPr>
+        <w:rPr>
+          <w:rFonts w:hint="default"/>
+          <w:lang w:val="en-US"/>
+        </w:rPr>
+      </w:pPr>
+      <w:r>
+        <w:rPr>
+          <w:rFonts w:hint="default"/>
+          <w:lang w:val="en-US"/>
+        </w:rPr>
+        <w:t>It is free and open-source --&gt; Developed by Google --&gt; GO programming language is used to develop Kubernetes.</w:t>
+      </w:r>
+    </w:p>
+    <w:p>
+      <w:pPr>
+        <w:rPr>
+          <w:rFonts w:hint="default"/>
+          <w:lang w:val="en-US"/>
+        </w:rPr>
+      </w:pPr>
+      <w:r>
+        <w:rPr>
+          <w:rFonts w:hint="default"/>
+          <w:lang w:val="en-US"/>
+        </w:rPr>
+        <w:t>Kubernetes is an Orchestration platform --&gt; Used to manage containers (create, start, stop, delete, scale-up, scale-down containers)</w:t>
+      </w:r>
+    </w:p>
+    <w:p>
+      <w:pPr>
+        <w:rPr>
+          <w:rFonts w:hint="default"/>
+          <w:lang w:val="en-US"/>
+        </w:rPr>
+      </w:pPr>
+      <w:r>
+        <w:rPr>
+          <w:rFonts w:hint="default"/>
+          <w:lang w:val="en-US"/>
+        </w:rPr>
+        <w:t>It provides framework for managing the complex task of deploying, scaling and operating applications in containers</w:t>
+      </w:r>
+    </w:p>
+    <w:p>
+      <w:pPr>
+        <w:rPr>
+          <w:rFonts w:hint="default"/>
+          <w:lang w:val="en-US"/>
+        </w:rPr>
+      </w:pPr>
+    </w:p>
+    <w:p>
+      <w:pPr>
+        <w:rPr>
+          <w:rFonts w:hint="default"/>
+          <w:lang w:val="en-US"/>
+        </w:rPr>
+      </w:pPr>
+      <w:r>
+        <w:rPr>
+          <w:rFonts w:hint="default"/>
+          <w:lang w:val="en-US"/>
+        </w:rPr>
+        <w:t>Advantages:</w:t>
+      </w:r>
+    </w:p>
+    <w:p>
+      <w:pPr>
+        <w:numPr>
+          <w:ilvl w:val="0"/>
+          <w:numId w:val="1"/>
+        </w:numPr>
+        <w:rPr>
+          <w:rFonts w:hint="default"/>
+          <w:lang w:val="en-US"/>
+        </w:rPr>
+      </w:pPr>
+      <w:r>
+        <w:rPr>
+          <w:rFonts w:hint="default"/>
+          <w:lang w:val="en-US"/>
+        </w:rPr>
+        <w:t>Self-healing: if any container gets crashed, it will be automatically replaced with a new container immediately</w:t>
+      </w:r>
+    </w:p>
+    <w:p>
+      <w:pPr>
+        <w:numPr>
+          <w:ilvl w:val="0"/>
+          <w:numId w:val="1"/>
+        </w:numPr>
+        <w:rPr>
+          <w:rFonts w:hint="default"/>
+          <w:lang w:val="en-US"/>
+        </w:rPr>
+      </w:pPr>
+      <w:r>
+        <w:rPr>
+          <w:rFonts w:hint="default"/>
+          <w:lang w:val="en-US"/>
+        </w:rPr>
+        <w:t>Auto-scaling: Based on demand, containers count will be increased or decreased</w:t>
+      </w:r>
+    </w:p>
+    <w:p>
+      <w:pPr>
+        <w:numPr>
+          <w:ilvl w:val="0"/>
+          <w:numId w:val="1"/>
+        </w:numPr>
+        <w:rPr>
+          <w:rFonts w:hint="default"/>
+          <w:lang w:val="en-US"/>
+        </w:rPr>
+      </w:pPr>
+      <w:r>
+        <w:rPr>
+          <w:rFonts w:hint="default"/>
+          <w:lang w:val="en-US"/>
+        </w:rPr>
+        <w:t>Load-balancing: Load will be distributed to all containers equally, which are up and running</w:t>
+      </w:r>
+    </w:p>
+    <w:p>
+      <w:pPr>
+        <w:rPr>
+          <w:rFonts w:hint="default"/>
+          <w:lang w:val="en-US"/>
+        </w:rPr>
+      </w:pPr>
+    </w:p>
+    <w:p>
+      <w:pPr>
+        <w:rPr>
+          <w:rFonts w:hint="default"/>
+          <w:lang w:val="en-US"/>
+        </w:rPr>
+      </w:pPr>
+      <w:r>
+        <w:rPr>
+          <w:rFonts w:hint="default"/>
+          <w:lang w:val="en-US"/>
+        </w:rPr>
+        <w:t>Docker vs Kubernetes:</w:t>
+      </w:r>
+    </w:p>
+    <w:p>
+      <w:pPr>
+        <w:rPr>
+          <w:rFonts w:hint="default"/>
+          <w:lang w:val="en-US"/>
+        </w:rPr>
+      </w:pPr>
+      <w:r>
+        <w:rPr>
+          <w:rFonts w:hint="default"/>
+          <w:lang w:val="en-US"/>
+        </w:rPr>
+        <w:t>What’s the purpose of Docker?</w:t>
+      </w:r>
+    </w:p>
+    <w:p>
+      <w:pPr>
+        <w:rPr>
+          <w:rFonts w:hint="default"/>
+          <w:lang w:val="en-US"/>
+        </w:rPr>
+      </w:pPr>
+      <w:r>
+        <w:rPr>
+          <w:rFonts w:hint="default"/>
+          <w:lang w:val="en-US"/>
+        </w:rPr>
+        <w:t>It is for containerization, to containerize the application. Containerization platform. It is for packaging our application code and dependencies as a single unit for the execution is referred as Containerization.</w:t>
+      </w:r>
+    </w:p>
+    <w:p>
+      <w:pPr>
+        <w:rPr>
+          <w:rFonts w:hint="default"/>
+          <w:lang w:val="en-US"/>
+        </w:rPr>
+      </w:pPr>
+      <w:r>
+        <w:rPr>
+          <w:rFonts w:hint="default"/>
+          <w:lang w:val="en-US"/>
+        </w:rPr>
+        <w:t>What’s the significance of Kubernetes?</w:t>
+      </w:r>
+    </w:p>
+    <w:p>
+      <w:pPr>
+        <w:rPr>
+          <w:rFonts w:hint="default"/>
+          <w:lang w:val="en-US"/>
+        </w:rPr>
+      </w:pPr>
+      <w:r>
+        <w:rPr>
+          <w:rFonts w:hint="default"/>
+          <w:lang w:val="en-US"/>
+        </w:rPr>
+        <w:t xml:space="preserve">It is an orchestration platform. It is for the orchestration purpose. Managing the containers that got created. </w:t>
+      </w:r>
+    </w:p>
+    <w:p>
+      <w:pPr>
+        <w:rPr>
+          <w:rFonts w:hint="default"/>
+          <w:lang w:val="en-US"/>
+        </w:rPr>
+      </w:pPr>
+      <w:r>
+        <w:rPr>
+          <w:rFonts w:hint="default"/>
+          <w:lang w:val="en-US"/>
+        </w:rPr>
+        <w:fldChar w:fldCharType="begin"/>
+      </w:r>
+      <w:r>
+        <w:rPr>
+          <w:rFonts w:hint="default"/>
+          <w:lang w:val="en-US"/>
+        </w:rPr>
+        <w:instrText xml:space="preserve"> HYPERLINK "https://kubernetes.io/docs/concepts/architecture/" </w:instrText>
+      </w:r>
+      <w:r>
+        <w:rPr>
+          <w:rFonts w:hint="default"/>
+          <w:lang w:val="en-US"/>
+        </w:rPr>
+        <w:fldChar w:fldCharType="separate"/>
+      </w:r>
+      <w:r>
+        <w:rPr>
+          <w:rStyle w:val="4"/>
+          <w:rFonts w:hint="default"/>
+          <w:lang w:val="en-US"/>
+        </w:rPr>
+        <w:t>https://kubernetes.io/docs/concepts/architecture/</w:t>
+      </w:r>
+      <w:r>
+        <w:rPr>
+          <w:rFonts w:hint="default"/>
+          <w:lang w:val="en-US"/>
+        </w:rPr>
+        <w:fldChar w:fldCharType="end"/>
+      </w:r>
+    </w:p>
+    <w:p>
+      <w:pPr>
+        <w:rPr>
+          <w:rFonts w:hint="default"/>
+          <w:lang w:val="en-US"/>
+        </w:rPr>
+      </w:pPr>
+    </w:p>
+    <w:p>
+      <w:pPr>
+        <w:rPr>
+          <w:rFonts w:hint="default"/>
+          <w:lang w:val="en-US"/>
+        </w:rPr>
+      </w:pPr>
+      <w:r>
+        <w:rPr>
+          <w:rFonts w:hint="default"/>
+          <w:lang w:val="en-US"/>
+        </w:rPr>
+        <w:t>Kubernetes Architecture</w:t>
+      </w:r>
+    </w:p>
+    <w:p>
+      <w:pPr>
+        <w:rPr>
+          <w:rFonts w:hint="default"/>
+          <w:lang w:val="en-US"/>
+        </w:rPr>
+      </w:pPr>
+      <w:r>
+        <w:rPr>
+          <w:rFonts w:hint="default"/>
+          <w:lang w:val="en-US"/>
+        </w:rPr>
+        <w:t>--&gt; K8s follows cluster architecture</w:t>
+      </w:r>
+    </w:p>
+    <w:p>
+      <w:pPr>
+        <w:rPr>
+          <w:rFonts w:hint="default"/>
+          <w:lang w:val="en-US"/>
+        </w:rPr>
+      </w:pPr>
+      <w:r>
+        <w:rPr>
+          <w:rFonts w:hint="default"/>
+          <w:lang w:val="en-US"/>
+        </w:rPr>
+        <w:t>--&gt; Cluster refers to group of servers (machines, VMs)</w:t>
+      </w:r>
+    </w:p>
+    <w:p>
+      <w:pPr>
+        <w:rPr>
+          <w:rFonts w:hint="default"/>
+          <w:lang w:val="en-US"/>
+        </w:rPr>
+      </w:pPr>
+      <w:r>
+        <w:rPr>
+          <w:rFonts w:hint="default"/>
+          <w:lang w:val="en-US"/>
+        </w:rPr>
+        <w:t>--&gt; in K8s cluster, we will have a Control node (Master node) and Worker nodes</w:t>
+      </w:r>
+    </w:p>
+    <w:p>
+      <w:pPr>
+        <w:rPr>
+          <w:rFonts w:hint="default"/>
+          <w:lang w:val="en-US"/>
+        </w:rPr>
+      </w:pPr>
+    </w:p>
+    <w:p>
+      <w:pPr>
+        <w:rPr>
+          <w:rFonts w:hint="default"/>
+          <w:lang w:val="en-US"/>
+        </w:rPr>
+      </w:pPr>
+      <w:r>
+        <w:rPr>
+          <w:rFonts w:hint="default"/>
+          <w:lang w:val="en-US"/>
+        </w:rPr>
+        <w:t>K8s Cluster Components:</w:t>
+      </w:r>
+    </w:p>
+    <w:p>
+      <w:pPr>
+        <w:numPr>
+          <w:ilvl w:val="0"/>
+          <w:numId w:val="2"/>
+        </w:numPr>
+        <w:rPr>
+          <w:rFonts w:hint="default"/>
+          <w:lang w:val="en-US"/>
+        </w:rPr>
+      </w:pPr>
+      <w:r>
+        <w:rPr>
+          <w:rFonts w:hint="default"/>
+          <w:lang w:val="en-US"/>
+        </w:rPr>
+        <w:t>Control Node (Master Node)</w:t>
+      </w:r>
+    </w:p>
+    <w:p>
+      <w:pPr>
+        <w:numPr>
+          <w:ilvl w:val="1"/>
+          <w:numId w:val="2"/>
+        </w:numPr>
+        <w:ind w:left="840" w:leftChars="0" w:hanging="420" w:firstLineChars="0"/>
+        <w:rPr>
+          <w:rFonts w:hint="default"/>
+          <w:lang w:val="en-US"/>
+        </w:rPr>
+      </w:pPr>
+      <w:r>
+        <w:rPr>
+          <w:rFonts w:hint="default"/>
+          <w:lang w:val="en-US"/>
+        </w:rPr>
+        <w:t>In the control node, we have something called as an API server</w:t>
+      </w:r>
+    </w:p>
+    <w:p>
+      <w:pPr>
+        <w:numPr>
+          <w:ilvl w:val="1"/>
+          <w:numId w:val="2"/>
+        </w:numPr>
+        <w:ind w:left="840" w:leftChars="0" w:hanging="420" w:firstLineChars="0"/>
+        <w:rPr>
+          <w:rFonts w:hint="default"/>
+          <w:lang w:val="en-US"/>
+        </w:rPr>
+      </w:pPr>
+      <w:r>
+        <w:rPr>
+          <w:rFonts w:hint="default"/>
+          <w:lang w:val="en-US"/>
+        </w:rPr>
+        <w:t>Scheduler</w:t>
+      </w:r>
+    </w:p>
+    <w:p>
+      <w:pPr>
+        <w:numPr>
+          <w:ilvl w:val="1"/>
+          <w:numId w:val="2"/>
+        </w:numPr>
+        <w:ind w:left="840" w:leftChars="0" w:hanging="420" w:firstLineChars="0"/>
+        <w:rPr>
+          <w:rFonts w:hint="default"/>
+          <w:lang w:val="en-US"/>
+        </w:rPr>
+      </w:pPr>
+      <w:r>
+        <w:rPr>
+          <w:rFonts w:hint="default"/>
+          <w:lang w:val="en-US"/>
+        </w:rPr>
+        <w:t>Controller-Manager</w:t>
+      </w:r>
+    </w:p>
+    <w:p>
+      <w:pPr>
+        <w:numPr>
+          <w:ilvl w:val="1"/>
+          <w:numId w:val="2"/>
+        </w:numPr>
+        <w:ind w:left="840" w:leftChars="0" w:hanging="420" w:firstLineChars="0"/>
+        <w:rPr>
+          <w:rFonts w:hint="default"/>
+          <w:lang w:val="en-US"/>
+        </w:rPr>
+      </w:pPr>
+      <w:r>
+        <w:rPr>
+          <w:rFonts w:hint="default"/>
+          <w:lang w:val="en-US"/>
+        </w:rPr>
+        <w:t>etcd</w:t>
+      </w:r>
+    </w:p>
+    <w:p>
+      <w:pPr>
+        <w:numPr>
+          <w:numId w:val="0"/>
+        </w:numPr>
+        <w:rPr>
+          <w:rFonts w:ascii="SimSun" w:hAnsi="SimSun" w:eastAsia="SimSun" w:cs="SimSun"/>
+          <w:sz w:val="24"/>
+          <w:szCs w:val="24"/>
+        </w:rPr>
+      </w:pPr>
+    </w:p>
+    <w:p>
+      <w:pPr>
+        <w:numPr>
+          <w:numId w:val="0"/>
+        </w:numPr>
+        <w:rPr>
+          <w:rFonts w:hint="default" w:ascii="SimSun" w:hAnsi="SimSun" w:eastAsia="SimSun" w:cs="SimSun"/>
+          <w:sz w:val="24"/>
+          <w:szCs w:val="24"/>
+          <w:lang w:val="en-US"/>
+        </w:rPr>
+      </w:pPr>
+      <w:r>
+        <w:rPr>
+          <w:rFonts w:ascii="SimSun" w:hAnsi="SimSun" w:eastAsia="SimSun" w:cs="SimSun"/>
+          <w:sz w:val="24"/>
+          <w:szCs w:val="24"/>
+        </w:rPr>
+        <w:drawing>
+          <wp:inline distT="0" distB="0" distL="114300" distR="114300">
+            <wp:extent cx="2966085" cy="2023745"/>
+            <wp:effectExtent l="0" t="0" r="5715" b="3175"/>
+            <wp:docPr id="2" name="Picture 2" descr="IMG_256"/>
+            <wp:cNvGraphicFramePr>
+              <a:graphicFrameLocks xmlns:a="http://schemas.openxmlformats.org/drawingml/2006/main" noChangeAspect="1"/>
+            </wp:cNvGraphicFramePr>
+            <a:graphic xmlns:a="http://schemas.openxmlformats.org/drawingml/2006/main">
+              <a:graphicData uri="http://schemas.openxmlformats.org/drawingml/2006/picture">
+                <pic:pic xmlns:pic="http://schemas.openxmlformats.org/drawingml/2006/picture">
+                  <pic:nvPicPr>
+                    <pic:cNvPr id="2" name="Picture 2" descr="IMG_256"/>
+                    <pic:cNvPicPr>
+                      <a:picLocks noChangeAspect="1"/>
+                    </pic:cNvPicPr>
+                  </pic:nvPicPr>
+                  <pic:blipFill>
+                    <a:blip r:embed="rId4"/>
+                    <a:stretch>
+                      <a:fillRect/>
+                    </a:stretch>
+                  </pic:blipFill>
+                  <pic:spPr>
+                    <a:xfrm>
+                      <a:off x="0" y="0"/>
+                      <a:ext cx="2966085" cy="2023745"/>
+                    </a:xfrm>
+                    <a:prstGeom prst="rect">
+                      <a:avLst/>
+                    </a:prstGeom>
+                    <a:noFill/>
+                    <a:ln w="9525">
+                      <a:noFill/>
+                    </a:ln>
+                  </pic:spPr>
+                </pic:pic>
+              </a:graphicData>
+            </a:graphic>
+          </wp:inline>
+        </w:drawing>
+      </w:r>
+    </w:p>
+    <w:p>
+      <w:pPr>
+        <w:numPr>
+          <w:ilvl w:val="0"/>
+          <w:numId w:val="2"/>
+        </w:numPr>
+        <w:rPr>
+          <w:rFonts w:hint="default"/>
+          <w:lang w:val="en-US"/>
+        </w:rPr>
+      </w:pPr>
+      <w:r>
+        <w:rPr>
+          <w:rFonts w:hint="default"/>
+          <w:lang w:val="en-US"/>
+        </w:rPr>
+        <w:t>Worker Node</w:t>
+      </w:r>
+    </w:p>
+    <w:p>
+      <w:pPr>
+        <w:numPr>
+          <w:ilvl w:val="1"/>
+          <w:numId w:val="2"/>
+        </w:numPr>
+        <w:ind w:left="840" w:leftChars="0" w:hanging="420" w:firstLineChars="0"/>
+        <w:rPr>
+          <w:rFonts w:hint="default"/>
+          <w:lang w:val="en-US"/>
+        </w:rPr>
+      </w:pPr>
+      <w:r>
+        <w:rPr>
+          <w:rFonts w:hint="default"/>
+          <w:lang w:val="en-US"/>
+        </w:rPr>
+        <w:t>Kubelet</w:t>
+      </w:r>
+    </w:p>
+    <w:p>
+      <w:pPr>
+        <w:numPr>
+          <w:ilvl w:val="1"/>
+          <w:numId w:val="2"/>
+        </w:numPr>
+        <w:ind w:left="840" w:leftChars="0" w:hanging="420" w:firstLineChars="0"/>
+        <w:rPr>
+          <w:rFonts w:hint="default"/>
+          <w:lang w:val="en-US"/>
+        </w:rPr>
+      </w:pPr>
+      <w:r>
+        <w:rPr>
+          <w:rFonts w:hint="default"/>
+          <w:lang w:val="en-US"/>
+        </w:rPr>
+        <w:t>Kube proxy</w:t>
+      </w:r>
+    </w:p>
+    <w:p>
+      <w:pPr>
+        <w:numPr>
+          <w:ilvl w:val="1"/>
+          <w:numId w:val="2"/>
+        </w:numPr>
+        <w:ind w:left="840" w:leftChars="0" w:hanging="420" w:firstLineChars="0"/>
+        <w:rPr>
+          <w:rFonts w:hint="default"/>
+          <w:lang w:val="en-US"/>
+        </w:rPr>
+      </w:pPr>
+      <w:r>
+        <w:rPr>
+          <w:rFonts w:hint="default"/>
+          <w:lang w:val="en-US"/>
+        </w:rPr>
+        <w:t>Docker engine</w:t>
+      </w:r>
+    </w:p>
+    <w:p>
+      <w:pPr>
+        <w:numPr>
+          <w:ilvl w:val="1"/>
+          <w:numId w:val="2"/>
+        </w:numPr>
+        <w:ind w:left="840" w:leftChars="0" w:hanging="420" w:firstLineChars="0"/>
+        <w:rPr>
+          <w:rFonts w:hint="default"/>
+          <w:lang w:val="en-US"/>
+        </w:rPr>
+      </w:pPr>
+      <w:r>
+        <w:rPr>
+          <w:rFonts w:hint="default"/>
+          <w:lang w:val="en-US"/>
+        </w:rPr>
+        <w:t>POD</w:t>
+      </w:r>
+    </w:p>
+    <w:p>
+      <w:pPr>
+        <w:numPr>
+          <w:ilvl w:val="1"/>
+          <w:numId w:val="2"/>
+        </w:numPr>
+        <w:ind w:left="840" w:leftChars="0" w:hanging="420" w:firstLineChars="0"/>
+        <w:rPr>
+          <w:rFonts w:hint="default"/>
+          <w:lang w:val="en-US"/>
+        </w:rPr>
+      </w:pPr>
+      <w:r>
+        <w:rPr>
+          <w:rFonts w:hint="default"/>
+          <w:lang w:val="en-US"/>
+        </w:rPr>
+        <w:t>Within the POD, we have the Container</w:t>
+      </w:r>
+    </w:p>
+    <w:p>
+      <w:pPr>
+        <w:numPr>
+          <w:numId w:val="0"/>
+        </w:numPr>
+        <w:rPr>
+          <w:rFonts w:hint="default"/>
+          <w:lang w:val="en-US"/>
+        </w:rPr>
+      </w:pPr>
+    </w:p>
+    <w:p>
+      <w:pPr>
+        <w:numPr>
+          <w:numId w:val="0"/>
+        </w:numPr>
+        <w:rPr>
+          <w:rFonts w:hint="default"/>
+          <w:lang w:val="en-US"/>
+        </w:rPr>
+      </w:pPr>
+      <w:r>
+        <w:rPr>
+          <w:rFonts w:hint="default"/>
+          <w:lang w:val="en-US"/>
+        </w:rPr>
+        <w:t>Kubernetes Cluster Architecture</w:t>
+      </w:r>
+    </w:p>
+    <w:p>
+      <w:pPr>
+        <w:numPr>
+          <w:numId w:val="0"/>
+        </w:numPr>
+        <w:rPr>
+          <w:rFonts w:hint="default"/>
+          <w:lang w:val="en-US"/>
+        </w:rPr>
+      </w:pPr>
+    </w:p>
+    <w:p>
+      <w:pPr>
+        <w:rPr>
+          <w:rFonts w:hint="default"/>
+          <w:lang w:val="en-US"/>
+        </w:rPr>
+      </w:pPr>
+      <w:r>
+        <w:rPr>
+          <w:rFonts w:hint="default"/>
+          <w:lang w:val="en-US"/>
+        </w:rPr>
+        <w:t xml:space="preserve"> Two important parts in Kubernetes Architecture</w:t>
+      </w:r>
+    </w:p>
+    <w:p>
+      <w:pPr>
+        <w:rPr>
+          <w:rFonts w:hint="default"/>
+          <w:lang w:val="en-US"/>
+        </w:rPr>
+      </w:pPr>
+    </w:p>
+    <w:p>
+      <w:pPr>
+        <w:rPr>
+          <w:rFonts w:hint="default"/>
+          <w:lang w:val="en-US"/>
+        </w:rPr>
+      </w:pPr>
+      <w:r>
+        <w:rPr>
+          <w:sz w:val="20"/>
+        </w:rPr>
+        <mc:AlternateContent>
+          <mc:Choice Requires="wps">
+            <w:drawing>
+              <wp:anchor distT="0" distB="0" distL="114300" distR="114300" simplePos="0" relativeHeight="251667456" behindDoc="0" locked="0" layoutInCell="1" allowOverlap="1">
+                <wp:simplePos x="0" y="0"/>
+                <wp:positionH relativeFrom="column">
+                  <wp:posOffset>606425</wp:posOffset>
+                </wp:positionH>
+                <wp:positionV relativeFrom="paragraph">
+                  <wp:posOffset>93345</wp:posOffset>
+                </wp:positionV>
+                <wp:extent cx="958215" cy="243840"/>
+                <wp:effectExtent l="4445" t="4445" r="12700" b="10795"/>
+                <wp:wrapNone/>
+                <wp:docPr id="13" name="Text Box 13"/>
+                <wp:cNvGraphicFramePr/>
+                <a:graphic xmlns:a="http://schemas.openxmlformats.org/drawingml/2006/main">
+                  <a:graphicData uri="http://schemas.microsoft.com/office/word/2010/wordprocessingShape">
+                    <wps:wsp>
+                      <wps:cNvSpPr txBox="1"/>
+                      <wps:spPr>
+                        <a:xfrm>
+                          <a:off x="0" y="0"/>
+                          <a:ext cx="958215" cy="243840"/>
+                        </a:xfrm>
+                        <a:prstGeom prst="rect">
+                          <a:avLst/>
+                        </a:prstGeom>
+                        <a:solidFill>
+                          <a:schemeClr val="lt1"/>
+                        </a:solidFill>
+                        <a:ln w="6350">
+                          <a:solidFill>
+                            <a:prstClr val="black"/>
+                          </a:solidFill>
+                        </a:ln>
+                      </wps:spPr>
+                      <wps:style>
+                        <a:lnRef idx="0">
+                          <a:schemeClr val="accent1"/>
+                        </a:lnRef>
+                        <a:fillRef idx="0">
+                          <a:schemeClr val="accent1"/>
+                        </a:fillRef>
+                        <a:effectRef idx="0">
+                          <a:schemeClr val="accent1"/>
+                        </a:effectRef>
+                        <a:fontRef idx="minor">
+                          <a:schemeClr val="dk1"/>
+                        </a:fontRef>
+                      </wps:style>
+                      <wps:txbx>
+                        <w:txbxContent>
+                          <w:p>
+                            <w:pPr>
+                              <w:rPr>
+                                <w:rFonts w:hint="default"/>
+                                <w:lang w:val="en-US"/>
+                              </w:rPr>
+                            </w:pPr>
+                            <w:r>
+                              <w:rPr>
+                                <w:rFonts w:hint="default"/>
+                                <w:lang w:val="en-US"/>
+                              </w:rPr>
+                              <w:t>User interface</w:t>
+                            </w:r>
+                          </w:p>
+                        </w:txbxContent>
+                      </wps:txbx>
+                      <wps:bodyPr rot="0" spcFirstLastPara="0" vertOverflow="overflow" horzOverflow="overflow" vert="horz" wrap="square" lIns="91440" tIns="45720" rIns="91440" bIns="45720" numCol="1" spcCol="0" rtlCol="0" fromWordArt="0" anchor="t" anchorCtr="0" forceAA="0" compatLnSpc="1">
+                        <a:noAutofit/>
+                      </wps:bodyPr>
+                    </wps:wsp>
+                  </a:graphicData>
+                </a:graphic>
+              </wp:anchor>
+            </w:drawing>
+          </mc:Choice>
+          <mc:Fallback>
+            <w:pict>
+              <v:shape id="_x0000_s1026" o:spid="_x0000_s1026" o:spt="202" type="#_x0000_t202" style="position:absolute;left:0pt;margin-left:47.75pt;margin-top:7.35pt;height:19.2pt;width:75.45pt;z-index:251667456;mso-width-relative:page;mso-height-relative:page;" fillcolor="#FFFFFF [3201]" filled="t" stroked="t" coordsize="21600,21600" o:gfxdata="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">
+                <v:fill on="t" focussize="0,0"/>
+                <v:stroke weight="0.5pt" color="#000000 [3204]" joinstyle="round"/>
+                <v:imagedata o:title=""/>
+                <o:lock v:ext="edit" aspectratio="f"/>
+                <v:textbox>
+                  <w:txbxContent>
+                    <w:p>
+                      <w:pPr>
+                        <w:rPr>
+                          <w:rFonts w:hint="default"/>
+                          <w:lang w:val="en-US"/>
+                        </w:rPr>
+                      </w:pPr>
+                      <w:r>
+                        <w:rPr>
+                          <w:rFonts w:hint="default"/>
+                          <w:lang w:val="en-US"/>
+                        </w:rPr>
+                        <w:t>User interface</w:t>
+                      </w:r>
+                    </w:p>
+                  </w:txbxContent>
+                </v:textbox>
+              </v:shape>
+            </w:pict>
+          </mc:Fallback>
+        </mc:AlternateContent>
+      </w:r>
+      <w:r>
+        <w:rPr>
+          <w:sz w:val="20"/>
+        </w:rPr>
+        <mc:AlternateContent>
+          <mc:Choice Requires="wps">
+            <w:drawing>
+              <wp:anchor distT="0" distB="0" distL="114300" distR="114300" simplePos="0" relativeHeight="251659264" behindDoc="0" locked="0" layoutInCell="1" allowOverlap="1">
+                <wp:simplePos x="0" y="0"/>
+                <wp:positionH relativeFrom="column">
+                  <wp:posOffset>574675</wp:posOffset>
+                </wp:positionH>
+                <wp:positionV relativeFrom="paragraph">
+                  <wp:posOffset>76200</wp:posOffset>
+                </wp:positionV>
+                <wp:extent cx="2812415" cy="1665605"/>
+                <wp:effectExtent l="6350" t="6350" r="15875" b="19685"/>
+                <wp:wrapNone/>
+                <wp:docPr id="3" name="Rectangles 3"/>
+                <wp:cNvGraphicFramePr/>
+                <a:graphic xmlns:a="http://schemas.openxmlformats.org/drawingml/2006/main">
+                  <a:graphicData uri="http://schemas.microsoft.com/office/word/2010/wordprocessingShape">
+                    <wps:wsp>
+                      <wps:cNvSpPr/>
+                      <wps:spPr>
+                        <a:xfrm>
+                          <a:off x="1158875" y="1905635"/>
+                          <a:ext cx="2812415" cy="1665605"/>
+                        </a:xfrm>
+                        <a:prstGeom prst="rect">
+                          <a:avLst/>
+                        </a:prstGeom>
+                      </wps:spPr>
+                      <wps:style>
+                        <a:lnRef idx="2">
+                          <a:schemeClr val="accent1">
+                            <a:lumMod val="75000"/>
+                          </a:schemeClr>
+                        </a:lnRef>
+                        <a:fillRef idx="1">
+                          <a:schemeClr val="accent1"/>
+                        </a:fillRef>
+                        <a:effectRef idx="0">
+                          <a:srgbClr val="FFFFFF"/>
+                        </a:effectRef>
+                        <a:fontRef idx="minor">
+                          <a:schemeClr val="lt1"/>
+                        </a:fontRef>
+                      </wps:style>
+                      <wps:bodyPr rot="0" spcFirstLastPara="0" vertOverflow="overflow" horzOverflow="overflow" vert="horz" wrap="square" lIns="91440" tIns="45720" rIns="91440" bIns="45720" numCol="1" spcCol="0" rtlCol="0" fromWordArt="0" anchor="ctr" anchorCtr="0" forceAA="0" compatLnSpc="1">
+                        <a:noAutofit/>
+                      </wps:bodyPr>
+                    </wps:wsp>
+                  </a:graphicData>
+                </a:graphic>
+              </wp:anchor>
+            </w:drawing>
+          </mc:Choice>
+          <mc:Fallback>
+            <w:pict>
+              <v:rect id="_x0000_s1026" o:spid="_x0000_s1026" o:spt="1" style="position:absolute;left:0pt;margin-left:45.25pt;margin-top:6pt;height:131.15pt;width:221.45pt;z-index:251659264;v-text-anchor:middle;mso-width-relative:page;mso-height-relative:page;" fillcolor="#5B9BD5 [3204]" filled="t" stroked="t" coordsize="21600,21600" o:gfxdata="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">
+                <v:fill on="t" focussize="0,0"/>
+                <v:stroke weight="1pt" color="#2E75B6 [2404]" miterlimit="8" joinstyle="miter"/>
+                <v:imagedata o:title=""/>
+                <o:lock v:ext="edit" aspectratio="f"/>
+              </v:rect>
+            </w:pict>
+          </mc:Fallback>
+        </mc:AlternateContent>
+      </w:r>
+    </w:p>
+    <w:p>
+      <w:pPr>
+        <w:rPr>
+          <w:rFonts w:hint="default"/>
+          <w:lang w:val="en-US"/>
+        </w:rPr>
+      </w:pPr>
+      <w:r>
+        <w:rPr>
+          <w:sz w:val="20"/>
+        </w:rPr>
+        <mc:AlternateContent>
+          <mc:Choice Requires="wps">
+            <w:drawing>
+              <wp:anchor distT="0" distB="0" distL="114300" distR="114300" simplePos="0" relativeHeight="251665408" behindDoc="0" locked="0" layoutInCell="1" allowOverlap="1">
+                <wp:simplePos x="0" y="0"/>
+                <wp:positionH relativeFrom="column">
+                  <wp:posOffset>676275</wp:posOffset>
+                </wp:positionH>
+                <wp:positionV relativeFrom="paragraph">
+                  <wp:posOffset>153035</wp:posOffset>
+                </wp:positionV>
+                <wp:extent cx="533400" cy="449580"/>
+                <wp:effectExtent l="6350" t="6350" r="8890" b="16510"/>
+                <wp:wrapNone/>
+                <wp:docPr id="11" name="Oval 11"/>
+                <wp:cNvGraphicFramePr/>
+                <a:graphic xmlns:a="http://schemas.openxmlformats.org/drawingml/2006/main">
+                  <a:graphicData uri="http://schemas.microsoft.com/office/word/2010/wordprocessingShape">
+                    <wps:wsp>
+                      <wps:cNvSpPr/>
+                      <wps:spPr>
+                        <a:xfrm>
+                          <a:off x="1950085" y="2395220"/>
+                          <a:ext cx="533400" cy="449580"/>
+                        </a:xfrm>
+                        <a:prstGeom prst="ellipse">
+                          <a:avLst/>
+                        </a:prstGeom>
+                        <a:solidFill>
+                          <a:schemeClr val="bg1">
+                            <a:lumMod val="85000"/>
+                          </a:schemeClr>
+                        </a:solidFill>
+                        <a:ln>
+                          <a:solidFill>
+                            <a:schemeClr val="accent2"/>
+                          </a:solidFill>
+                        </a:ln>
+                      </wps:spPr>
+                      <wps:style>
+                        <a:lnRef idx="2">
+                          <a:schemeClr val="accent1">
+                            <a:lumMod val="75000"/>
+                          </a:schemeClr>
+                        </a:lnRef>
+                        <a:fillRef idx="1">
+                          <a:schemeClr val="accent1"/>
+                        </a:fillRef>
+                        <a:effectRef idx="0">
+                          <a:srgbClr val="FFFFFF"/>
+                        </a:effectRef>
+                        <a:fontRef idx="minor">
+                          <a:schemeClr val="lt1"/>
+                        </a:fontRef>
+                      </wps:style>
+                      <wps:txbx>
+                        <w:txbxContent>
+                          <w:p>
+                            <w:pPr>
+                              <w:jc w:val="center"/>
+                              <w:rPr>
+                                <w:rFonts w:hint="default"/>
+                                <w:lang w:val="en-US"/>
+                              </w:rPr>
+                            </w:pPr>
+                            <w:r>
+                              <w:rPr>
+                                <w:rFonts w:hint="default"/>
+                                <w:lang w:val="en-US"/>
+                              </w:rPr>
+                              <w:t>UI</w:t>
+                            </w:r>
+                          </w:p>
+                        </w:txbxContent>
+                      </wps:txbx>
+                      <wps:bodyPr rot="0" spcFirstLastPara="0" vertOverflow="overflow" horzOverflow="overflow" vert="horz" wrap="square" lIns="91440" tIns="45720" rIns="91440" bIns="45720" numCol="1" spcCol="0" rtlCol="0" fromWordArt="0" anchor="ctr" anchorCtr="0" forceAA="0" compatLnSpc="1">
+                        <a:noAutofit/>
+                      </wps:bodyPr>
+                    </wps:wsp>
+                  </a:graphicData>
+                </a:graphic>
+              </wp:anchor>
+            </w:drawing>
+          </mc:Choice>
+          <mc:Fallback>
+            <w:pict>
+              <v:shape id="_x0000_s1026" o:spid="_x0000_s1026" o:spt="3" type="#_x0000_t3" style="position:absolute;left:0pt;margin-left:53.25pt;margin-top:12.05pt;height:35.4pt;width:42pt;z-index:251665408;v-text-anchor:middle;mso-width-relative:page;mso-height-relative:page;" fillcolor="#D9D9D9 [2732]" filled="t" stroked="t" coordsize="21600,21600" o:gfxdata="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">
+                <v:fill on="t" focussize="0,0"/>
+                <v:stroke weight="1pt" color="#ED7D31 [3205]" miterlimit="8" joinstyle="miter"/>
+                <v:imagedata o:title=""/>
+                <o:lock v:ext="edit" aspectratio="f"/>
+                <v:textbox>
+                  <w:txbxContent>
+                    <w:p>
+                      <w:pPr>
+                        <w:jc w:val="center"/>
+                        <w:rPr>
+                          <w:rFonts w:hint="default"/>
+                          <w:lang w:val="en-US"/>
+                        </w:rPr>
+                      </w:pPr>
+                      <w:r>
+                        <w:rPr>
+                          <w:rFonts w:hint="default"/>
+                          <w:lang w:val="en-US"/>
+                        </w:rPr>
+                        <w:t>UI</w:t>
+                      </w:r>
+                    </w:p>
+                  </w:txbxContent>
+                </v:textbox>
+              </v:shape>
+            </w:pict>
+          </mc:Fallback>
+        </mc:AlternateContent>
+      </w:r>
+      <w:r>
+        <w:rPr>
+          <w:sz w:val="20"/>
+        </w:rPr>
+        <mc:AlternateContent>
+          <mc:Choice Requires="wps">
+            <w:drawing>
+              <wp:anchor distT="0" distB="0" distL="114300" distR="114300" simplePos="0" relativeHeight="251661312" behindDoc="0" locked="0" layoutInCell="1" allowOverlap="1">
+                <wp:simplePos x="0" y="0"/>
+                <wp:positionH relativeFrom="column">
+                  <wp:posOffset>2573020</wp:posOffset>
+                </wp:positionH>
+                <wp:positionV relativeFrom="paragraph">
+                  <wp:posOffset>95250</wp:posOffset>
+                </wp:positionV>
+                <wp:extent cx="729615" cy="464185"/>
+                <wp:effectExtent l="4445" t="4445" r="12700" b="19050"/>
+                <wp:wrapNone/>
+                <wp:docPr id="5" name="Text Box 5"/>
+                <wp:cNvGraphicFramePr/>
+                <a:graphic xmlns:a="http://schemas.openxmlformats.org/drawingml/2006/main">
+                  <a:graphicData uri="http://schemas.microsoft.com/office/word/2010/wordprocessingShape">
+                    <wps:wsp>
+                      <wps:cNvSpPr txBox="1"/>
+                      <wps:spPr>
+                        <a:xfrm>
+                          <a:off x="0" y="0"/>
+                          <a:ext cx="729615" cy="464185"/>
+                        </a:xfrm>
+                        <a:prstGeom prst="rect">
+                          <a:avLst/>
+                        </a:prstGeom>
+                        <a:solidFill>
+                          <a:schemeClr val="lt1"/>
+                        </a:solidFill>
+                        <a:ln w="6350">
+                          <a:solidFill>
+                            <a:prstClr val="black"/>
+                          </a:solidFill>
+                        </a:ln>
+                      </wps:spPr>
+                      <wps:style>
+                        <a:lnRef idx="0">
+                          <a:schemeClr val="accent1"/>
+                        </a:lnRef>
+                        <a:fillRef idx="0">
+                          <a:schemeClr val="accent1"/>
+                        </a:fillRef>
+                        <a:effectRef idx="0">
+                          <a:schemeClr val="accent1"/>
+                        </a:effectRef>
+                        <a:fontRef idx="minor">
+                          <a:schemeClr val="dk1"/>
+                        </a:fontRef>
+                      </wps:style>
+                      <wps:txbx>
+                        <w:txbxContent>
+                          <w:p>
+                            <w:pPr>
+                              <w:rPr>
+                                <w:rFonts w:hint="default"/>
+                                <w:lang w:val="en-US"/>
+                              </w:rPr>
+                            </w:pPr>
+                            <w:r>
+                              <w:rPr>
+                                <w:rFonts w:hint="default"/>
+                                <w:lang w:val="en-US"/>
+                              </w:rPr>
+                              <w:t>Worker node 1</w:t>
+                            </w:r>
+                          </w:p>
+                        </w:txbxContent>
+                      </wps:txbx>
+                      <wps:bodyPr rot="0" spcFirstLastPara="0" vertOverflow="overflow" horzOverflow="overflow" vert="horz" wrap="square" lIns="91440" tIns="45720" rIns="91440" bIns="45720" numCol="1" spcCol="0" rtlCol="0" fromWordArt="0" anchor="t" anchorCtr="0" forceAA="0" compatLnSpc="1">
+                        <a:noAutofit/>
+                      </wps:bodyPr>
+                    </wps:wsp>
+                  </a:graphicData>
+                </a:graphic>
+              </wp:anchor>
+            </w:drawing>
+          </mc:Choice>
+          <mc:Fallback>
+            <w:pict>
+              <v:shape id="_x0000_s1026" o:spid="_x0000_s1026" o:spt="202" type="#_x0000_t202" style="position:absolute;left:0pt;margin-left:202.6pt;margin-top:7.5pt;height:36.55pt;width:57.45pt;z-index:251661312;mso-width-relative:page;mso-height-relative:page;" fillcolor="#FFFFFF [3201]" filled="t" stroked="t" coordsize="21600,21600" o:gfxdata="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">
+                <v:fill on="t" focussize="0,0"/>
+                <v:stroke weight="0.5pt" color="#000000 [3204]" joinstyle="round"/>
+                <v:imagedata o:title=""/>
+                <o:lock v:ext="edit" aspectratio="f"/>
+                <v:textbox>
+                  <w:txbxContent>
+                    <w:p>
+                      <w:pPr>
+                        <w:rPr>
+                          <w:rFonts w:hint="default"/>
+                          <w:lang w:val="en-US"/>
+                        </w:rPr>
+                      </w:pPr>
+                      <w:r>
+                        <w:rPr>
+                          <w:rFonts w:hint="default"/>
+                          <w:lang w:val="en-US"/>
+                        </w:rPr>
+                        <w:t>Worker node 1</w:t>
+                      </w:r>
+                    </w:p>
+                  </w:txbxContent>
+                </v:textbox>
+              </v:shape>
+            </w:pict>
+          </mc:Fallback>
+        </mc:AlternateContent>
+      </w:r>
+    </w:p>
+    <w:p>
+      <w:pPr>
+        <w:rPr>
+          <w:rFonts w:hint="default"/>
+          <w:lang w:val="en-US"/>
+        </w:rPr>
+      </w:pPr>
+    </w:p>
+    <w:p>
+      <w:pPr>
+        <w:rPr>
+          <w:rFonts w:hint="default"/>
+          <w:lang w:val="en-US"/>
+        </w:rPr>
+      </w:pPr>
+      <w:r>
+        <w:rPr>
+          <w:sz w:val="20"/>
+        </w:rPr>
+        <mc:AlternateContent>
+          <mc:Choice Requires="wps">
+            <w:drawing>
+              <wp:anchor distT="0" distB="0" distL="114300" distR="114300" simplePos="0" relativeHeight="251663360" behindDoc="0" locked="0" layoutInCell="1" allowOverlap="1">
+                <wp:simplePos x="0" y="0"/>
+                <wp:positionH relativeFrom="column">
+                  <wp:posOffset>1971040</wp:posOffset>
+                </wp:positionH>
+                <wp:positionV relativeFrom="paragraph">
+                  <wp:posOffset>17145</wp:posOffset>
+                </wp:positionV>
+                <wp:extent cx="601980" cy="511175"/>
+                <wp:effectExtent l="0" t="48260" r="7620" b="19685"/>
+                <wp:wrapNone/>
+                <wp:docPr id="9" name="Curved Connector 9"/>
+                <wp:cNvGraphicFramePr/>
+                <a:graphic xmlns:a="http://schemas.openxmlformats.org/drawingml/2006/main">
+                  <a:graphicData uri="http://schemas.microsoft.com/office/word/2010/wordprocessingShape">
+                    <wps:wsp>
+                      <wps:cNvCnPr/>
+                      <wps:spPr>
+                        <a:xfrm flipV="1">
+                          <a:off x="2091690" y="2326640"/>
+                          <a:ext cx="601980" cy="511175"/>
+                        </a:xfrm>
+                        <a:prstGeom prst="curvedConnector3">
+                          <a:avLst>
+                            <a:gd name="adj1" fmla="val 50000"/>
+                          </a:avLst>
+                        </a:prstGeom>
+                        <a:ln>
+                          <a:solidFill>
+                            <a:schemeClr val="accent2"/>
+                          </a:solidFill>
+                          <a:tailEnd type="arrow"/>
+                        </a:ln>
+                      </wps:spPr>
+                      <wps:style>
+                        <a:lnRef idx="2">
+                          <a:schemeClr val="accent1"/>
+                        </a:lnRef>
+                        <a:fillRef idx="0">
+                          <a:srgbClr val="FFFFFF"/>
+                        </a:fillRef>
+                        <a:effectRef idx="0">
+                          <a:srgbClr val="FFFFFF"/>
+                        </a:effectRef>
+                        <a:fontRef idx="minor">
+                          <a:schemeClr val="tx1"/>
+                        </a:fontRef>
+                      </wps:style>
+                      <wps:bodyPr/>
+                    </wps:wsp>
+                  </a:graphicData>
+                </a:graphic>
+              </wp:anchor>
+            </w:drawing>
+          </mc:Choice>
+          <mc:Fallback>
+            <w:pict>
+              <v:shape id="_x0000_s1026" o:spid="_x0000_s1026" o:spt="38" type="#_x0000_t38" style="position:absolute;left:0pt;flip:y;margin-left:155.2pt;margin-top:1.35pt;height:40.25pt;width:47.4pt;z-index:251663360;mso-width-relative:page;mso-height-relative:page;" filled="f" stroked="t" coordsize="21600,21600" o:gfxdata="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" adj="10800">
+                <v:fill on="f" focussize="0,0"/>
+                <v:stroke weight="1pt" color="#ED7D31 [3205]" miterlimit="8" joinstyle="miter" endarrow="open"/>
+                <v:imagedata o:title=""/>
+                <o:lock v:ext="edit" aspectratio="f"/>
+              </v:shape>
+            </w:pict>
+          </mc:Fallback>
+        </mc:AlternateContent>
+      </w:r>
+    </w:p>
+    <w:p>
+      <w:pPr>
+        <w:rPr>
+          <w:rFonts w:hint="default"/>
+          <w:lang w:val="en-US"/>
+        </w:rPr>
+      </w:pPr>
+      <w:r>
+        <w:rPr>
+          <w:sz w:val="20"/>
+        </w:rPr>
+        <mc:AlternateContent>
+          <mc:Choice Requires="wps">
+            <w:drawing>
+              <wp:anchor distT="0" distB="0" distL="114300" distR="114300" simplePos="0" relativeHeight="251669504" behindDoc="0" locked="0" layoutInCell="1" allowOverlap="1">
+                <wp:simplePos x="0" y="0"/>
+                <wp:positionH relativeFrom="column">
+                  <wp:posOffset>942975</wp:posOffset>
+                </wp:positionH>
+                <wp:positionV relativeFrom="paragraph">
+                  <wp:posOffset>137160</wp:posOffset>
+                </wp:positionV>
+                <wp:extent cx="298450" cy="236220"/>
+                <wp:effectExtent l="3810" t="5080" r="2540" b="2540"/>
+                <wp:wrapNone/>
+                <wp:docPr id="17" name="Straight Arrow Connector 17"/>
+                <wp:cNvGraphicFramePr/>
+                <a:graphic xmlns:a="http://schemas.openxmlformats.org/drawingml/2006/main">
+                  <a:graphicData uri="http://schemas.microsoft.com/office/word/2010/wordprocessingShape">
+                    <wps:wsp>
+                      <wps:cNvCnPr/>
+                      <wps:spPr>
+                        <a:xfrm>
+                          <a:off x="2085975" y="2601595"/>
+                          <a:ext cx="298450" cy="236220"/>
+                        </a:xfrm>
+                        <a:prstGeom prst="straightConnector1">
+                          <a:avLst/>
+                        </a:prstGeom>
+                        <a:ln>
+                          <a:solidFill>
+                            <a:schemeClr val="accent6">
+                              <a:lumMod val="75000"/>
+                            </a:schemeClr>
+                          </a:solidFill>
+                          <a:tailEnd type="arrow"/>
+                        </a:ln>
+                      </wps:spPr>
+                      <wps:style>
+                        <a:lnRef idx="2">
+                          <a:schemeClr val="accent1"/>
+                        </a:lnRef>
+                        <a:fillRef idx="0">
+                          <a:srgbClr val="FFFFFF"/>
+                        </a:fillRef>
+                        <a:effectRef idx="0">
+                          <a:srgbClr val="FFFFFF"/>
+                        </a:effectRef>
+                        <a:fontRef idx="minor">
+                          <a:schemeClr val="tx1"/>
+                        </a:fontRef>
+                      </wps:style>
+                      <wps:bodyPr/>
+                    </wps:wsp>
+                  </a:graphicData>
+                </a:graphic>
+              </wp:anchor>
+            </w:drawing>
+          </mc:Choice>
+          <mc:Fallback>
+            <w:pict>
+              <v:shape id="_x0000_s1026" o:spid="_x0000_s1026" o:spt="32" type="#_x0000_t32" style="position:absolute;left:0pt;margin-left:74.25pt;margin-top:10.8pt;height:18.6pt;width:23.5pt;z-index:251669504;mso-width-relative:page;mso-height-relative:page;" filled="f" stroked="t" coordsize="21600,21600" o:gfxdata="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">
+                <v:fill on="f" focussize="0,0"/>
+                <v:stroke weight="1pt" color="#548235 [2409]" miterlimit="8" joinstyle="miter" endarrow="open"/>
+                <v:imagedata o:title=""/>
+                <o:lock v:ext="edit" aspectratio="f"/>
+              </v:shape>
+            </w:pict>
+          </mc:Fallback>
+        </mc:AlternateContent>
+      </w:r>
+      <w:r>
+        <w:rPr>
+          <w:sz w:val="20"/>
+        </w:rPr>
+        <mc:AlternateContent>
+          <mc:Choice Requires="wps">
+            <w:drawing>
+              <wp:anchor distT="0" distB="0" distL="114300" distR="114300" simplePos="0" relativeHeight="251660288" behindDoc="0" locked="0" layoutInCell="1" allowOverlap="1">
+                <wp:simplePos x="0" y="0"/>
+                <wp:positionH relativeFrom="column">
+                  <wp:posOffset>1241425</wp:posOffset>
+                </wp:positionH>
+                <wp:positionV relativeFrom="paragraph">
+                  <wp:posOffset>140970</wp:posOffset>
+                </wp:positionV>
+                <wp:extent cx="729615" cy="464185"/>
+                <wp:effectExtent l="4445" t="4445" r="12700" b="19050"/>
+                <wp:wrapNone/>
+                <wp:docPr id="4" name="Text Box 4"/>
+                <wp:cNvGraphicFramePr/>
+                <a:graphic xmlns:a="http://schemas.openxmlformats.org/drawingml/2006/main">
+                  <a:graphicData uri="http://schemas.microsoft.com/office/word/2010/wordprocessingShape">
+                    <wps:wsp>
+                      <wps:cNvSpPr txBox="1"/>
+                      <wps:spPr>
+                        <a:xfrm>
+                          <a:off x="1362075" y="2605405"/>
+                          <a:ext cx="729615" cy="464185"/>
+                        </a:xfrm>
+                        <a:prstGeom prst="rect">
+                          <a:avLst/>
+                        </a:prstGeom>
+                        <a:solidFill>
+                          <a:schemeClr val="lt1"/>
+                        </a:solidFill>
+                        <a:ln w="6350">
+                          <a:solidFill>
+                            <a:prstClr val="black"/>
+                          </a:solidFill>
+                        </a:ln>
+                      </wps:spPr>
+                      <wps:style>
+                        <a:lnRef idx="0">
+                          <a:schemeClr val="accent1"/>
+                        </a:lnRef>
+                        <a:fillRef idx="0">
+                          <a:schemeClr val="accent1"/>
+                        </a:fillRef>
+                        <a:effectRef idx="0">
+                          <a:schemeClr val="accent1"/>
+                        </a:effectRef>
+                        <a:fontRef idx="minor">
+                          <a:schemeClr val="dk1"/>
+                        </a:fontRef>
+                      </wps:style>
+                      <wps:txbx>
+                        <w:txbxContent>
+                          <w:p>
+                            <w:pPr>
+                              <w:rPr>
+                                <w:rFonts w:hint="default"/>
+                                <w:lang w:val="en-US"/>
+                              </w:rPr>
+                            </w:pPr>
+                            <w:r>
+                              <w:rPr>
+                                <w:rFonts w:hint="default"/>
+                                <w:lang w:val="en-US"/>
+                              </w:rPr>
+                              <w:t>Control plane</w:t>
+                            </w:r>
+                          </w:p>
+                        </w:txbxContent>
+                      </wps:txbx>
+                      <wps:bodyPr rot="0" spcFirstLastPara="0" vertOverflow="overflow" horzOverflow="overflow" vert="horz" wrap="square" lIns="91440" tIns="45720" rIns="91440" bIns="45720" numCol="1" spcCol="0" rtlCol="0" fromWordArt="0" anchor="t" anchorCtr="0" forceAA="0" compatLnSpc="1">
+                        <a:noAutofit/>
+                      </wps:bodyPr>
+                    </wps:wsp>
+                  </a:graphicData>
+                </a:graphic>
+              </wp:anchor>
+            </w:drawing>
+          </mc:Choice>
+          <mc:Fallback>
+            <w:pict>
+              <v:shape id="_x0000_s1026" o:spid="_x0000_s1026" o:spt="202" type="#_x0000_t202" style="position:absolute;left:0pt;margin-left:97.75pt;margin-top:11.1pt;height:36.55pt;width:57.45pt;z-index:251660288;mso-width-relative:page;mso-height-relative:page;" fillcolor="#FFFFFF [3201]" filled="t" stroked="t" coordsize="21600,21600" o:gfxdata="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">
+                <v:fill on="t" focussize="0,0"/>
+                <v:stroke weight="0.5pt" color="#000000 [3204]" joinstyle="round"/>
+                <v:imagedata o:title=""/>
+                <o:lock v:ext="edit" aspectratio="f"/>
+                <v:textbox>
+                  <w:txbxContent>
+                    <w:p>
+                      <w:pPr>
+                        <w:rPr>
+                          <w:rFonts w:hint="default"/>
+                          <w:lang w:val="en-US"/>
+                        </w:rPr>
+                      </w:pPr>
+                      <w:r>
+                        <w:rPr>
+                          <w:rFonts w:hint="default"/>
+                          <w:lang w:val="en-US"/>
+                        </w:rPr>
+                        <w:t>Control plane</w:t>
+                      </w:r>
+                    </w:p>
+                  </w:txbxContent>
+                </v:textbox>
+              </v:shape>
+            </w:pict>
+          </mc:Fallback>
+        </mc:AlternateContent>
+      </w:r>
+    </w:p>
+    <w:p>
+      <w:pPr>
+        <w:rPr>
+          <w:rFonts w:hint="default"/>
+          <w:lang w:val="en-US"/>
+        </w:rPr>
+      </w:pPr>
+    </w:p>
+    <w:p>
+      <w:pPr>
+        <w:rPr>
+          <w:rFonts w:hint="default"/>
+          <w:lang w:val="en-US"/>
+        </w:rPr>
+      </w:pPr>
+      <w:r>
+        <w:rPr>
+          <w:sz w:val="20"/>
+        </w:rPr>
+        <mc:AlternateContent>
+          <mc:Choice Requires="wps">
+            <w:drawing>
+              <wp:anchor distT="0" distB="0" distL="114300" distR="114300" simplePos="0" relativeHeight="251666432" behindDoc="0" locked="0" layoutInCell="1" allowOverlap="1">
+                <wp:simplePos x="0" y="0"/>
+                <wp:positionH relativeFrom="column">
+                  <wp:posOffset>640080</wp:posOffset>
+                </wp:positionH>
+                <wp:positionV relativeFrom="paragraph">
+                  <wp:posOffset>48895</wp:posOffset>
+                </wp:positionV>
+                <wp:extent cx="533400" cy="449580"/>
+                <wp:effectExtent l="6350" t="6350" r="8890" b="16510"/>
+                <wp:wrapNone/>
+                <wp:docPr id="12" name="Oval 12"/>
+                <wp:cNvGraphicFramePr/>
+                <a:graphic xmlns:a="http://schemas.openxmlformats.org/drawingml/2006/main">
+                  <a:graphicData uri="http://schemas.microsoft.com/office/word/2010/wordprocessingShape">
+                    <wps:wsp>
+                      <wps:cNvSpPr/>
+                      <wps:spPr>
+                        <a:xfrm>
+                          <a:off x="0" y="0"/>
+                          <a:ext cx="533400" cy="449580"/>
+                        </a:xfrm>
+                        <a:prstGeom prst="ellipse">
+                          <a:avLst/>
+                        </a:prstGeom>
+                        <a:solidFill>
+                          <a:schemeClr val="bg1">
+                            <a:lumMod val="85000"/>
+                          </a:schemeClr>
+                        </a:solidFill>
+                        <a:ln>
+                          <a:solidFill>
+                            <a:schemeClr val="accent2"/>
+                          </a:solidFill>
+                        </a:ln>
+                      </wps:spPr>
+                      <wps:style>
+                        <a:lnRef idx="2">
+                          <a:schemeClr val="accent1">
+                            <a:lumMod val="75000"/>
+                          </a:schemeClr>
+                        </a:lnRef>
+                        <a:fillRef idx="1">
+                          <a:schemeClr val="accent1"/>
+                        </a:fillRef>
+                        <a:effectRef idx="0">
+                          <a:srgbClr val="FFFFFF"/>
+                        </a:effectRef>
+                        <a:fontRef idx="minor">
+                          <a:schemeClr val="lt1"/>
+                        </a:fontRef>
+                      </wps:style>
+                      <wps:txbx>
+                        <w:txbxContent>
+                          <w:p>
+                            <w:pPr>
+                              <w:jc w:val="center"/>
+                              <w:rPr>
+                                <w:rFonts w:hint="default"/>
+                                <w:lang w:val="en-US"/>
+                              </w:rPr>
+                            </w:pPr>
+                            <w:r>
+                              <w:rPr>
+                                <w:rFonts w:hint="default"/>
+                                <w:lang w:val="en-US"/>
+                              </w:rPr>
+                              <w:t>CLI</w:t>
+                            </w:r>
+                          </w:p>
+                        </w:txbxContent>
+                      </wps:txbx>
+                      <wps:bodyPr rot="0" spcFirstLastPara="0" vertOverflow="overflow" horzOverflow="overflow" vert="horz" wrap="square" lIns="91440" tIns="45720" rIns="91440" bIns="45720" numCol="1" spcCol="0" rtlCol="0" fromWordArt="0" anchor="ctr" anchorCtr="0" forceAA="0" compatLnSpc="1">
+                        <a:noAutofit/>
+                      </wps:bodyPr>
+                    </wps:wsp>
+                  </a:graphicData>
+                </a:graphic>
+              </wp:anchor>
+            </w:drawing>
+          </mc:Choice>
+          <mc:Fallback>
+            <w:pict>
+              <v:shape id="_x0000_s1026" o:spid="_x0000_s1026" o:spt="3" type="#_x0000_t3" style="position:absolute;left:0pt;margin-left:50.4pt;margin-top:3.85pt;height:35.4pt;width:42pt;z-index:251666432;v-text-anchor:middle;mso-width-relative:page;mso-height-relative:page;" fillcolor="#D9D9D9 [2732]" filled="t" stroked="t" coordsize="21600,21600" o:gfxdata="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">
+                <v:fill on="t" focussize="0,0"/>
+                <v:stroke weight="1pt" color="#ED7D31 [3205]" miterlimit="8" joinstyle="miter"/>
+                <v:imagedata o:title=""/>
+                <o:lock v:ext="edit" aspectratio="f"/>
+                <v:textbox>
+                  <w:txbxContent>
+                    <w:p>
+                      <w:pPr>
+                        <w:jc w:val="center"/>
+                        <w:rPr>
+                          <w:rFonts w:hint="default"/>
+                          <w:lang w:val="en-US"/>
+                        </w:rPr>
+                      </w:pPr>
+                      <w:r>
+                        <w:rPr>
+                          <w:rFonts w:hint="default"/>
+                          <w:lang w:val="en-US"/>
+                        </w:rPr>
+                        <w:t>CLI</w:t>
+                      </w:r>
+                    </w:p>
+                  </w:txbxContent>
+                </v:textbox>
+              </v:shape>
+            </w:pict>
+          </mc:Fallback>
+        </mc:AlternateContent>
+      </w:r>
+      <w:r>
+        <w:rPr>
+          <w:sz w:val="20"/>
+        </w:rPr>
+        <mc:AlternateContent>
+          <mc:Choice Requires="wps">
+            <w:drawing>
+              <wp:anchor distT="0" distB="0" distL="114300" distR="114300" simplePos="0" relativeHeight="251664384" behindDoc="0" locked="0" layoutInCell="1" allowOverlap="1">
+                <wp:simplePos x="0" y="0"/>
+                <wp:positionH relativeFrom="column">
+                  <wp:posOffset>1978025</wp:posOffset>
+                </wp:positionH>
+                <wp:positionV relativeFrom="paragraph">
+                  <wp:posOffset>66675</wp:posOffset>
+                </wp:positionV>
+                <wp:extent cx="569595" cy="193040"/>
+                <wp:effectExtent l="0" t="6350" r="9525" b="59690"/>
+                <wp:wrapNone/>
+                <wp:docPr id="10" name="Curved Connector 10"/>
+                <wp:cNvGraphicFramePr/>
+                <a:graphic xmlns:a="http://schemas.openxmlformats.org/drawingml/2006/main">
+                  <a:graphicData uri="http://schemas.microsoft.com/office/word/2010/wordprocessingShape">
+                    <wps:wsp>
+                      <wps:cNvCnPr>
+                        <a:endCxn id="8" idx="1"/>
+                      </wps:cNvCnPr>
+                      <wps:spPr>
+                        <a:xfrm>
+                          <a:off x="0" y="0"/>
+                          <a:ext cx="569595" cy="193040"/>
+                        </a:xfrm>
+                        <a:prstGeom prst="curvedConnector3">
+                          <a:avLst>
+                            <a:gd name="adj1" fmla="val 50056"/>
+                          </a:avLst>
+                        </a:prstGeom>
+                        <a:ln>
+                          <a:solidFill>
+                            <a:schemeClr val="accent2"/>
+                          </a:solidFill>
+                          <a:tailEnd type="arrow"/>
+                        </a:ln>
+                      </wps:spPr>
+                      <wps:style>
+                        <a:lnRef idx="2">
+                          <a:schemeClr val="accent1"/>
+                        </a:lnRef>
+                        <a:fillRef idx="0">
+                          <a:srgbClr val="FFFFFF"/>
+                        </a:fillRef>
+                        <a:effectRef idx="0">
+                          <a:srgbClr val="FFFFFF"/>
+                        </a:effectRef>
+                        <a:fontRef idx="minor">
+                          <a:schemeClr val="tx1"/>
+                        </a:fontRef>
+                      </wps:style>
+                      <wps:bodyPr/>
+                    </wps:wsp>
+                  </a:graphicData>
+                </a:graphic>
+              </wp:anchor>
+            </w:drawing>
+          </mc:Choice>
+          <mc:Fallback>
+            <w:pict>
+              <v:shape id="_x0000_s1026" o:spid="_x0000_s1026" o:spt="38" type="#_x0000_t38" style="position:absolute;left:0pt;margin-left:155.75pt;margin-top:5.25pt;height:15.2pt;width:44.85pt;z-index:251664384;mso-width-relative:page;mso-height-relative:page;" filled="f" stroked="t" coordsize="21600,21600" o:gfxdata="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" adj="10812">
+                <v:fill on="f" focussize="0,0"/>
+                <v:stroke weight="1pt" color="#ED7D31 [3205]" miterlimit="8" joinstyle="miter" endarrow="open"/>
+                <v:imagedata o:title=""/>
+                <o:lock v:ext="edit" aspectratio="f"/>
+              </v:shape>
+            </w:pict>
+          </mc:Fallback>
+        </mc:AlternateContent>
+      </w:r>
+      <w:r>
+        <w:rPr>
+          <w:sz w:val="20"/>
+        </w:rPr>
+        <mc:AlternateContent>
+          <mc:Choice Requires="wps">
+            <w:drawing>
+              <wp:anchor distT="0" distB="0" distL="114300" distR="114300" simplePos="0" relativeHeight="251662336" behindDoc="0" locked="0" layoutInCell="1" allowOverlap="1">
+                <wp:simplePos x="0" y="0"/>
+                <wp:positionH relativeFrom="column">
+                  <wp:posOffset>2547620</wp:posOffset>
+                </wp:positionH>
+                <wp:positionV relativeFrom="paragraph">
+                  <wp:posOffset>27305</wp:posOffset>
+                </wp:positionV>
+                <wp:extent cx="729615" cy="464185"/>
+                <wp:effectExtent l="4445" t="4445" r="12700" b="19050"/>
+                <wp:wrapNone/>
+                <wp:docPr id="8" name="Text Box 8"/>
+                <wp:cNvGraphicFramePr/>
+                <a:graphic xmlns:a="http://schemas.openxmlformats.org/drawingml/2006/main">
+                  <a:graphicData uri="http://schemas.microsoft.com/office/word/2010/wordprocessingShape">
+                    <wps:wsp>
+                      <wps:cNvSpPr txBox="1"/>
+                      <wps:spPr>
+                        <a:xfrm>
+                          <a:off x="0" y="0"/>
+                          <a:ext cx="729615" cy="464185"/>
+                        </a:xfrm>
+                        <a:prstGeom prst="rect">
+                          <a:avLst/>
+                        </a:prstGeom>
+                        <a:solidFill>
+                          <a:schemeClr val="lt1"/>
+                        </a:solidFill>
+                        <a:ln w="6350">
+                          <a:solidFill>
+                            <a:prstClr val="black"/>
+                          </a:solidFill>
+                        </a:ln>
+                      </wps:spPr>
+                      <wps:style>
+                        <a:lnRef idx="0">
+                          <a:schemeClr val="accent1"/>
+                        </a:lnRef>
+                        <a:fillRef idx="0">
+                          <a:schemeClr val="accent1"/>
+                        </a:fillRef>
+                        <a:effectRef idx="0">
+                          <a:schemeClr val="accent1"/>
+                        </a:effectRef>
+                        <a:fontRef idx="minor">
+                          <a:schemeClr val="dk1"/>
+                        </a:fontRef>
+                      </wps:style>
+                      <wps:txbx>
+                        <w:txbxContent>
+                          <w:p>
+                            <w:pPr>
+                              <w:rPr>
+                                <w:rFonts w:hint="default"/>
+                                <w:lang w:val="en-US"/>
+                              </w:rPr>
+                            </w:pPr>
+                            <w:r>
+                              <w:rPr>
+                                <w:rFonts w:hint="default"/>
+                                <w:lang w:val="en-US"/>
+                              </w:rPr>
+                              <w:t>Worker node 2</w:t>
+                            </w:r>
+                          </w:p>
+                        </w:txbxContent>
+                      </wps:txbx>
+                      <wps:bodyPr rot="0" spcFirstLastPara="0" vertOverflow="overflow" horzOverflow="overflow" vert="horz" wrap="square" lIns="91440" tIns="45720" rIns="91440" bIns="45720" numCol="1" spcCol="0" rtlCol="0" fromWordArt="0" anchor="t" anchorCtr="0" forceAA="0" compatLnSpc="1">
+                        <a:noAutofit/>
+                      </wps:bodyPr>
+                    </wps:wsp>
+                  </a:graphicData>
+                </a:graphic>
+              </wp:anchor>
+            </w:drawing>
+          </mc:Choice>
+          <mc:Fallback>
+            <w:pict>
+              <v:shape id="_x0000_s1026" o:spid="_x0000_s1026" o:spt="202" type="#_x0000_t202" style="position:absolute;left:0pt;margin-left:200.6pt;margin-top:2.15pt;height:36.55pt;width:57.45pt;z-index:251662336;mso-width-relative:page;mso-height-relative:page;" fillcolor="#FFFFFF [3201]" filled="t" stroked="t" coordsize="21600,21600" o:gfxdata="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">
+                <v:fill on="t" focussize="0,0"/>
+                <v:stroke weight="0.5pt" color="#000000 [3204]" joinstyle="round"/>
+                <v:imagedata o:title=""/>
+                <o:lock v:ext="edit" aspectratio="f"/>
+                <v:textbox>
+                  <w:txbxContent>
+                    <w:p>
+                      <w:pPr>
+                        <w:rPr>
+                          <w:rFonts w:hint="default"/>
+                          <w:lang w:val="en-US"/>
+                        </w:rPr>
+                      </w:pPr>
+                      <w:r>
+                        <w:rPr>
+                          <w:rFonts w:hint="default"/>
+                          <w:lang w:val="en-US"/>
+                        </w:rPr>
+                        <w:t>Worker node 2</w:t>
+                      </w:r>
+                    </w:p>
+                  </w:txbxContent>
+                </v:textbox>
+              </v:shape>
+            </w:pict>
+          </mc:Fallback>
+        </mc:AlternateContent>
+      </w:r>
+    </w:p>
+    <w:p>
+      <w:pPr>
+        <w:rPr>
+          <w:rFonts w:hint="default"/>
+          <w:lang w:val="en-US"/>
+        </w:rPr>
+      </w:pPr>
+      <w:r>
+        <w:rPr>
+          <w:sz w:val="20"/>
+        </w:rPr>
+        <mc:AlternateContent>
+          <mc:Choice Requires="wps">
+            <w:drawing>
+              <wp:anchor distT="0" distB="0" distL="114300" distR="114300" simplePos="0" relativeHeight="251670528" behindDoc="0" locked="0" layoutInCell="1" allowOverlap="1">
+                <wp:simplePos x="0" y="0"/>
+                <wp:positionH relativeFrom="column">
+                  <wp:posOffset>1184275</wp:posOffset>
+                </wp:positionH>
+                <wp:positionV relativeFrom="paragraph">
+                  <wp:posOffset>-91440</wp:posOffset>
+                </wp:positionV>
+                <wp:extent cx="57150" cy="217805"/>
+                <wp:effectExtent l="14605" t="0" r="34925" b="10795"/>
+                <wp:wrapNone/>
+                <wp:docPr id="18" name="Straight Arrow Connector 18"/>
+                <wp:cNvGraphicFramePr/>
+                <a:graphic xmlns:a="http://schemas.openxmlformats.org/drawingml/2006/main">
+                  <a:graphicData uri="http://schemas.microsoft.com/office/word/2010/wordprocessingShape">
+                    <wps:wsp>
+                      <wps:cNvCnPr>
+                        <a:endCxn id="4" idx="1"/>
+                      </wps:cNvCnPr>
+                      <wps:spPr>
+                        <a:xfrm flipV="1">
+                          <a:off x="0" y="0"/>
+                          <a:ext cx="57150" cy="217805"/>
+                        </a:xfrm>
+                        <a:prstGeom prst="straightConnector1">
+                          <a:avLst/>
+                        </a:prstGeom>
+                        <a:ln>
+                          <a:solidFill>
+                            <a:schemeClr val="accent6">
+                              <a:lumMod val="75000"/>
+                            </a:schemeClr>
+                          </a:solidFill>
+                          <a:tailEnd type="arrow"/>
+                        </a:ln>
+                      </wps:spPr>
+                      <wps:style>
+                        <a:lnRef idx="2">
+                          <a:schemeClr val="accent1"/>
+                        </a:lnRef>
+                        <a:fillRef idx="0">
+                          <a:srgbClr val="FFFFFF"/>
+                        </a:fillRef>
+                        <a:effectRef idx="0">
+                          <a:srgbClr val="FFFFFF"/>
+                        </a:effectRef>
+                        <a:fontRef idx="minor">
+                          <a:schemeClr val="tx1"/>
+                        </a:fontRef>
+                      </wps:style>
+                      <wps:bodyPr/>
+                    </wps:wsp>
+                  </a:graphicData>
+                </a:graphic>
+              </wp:anchor>
+            </w:drawing>
+          </mc:Choice>
+          <mc:Fallback>
+            <w:pict>
+              <v:shape id="_x0000_s1026" o:spid="_x0000_s1026" o:spt="32" type="#_x0000_t32" style="position:absolute;left:0pt;flip:y;margin-left:93.25pt;margin-top:-7.2pt;height:17.15pt;width:4.5pt;z-index:251670528;mso-width-relative:page;mso-height-relative:page;" filled="f" stroked="t" coordsize="21600,21600" o:gfxdata="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">
+                <v:fill on="f" focussize="0,0"/>
+                <v:stroke weight="1pt" color="#548235 [2409]" miterlimit="8" joinstyle="miter" endarrow="open"/>
+                <v:imagedata o:title=""/>
+                <o:lock v:ext="edit" aspectratio="f"/>
+              </v:shape>
+            </w:pict>
+          </mc:Fallback>
+        </mc:AlternateContent>
+      </w:r>
+    </w:p>
+    <w:p>
+      <w:pPr>
+        <w:rPr>
+          <w:rFonts w:hint="default"/>
+          <w:lang w:val="en-US"/>
+        </w:rPr>
+      </w:pPr>
+      <w:r>
+        <w:rPr>
+          <w:sz w:val="20"/>
+        </w:rPr>
+        <mc:AlternateContent>
+          <mc:Choice Requires="wps">
+            <w:drawing>
+              <wp:anchor distT="0" distB="0" distL="114300" distR="114300" simplePos="0" relativeHeight="251668480" behindDoc="0" locked="0" layoutInCell="1" allowOverlap="1">
+                <wp:simplePos x="0" y="0"/>
+                <wp:positionH relativeFrom="column">
+                  <wp:posOffset>562610</wp:posOffset>
+                </wp:positionH>
+                <wp:positionV relativeFrom="paragraph">
+                  <wp:posOffset>137795</wp:posOffset>
+                </wp:positionV>
+                <wp:extent cx="628015" cy="243840"/>
+                <wp:effectExtent l="4445" t="4445" r="7620" b="10795"/>
+                <wp:wrapNone/>
+                <wp:docPr id="16" name="Text Box 16"/>
+                <wp:cNvGraphicFramePr/>
+                <a:graphic xmlns:a="http://schemas.openxmlformats.org/drawingml/2006/main">
+                  <a:graphicData uri="http://schemas.microsoft.com/office/word/2010/wordprocessingShape">
+                    <wps:wsp>
+                      <wps:cNvSpPr txBox="1"/>
+                      <wps:spPr>
+                        <a:xfrm>
+                          <a:off x="0" y="0"/>
+                          <a:ext cx="628015" cy="243840"/>
+                        </a:xfrm>
+                        <a:prstGeom prst="rect">
+                          <a:avLst/>
+                        </a:prstGeom>
+                        <a:solidFill>
+                          <a:schemeClr val="lt1"/>
+                        </a:solidFill>
+                        <a:ln w="6350">
+                          <a:solidFill>
+                            <a:prstClr val="black"/>
+                          </a:solidFill>
+                        </a:ln>
+                      </wps:spPr>
+                      <wps:style>
+                        <a:lnRef idx="0">
+                          <a:schemeClr val="accent1"/>
+                        </a:lnRef>
+                        <a:fillRef idx="0">
+                          <a:schemeClr val="accent1"/>
+                        </a:fillRef>
+                        <a:effectRef idx="0">
+                          <a:schemeClr val="accent1"/>
+                        </a:effectRef>
+                        <a:fontRef idx="minor">
+                          <a:schemeClr val="dk1"/>
+                        </a:fontRef>
+                      </wps:style>
+                      <wps:txbx>
+                        <w:txbxContent>
+                          <w:p>
+                            <w:pPr>
+                              <w:rPr>
+                                <w:rFonts w:hint="default"/>
+                                <w:lang w:val="en-US"/>
+                              </w:rPr>
+                            </w:pPr>
+                            <w:r>
+                              <w:rPr>
+                                <w:rFonts w:hint="default"/>
+                                <w:lang w:val="en-US"/>
+                              </w:rPr>
+                              <w:t>Kubectl</w:t>
+                            </w:r>
+                          </w:p>
+                        </w:txbxContent>
+                      </wps:txbx>
+                      <wps:bodyPr rot="0" spcFirstLastPara="0" vertOverflow="overflow" horzOverflow="overflow" vert="horz" wrap="square" lIns="91440" tIns="45720" rIns="91440" bIns="45720" numCol="1" spcCol="0" rtlCol="0" fromWordArt="0" anchor="t" anchorCtr="0" forceAA="0" compatLnSpc="1">
+                        <a:noAutofit/>
+                      </wps:bodyPr>
+                    </wps:wsp>
+                  </a:graphicData>
+                </a:graphic>
+              </wp:anchor>
+            </w:drawing>
+          </mc:Choice>
+          <mc:Fallback>
+            <w:pict>
+              <v:shape id="_x0000_s1026" o:spid="_x0000_s1026" o:spt="202" type="#_x0000_t202" style="position:absolute;left:0pt;margin-left:44.3pt;margin-top:10.85pt;height:19.2pt;width:49.45pt;z-index:251668480;mso-width-relative:page;mso-height-relative:page;" fillcolor="#FFFFFF [3201]" filled="t" stroked="t" coordsize="21600,21600" o:gfxdata="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">
+                <v:fill on="t" focussize="0,0"/>
+                <v:stroke weight="0.5pt" color="#000000 [3204]" joinstyle="round"/>
+                <v:imagedata o:title=""/>
+                <o:lock v:ext="edit" aspectratio="f"/>
+                <v:textbox>
+                  <w:txbxContent>
+                    <w:p>
+                      <w:pPr>
+                        <w:rPr>
+                          <w:rFonts w:hint="default"/>
+                          <w:lang w:val="en-US"/>
+                        </w:rPr>
+                      </w:pPr>
+                      <w:r>
+                        <w:rPr>
+                          <w:rFonts w:hint="default"/>
+                          <w:lang w:val="en-US"/>
+                        </w:rPr>
+                        <w:t>Kubectl</w:t>
+                      </w:r>
+                    </w:p>
+                  </w:txbxContent>
+                </v:textbox>
+              </v:shape>
+            </w:pict>
+          </mc:Fallback>
+        </mc:AlternateContent>
+      </w:r>
+    </w:p>
+    <w:p>
+      <w:pPr>
+        <w:rPr>
+          <w:rFonts w:hint="default"/>
+          <w:lang w:val="en-US"/>
+        </w:rPr>
+      </w:pPr>
+    </w:p>
+    <w:p>
+      <w:pPr>
+        <w:rPr>
+          <w:rFonts w:hint="default"/>
+          <w:lang w:val="en-US"/>
+        </w:rPr>
+      </w:pPr>
+    </w:p>
+    <w:p>
+      <w:pPr>
+        <w:rPr>
+          <w:rFonts w:hint="default"/>
+          <w:lang w:val="en-US"/>
+        </w:rPr>
+      </w:pPr>
+    </w:p>
+    <w:p>
+      <w:pPr>
+        <w:rPr>
+          <w:rFonts w:hint="default"/>
+          <w:lang w:val="en-US"/>
+        </w:rPr>
+      </w:pPr>
+    </w:p>
+    <w:p>
+      <w:pPr>
+        <w:rPr>
+          <w:rFonts w:hint="default"/>
+          <w:lang w:val="en-US"/>
+        </w:rPr>
+      </w:pPr>
+    </w:p>
+    <w:p>
+      <w:pPr>
+        <w:rPr>
+          <w:rFonts w:hint="default"/>
+          <w:lang w:val="en-US"/>
+        </w:rPr>
+      </w:pPr>
+      <w:r>
+        <w:rPr>
+          <w:rFonts w:hint="default"/>
+          <w:lang w:val="en-US"/>
+        </w:rPr>
+        <w:t>In Control plane we have 4 components: API server, Scheduler, Controller-manager, etcd</w:t>
+      </w:r>
+    </w:p>
+    <w:p>
+      <w:pPr>
+        <w:rPr>
+          <w:rFonts w:hint="default"/>
+          <w:lang w:val="en-US"/>
+        </w:rPr>
+      </w:pPr>
+      <w:r>
+        <w:rPr>
+          <w:rFonts w:hint="default"/>
+          <w:lang w:val="en-US"/>
+        </w:rPr>
+        <w:t>In every Worker node, we have kubelet, kube-proxy, docker,  pods (Pod1 will have many containers)</w:t>
+      </w:r>
+    </w:p>
+    <w:p>
+      <w:pPr>
+        <w:rPr>
+          <w:rFonts w:hint="default"/>
+          <w:lang w:val="en-US"/>
+        </w:rPr>
+      </w:pPr>
+      <w:r>
+        <w:rPr>
+          <w:sz w:val="20"/>
+        </w:rPr>
+        <mc:AlternateContent>
+          <mc:Choice Requires="wps">
+            <w:drawing>
+              <wp:anchor distT="0" distB="0" distL="114300" distR="114300" simplePos="0" relativeHeight="251671552" behindDoc="0" locked="0" layoutInCell="1" allowOverlap="1">
+                <wp:simplePos x="0" y="0"/>
+                <wp:positionH relativeFrom="column">
+                  <wp:posOffset>64135</wp:posOffset>
+                </wp:positionH>
+                <wp:positionV relativeFrom="paragraph">
+                  <wp:posOffset>108585</wp:posOffset>
+                </wp:positionV>
+                <wp:extent cx="889000" cy="1170940"/>
+                <wp:effectExtent l="6350" t="6350" r="19050" b="11430"/>
+                <wp:wrapNone/>
+                <wp:docPr id="19" name="Rectangles 19"/>
+                <wp:cNvGraphicFramePr/>
+                <a:graphic xmlns:a="http://schemas.openxmlformats.org/drawingml/2006/main">
+                  <a:graphicData uri="http://schemas.microsoft.com/office/word/2010/wordprocessingShape">
+                    <wps:wsp>
+                      <wps:cNvSpPr/>
+                      <wps:spPr>
+                        <a:xfrm>
+                          <a:off x="1188085" y="4424680"/>
+                          <a:ext cx="889000" cy="1170940"/>
+                        </a:xfrm>
+                        <a:prstGeom prst="rect">
+                          <a:avLst/>
+                        </a:prstGeom>
+                      </wps:spPr>
+                      <wps:style>
+                        <a:lnRef idx="2">
+                          <a:schemeClr val="accent1">
+                            <a:lumMod val="75000"/>
+                          </a:schemeClr>
+                        </a:lnRef>
+                        <a:fillRef idx="1">
+                          <a:schemeClr val="accent1"/>
+                        </a:fillRef>
+                        <a:effectRef idx="0">
+                          <a:srgbClr val="FFFFFF"/>
+                        </a:effectRef>
+                        <a:fontRef idx="minor">
+                          <a:schemeClr val="lt1"/>
+                        </a:fontRef>
+                      </wps:style>
+                      <wps:bodyPr rot="0" spcFirstLastPara="0" vertOverflow="overflow" horzOverflow="overflow" vert="horz" wrap="square" lIns="91440" tIns="45720" rIns="91440" bIns="45720" numCol="1" spcCol="0" rtlCol="0" fromWordArt="0" anchor="ctr" anchorCtr="0" forceAA="0" compatLnSpc="1">
+                        <a:noAutofit/>
+                      </wps:bodyPr>
+                    </wps:wsp>
+                  </a:graphicData>
+                </a:graphic>
+              </wp:anchor>
+            </w:drawing>
+          </mc:Choice>
+          <mc:Fallback>
+            <w:pict>
+              <v:rect id="_x0000_s1026" o:spid="_x0000_s1026" o:spt="1" style="position:absolute;left:0pt;margin-left:5.05pt;margin-top:8.55pt;height:92.2pt;width:70pt;z-index:251671552;v-text-anchor:middle;mso-width-relative:page;mso-height-relative:page;" fillcolor="#5B9BD5 [3204]" filled="t" stroked="t" coordsize="21600,21600" o:gfxdata="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">
+                <v:fill on="t" focussize="0,0"/>
+                <v:stroke weight="1pt" color="#2E75B6 [2404]" miterlimit="8" joinstyle="miter"/>
+                <v:imagedata o:title=""/>
+                <o:lock v:ext="edit" aspectratio="f"/>
+              </v:rect>
+            </w:pict>
+          </mc:Fallback>
+        </mc:AlternateContent>
+      </w:r>
+      <w:r>
+        <w:rPr>
+          <w:sz w:val="20"/>
+        </w:rPr>
+        <mc:AlternateContent>
+          <mc:Choice Requires="wps">
+            <w:drawing>
+              <wp:anchor distT="0" distB="0" distL="114300" distR="114300" simplePos="0" relativeHeight="251672576" behindDoc="0" locked="0" layoutInCell="1" allowOverlap="1">
+                <wp:simplePos x="0" y="0"/>
+                <wp:positionH relativeFrom="column">
+                  <wp:posOffset>184150</wp:posOffset>
+                </wp:positionH>
+                <wp:positionV relativeFrom="paragraph">
+                  <wp:posOffset>151765</wp:posOffset>
+                </wp:positionV>
+                <wp:extent cx="620395" cy="270510"/>
+                <wp:effectExtent l="4445" t="4445" r="15240" b="14605"/>
+                <wp:wrapNone/>
+                <wp:docPr id="20" name="Text Box 20"/>
+                <wp:cNvGraphicFramePr/>
+                <a:graphic xmlns:a="http://schemas.openxmlformats.org/drawingml/2006/main">
+                  <a:graphicData uri="http://schemas.microsoft.com/office/word/2010/wordprocessingShape">
+                    <wps:wsp>
+                      <wps:cNvSpPr txBox="1"/>
+                      <wps:spPr>
+                        <a:xfrm>
+                          <a:off x="1304290" y="4544060"/>
+                          <a:ext cx="620395" cy="270510"/>
+                        </a:xfrm>
+                        <a:prstGeom prst="rect">
+                          <a:avLst/>
+                        </a:prstGeom>
+                        <a:solidFill>
+                          <a:schemeClr val="lt1"/>
+                        </a:solidFill>
+                        <a:ln w="6350">
+                          <a:solidFill>
+                            <a:prstClr val="black"/>
+                          </a:solidFill>
+                        </a:ln>
+                      </wps:spPr>
+                      <wps:style>
+                        <a:lnRef idx="0">
+                          <a:schemeClr val="accent1"/>
+                        </a:lnRef>
+                        <a:fillRef idx="0">
+                          <a:schemeClr val="accent1"/>
+                        </a:fillRef>
+                        <a:effectRef idx="0">
+                          <a:schemeClr val="accent1"/>
+                        </a:effectRef>
+                        <a:fontRef idx="minor">
+                          <a:schemeClr val="dk1"/>
+                        </a:fontRef>
+                      </wps:style>
+                      <wps:txbx>
+                        <w:txbxContent>
+                          <w:p>
+                            <w:pPr>
+                              <w:rPr>
+                                <w:rFonts w:hint="default"/>
+                                <w:lang w:val="en-US"/>
+                              </w:rPr>
+                            </w:pPr>
+                            <w:r>
+                              <w:rPr>
+                                <w:rFonts w:hint="default"/>
+                                <w:lang w:val="en-US"/>
+                              </w:rPr>
+                              <w:t>POD1</w:t>
+                            </w:r>
+                          </w:p>
+                        </w:txbxContent>
+                      </wps:txbx>
+                      <wps:bodyPr rot="0" spcFirstLastPara="0" vertOverflow="overflow" horzOverflow="overflow" vert="horz" wrap="square" lIns="91440" tIns="45720" rIns="91440" bIns="45720" numCol="1" spcCol="0" rtlCol="0" fromWordArt="0" anchor="t" anchorCtr="0" forceAA="0" compatLnSpc="1">
+                        <a:noAutofit/>
+                      </wps:bodyPr>
+                    </wps:wsp>
+                  </a:graphicData>
+                </a:graphic>
+              </wp:anchor>
+            </w:drawing>
+          </mc:Choice>
+          <mc:Fallback>
+            <w:pict>
+              <v:shape id="_x0000_s1026" o:spid="_x0000_s1026" o:spt="202" type="#_x0000_t202" style="position:absolute;left:0pt;margin-left:14.5pt;margin-top:11.95pt;height:21.3pt;width:48.85pt;z-index:251672576;mso-width-relative:page;mso-height-relative:page;" fillcolor="#FFFFFF [3201]" filled="t" stroked="t" coordsize="21600,21600" o:gfxdata="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">
+                <v:fill on="t" focussize="0,0"/>
+                <v:stroke weight="0.5pt" color="#000000 [3204]" joinstyle="round"/>
+                <v:imagedata o:title=""/>
+                <o:lock v:ext="edit" aspectratio="f"/>
+                <v:textbox>
+                  <w:txbxContent>
+                    <w:p>
+                      <w:pPr>
+                        <w:rPr>
+                          <w:rFonts w:hint="default"/>
+                          <w:lang w:val="en-US"/>
+                        </w:rPr>
+                      </w:pPr>
+                      <w:r>
+                        <w:rPr>
+                          <w:rFonts w:hint="default"/>
+                          <w:lang w:val="en-US"/>
+                        </w:rPr>
+                        <w:t>POD1</w:t>
+                      </w:r>
+                    </w:p>
+                  </w:txbxContent>
+                </v:textbox>
+              </v:shape>
+            </w:pict>
+          </mc:Fallback>
+        </mc:AlternateContent>
+      </w:r>
+    </w:p>
+    <w:p>
+      <w:pPr>
+        <w:rPr>
+          <w:rFonts w:hint="default"/>
+          <w:lang w:val="en-US"/>
+        </w:rPr>
+      </w:pPr>
+    </w:p>
+    <w:p>
+      <w:pPr>
+        <w:rPr>
+          <w:rFonts w:hint="default"/>
+          <w:lang w:val="en-US"/>
+        </w:rPr>
+      </w:pPr>
+    </w:p>
+    <w:p>
+      <w:pPr>
+        <w:rPr>
+          <w:rFonts w:hint="default"/>
+          <w:lang w:val="en-US"/>
+        </w:rPr>
+      </w:pPr>
+      <w:r>
+        <w:rPr>
+          <w:sz w:val="20"/>
+        </w:rPr>
+        <mc:AlternateContent>
+          <mc:Choice Requires="wps">
+            <w:drawing>
+              <wp:anchor distT="0" distB="0" distL="114300" distR="114300" simplePos="0" relativeHeight="251673600" behindDoc="0" locked="0" layoutInCell="1" allowOverlap="1">
+                <wp:simplePos x="0" y="0"/>
+                <wp:positionH relativeFrom="column">
+                  <wp:posOffset>133985</wp:posOffset>
+                </wp:positionH>
+                <wp:positionV relativeFrom="paragraph">
+                  <wp:posOffset>10160</wp:posOffset>
+                </wp:positionV>
+                <wp:extent cx="725170" cy="238760"/>
+                <wp:effectExtent l="4445" t="4445" r="17145" b="15875"/>
+                <wp:wrapNone/>
+                <wp:docPr id="21" name="Text Box 21"/>
+                <wp:cNvGraphicFramePr/>
+                <a:graphic xmlns:a="http://schemas.openxmlformats.org/drawingml/2006/main">
+                  <a:graphicData uri="http://schemas.microsoft.com/office/word/2010/wordprocessingShape">
+                    <wps:wsp>
+                      <wps:cNvSpPr txBox="1"/>
+                      <wps:spPr>
+                        <a:xfrm>
+                          <a:off x="0" y="0"/>
+                          <a:ext cx="725170" cy="238760"/>
+                        </a:xfrm>
+                        <a:prstGeom prst="rect">
+                          <a:avLst/>
+                        </a:prstGeom>
+                        <a:solidFill>
+                          <a:schemeClr val="lt1"/>
+                        </a:solidFill>
+                        <a:ln w="6350">
+                          <a:solidFill>
+                            <a:prstClr val="black"/>
+                          </a:solidFill>
+                        </a:ln>
+                      </wps:spPr>
+                      <wps:style>
+                        <a:lnRef idx="0">
+                          <a:schemeClr val="accent1"/>
+                        </a:lnRef>
+                        <a:fillRef idx="0">
+                          <a:schemeClr val="accent1"/>
+                        </a:fillRef>
+                        <a:effectRef idx="0">
+                          <a:schemeClr val="accent1"/>
+                        </a:effectRef>
+                        <a:fontRef idx="minor">
+                          <a:schemeClr val="dk1"/>
+                        </a:fontRef>
+                      </wps:style>
+                      <wps:txbx>
+                        <w:txbxContent>
+                          <w:p>
+                            <w:pPr>
+                              <w:rPr>
+                                <w:rFonts w:hint="default"/>
+                                <w:lang w:val="en-US"/>
+                              </w:rPr>
+                            </w:pPr>
+                            <w:r>
+                              <w:rPr>
+                                <w:rFonts w:hint="default"/>
+                                <w:lang w:val="en-US"/>
+                              </w:rPr>
+                              <w:t>Container</w:t>
+                            </w:r>
+                          </w:p>
+                        </w:txbxContent>
+                      </wps:txbx>
+                      <wps:bodyPr rot="0" spcFirstLastPara="0" vertOverflow="overflow" horzOverflow="overflow" vert="horz" wrap="square" lIns="91440" tIns="45720" rIns="91440" bIns="45720" numCol="1" spcCol="0" rtlCol="0" fromWordArt="0" anchor="t" anchorCtr="0" forceAA="0" compatLnSpc="1">
+                        <a:noAutofit/>
+                      </wps:bodyPr>
+                    </wps:wsp>
+                  </a:graphicData>
+                </a:graphic>
+              </wp:anchor>
+            </w:drawing>
+          </mc:Choice>
+          <mc:Fallback>
+            <w:pict>
+              <v:shape id="_x0000_s1026" o:spid="_x0000_s1026" o:spt="202" type="#_x0000_t202" style="position:absolute;left:0pt;margin-left:10.55pt;margin-top:0.8pt;height:18.8pt;width:57.1pt;z-index:251673600;mso-width-relative:page;mso-height-relative:page;" fillcolor="#FFFFFF [3201]" filled="t" stroked="t" coordsize="21600,21600" o:gfxdata="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">
+                <v:fill on="t" focussize="0,0"/>
+                <v:stroke weight="0.5pt" color="#000000 [3204]" joinstyle="round"/>
+                <v:imagedata o:title=""/>
+                <o:lock v:ext="edit" aspectratio="f"/>
+                <v:textbox>
+                  <w:txbxContent>
+                    <w:p>
+                      <w:pPr>
+                        <w:rPr>
+                          <w:rFonts w:hint="default"/>
+                          <w:lang w:val="en-US"/>
+                        </w:rPr>
+                      </w:pPr>
+                      <w:r>
+                        <w:rPr>
+                          <w:rFonts w:hint="default"/>
+                          <w:lang w:val="en-US"/>
+                        </w:rPr>
+                        <w:t>Container</w:t>
+                      </w:r>
+                    </w:p>
+                  </w:txbxContent>
+                </v:textbox>
+              </v:shape>
+            </w:pict>
+          </mc:Fallback>
+        </mc:AlternateContent>
+      </w:r>
+    </w:p>
+    <w:p>
+      <w:pPr>
+        <w:rPr>
+          <w:rFonts w:hint="default"/>
+          <w:lang w:val="en-US"/>
+        </w:rPr>
+      </w:pPr>
+      <w:r>
+        <w:rPr>
+          <w:sz w:val="20"/>
+        </w:rPr>
+        <mc:AlternateContent>
+          <mc:Choice Requires="wps">
+            <w:drawing>
+              <wp:anchor distT="0" distB="0" distL="114300" distR="114300" simplePos="0" relativeHeight="251674624" behindDoc="0" locked="0" layoutInCell="1" allowOverlap="1">
+                <wp:simplePos x="0" y="0"/>
+                <wp:positionH relativeFrom="column">
+                  <wp:posOffset>125730</wp:posOffset>
+                </wp:positionH>
+                <wp:positionV relativeFrom="paragraph">
+                  <wp:posOffset>113030</wp:posOffset>
+                </wp:positionV>
+                <wp:extent cx="725170" cy="238760"/>
+                <wp:effectExtent l="4445" t="4445" r="17145" b="15875"/>
+                <wp:wrapNone/>
+                <wp:docPr id="27" name="Text Box 27"/>
+                <wp:cNvGraphicFramePr/>
+                <a:graphic xmlns:a="http://schemas.openxmlformats.org/drawingml/2006/main">
+                  <a:graphicData uri="http://schemas.microsoft.com/office/word/2010/wordprocessingShape">
+                    <wps:wsp>
+                      <wps:cNvSpPr txBox="1"/>
+                      <wps:spPr>
+                        <a:xfrm>
+                          <a:off x="0" y="0"/>
+                          <a:ext cx="725170" cy="238760"/>
+                        </a:xfrm>
+                        <a:prstGeom prst="rect">
+                          <a:avLst/>
+                        </a:prstGeom>
+                        <a:solidFill>
+                          <a:schemeClr val="lt1"/>
+                        </a:solidFill>
+                        <a:ln w="6350">
+                          <a:solidFill>
+                            <a:prstClr val="black"/>
+                          </a:solidFill>
+                        </a:ln>
+                      </wps:spPr>
+                      <wps:style>
+                        <a:lnRef idx="0">
+                          <a:schemeClr val="accent1"/>
+                        </a:lnRef>
+                        <a:fillRef idx="0">
+                          <a:schemeClr val="accent1"/>
+                        </a:fillRef>
+                        <a:effectRef idx="0">
+                          <a:schemeClr val="accent1"/>
+                        </a:effectRef>
+                        <a:fontRef idx="minor">
+                          <a:schemeClr val="dk1"/>
+                        </a:fontRef>
+                      </wps:style>
+                      <wps:txbx>
+                        <w:txbxContent>
+                          <w:p>
+                            <w:pPr>
+                              <w:rPr>
+                                <w:rFonts w:hint="default"/>
+                                <w:lang w:val="en-US"/>
+                              </w:rPr>
+                            </w:pPr>
+                            <w:r>
+                              <w:rPr>
+                                <w:rFonts w:hint="default"/>
+                                <w:lang w:val="en-US"/>
+                              </w:rPr>
+                              <w:t>Container</w:t>
+                            </w:r>
+                          </w:p>
+                        </w:txbxContent>
+                      </wps:txbx>
+                      <wps:bodyPr rot="0" spcFirstLastPara="0" vertOverflow="overflow" horzOverflow="overflow" vert="horz" wrap="square" lIns="91440" tIns="45720" rIns="91440" bIns="45720" numCol="1" spcCol="0" rtlCol="0" fromWordArt="0" anchor="t" anchorCtr="0" forceAA="0" compatLnSpc="1">
+                        <a:noAutofit/>
+                      </wps:bodyPr>
+                    </wps:wsp>
+                  </a:graphicData>
+                </a:graphic>
+              </wp:anchor>
+            </w:drawing>
+          </mc:Choice>
+          <mc:Fallback>
+            <w:pict>
+              <v:shape id="_x0000_s1026" o:spid="_x0000_s1026" o:spt="202" type="#_x0000_t202" style="position:absolute;left:0pt;margin-left:9.9pt;margin-top:8.9pt;height:18.8pt;width:57.1pt;z-index:251674624;mso-width-relative:page;mso-height-relative:page;" fillcolor="#FFFFFF [3201]" filled="t" stroked="t" coordsize="21600,21600" o:gfxdata="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">
+                <v:fill on="t" focussize="0,0"/>
+                <v:stroke weight="0.5pt" color="#000000 [3204]" joinstyle="round"/>
+                <v:imagedata o:title=""/>
+                <o:lock v:ext="edit" aspectratio="f"/>
+                <v:textbox>
+                  <w:txbxContent>
+                    <w:p>
+                      <w:pPr>
+                        <w:rPr>
+                          <w:rFonts w:hint="default"/>
+                          <w:lang w:val="en-US"/>
+                        </w:rPr>
+                      </w:pPr>
+                      <w:r>
+                        <w:rPr>
+                          <w:rFonts w:hint="default"/>
+                          <w:lang w:val="en-US"/>
+                        </w:rPr>
+                        <w:t>Container</w:t>
+                      </w:r>
+                    </w:p>
+                  </w:txbxContent>
+                </v:textbox>
+              </v:shape>
+            </w:pict>
+          </mc:Fallback>
+        </mc:AlternateContent>
+      </w:r>
+    </w:p>
+    <w:p>
+      <w:pPr>
+        <w:rPr>
+          <w:rFonts w:hint="default"/>
+          <w:lang w:val="en-US"/>
+        </w:rPr>
+      </w:pPr>
+    </w:p>
+    <w:p>
+      <w:pPr>
+        <w:rPr>
+          <w:rFonts w:hint="default"/>
+          <w:lang w:val="en-US"/>
+        </w:rPr>
+      </w:pPr>
+      <w:r>
+        <w:rPr>
+          <w:sz w:val="20"/>
+        </w:rPr>
+        <mc:AlternateContent>
+          <mc:Choice Requires="wps">
+            <w:drawing>
+              <wp:anchor distT="0" distB="0" distL="114300" distR="114300" simplePos="0" relativeHeight="251675648" behindDoc="0" locked="0" layoutInCell="1" allowOverlap="1">
+                <wp:simplePos x="0" y="0"/>
+                <wp:positionH relativeFrom="column">
+                  <wp:posOffset>128905</wp:posOffset>
+                </wp:positionH>
+                <wp:positionV relativeFrom="paragraph">
+                  <wp:posOffset>67945</wp:posOffset>
+                </wp:positionV>
+                <wp:extent cx="725170" cy="238760"/>
+                <wp:effectExtent l="4445" t="4445" r="17145" b="15875"/>
+                <wp:wrapNone/>
+                <wp:docPr id="30" name="Text Box 30"/>
+                <wp:cNvGraphicFramePr/>
+                <a:graphic xmlns:a="http://schemas.openxmlformats.org/drawingml/2006/main">
+                  <a:graphicData uri="http://schemas.microsoft.com/office/word/2010/wordprocessingShape">
+                    <wps:wsp>
+                      <wps:cNvSpPr txBox="1"/>
+                      <wps:spPr>
+                        <a:xfrm>
+                          <a:off x="0" y="0"/>
+                          <a:ext cx="725170" cy="238760"/>
+                        </a:xfrm>
+                        <a:prstGeom prst="rect">
+                          <a:avLst/>
+                        </a:prstGeom>
+                        <a:solidFill>
+                          <a:schemeClr val="lt1"/>
+                        </a:solidFill>
+                        <a:ln w="6350">
+                          <a:solidFill>
+                            <a:prstClr val="black"/>
+                          </a:solidFill>
+                        </a:ln>
+                      </wps:spPr>
+                      <wps:style>
+                        <a:lnRef idx="0">
+                          <a:schemeClr val="accent1"/>
+                        </a:lnRef>
+                        <a:fillRef idx="0">
+                          <a:schemeClr val="accent1"/>
+                        </a:fillRef>
+                        <a:effectRef idx="0">
+                          <a:schemeClr val="accent1"/>
+                        </a:effectRef>
+                        <a:fontRef idx="minor">
+                          <a:schemeClr val="dk1"/>
+                        </a:fontRef>
+                      </wps:style>
+                      <wps:txbx>
+                        <w:txbxContent>
+                          <w:p>
+                            <w:pPr>
+                              <w:rPr>
+                                <w:rFonts w:hint="default"/>
+                                <w:lang w:val="en-US"/>
+                              </w:rPr>
+                            </w:pPr>
+                            <w:r>
+                              <w:rPr>
+                                <w:rFonts w:hint="default"/>
+                                <w:lang w:val="en-US"/>
+                              </w:rPr>
+                              <w:t>Container</w:t>
+                            </w:r>
+                          </w:p>
+                        </w:txbxContent>
+                      </wps:txbx>
+                      <wps:bodyPr rot="0" spcFirstLastPara="0" vertOverflow="overflow" horzOverflow="overflow" vert="horz" wrap="square" lIns="91440" tIns="45720" rIns="91440" bIns="45720" numCol="1" spcCol="0" rtlCol="0" fromWordArt="0" anchor="t" anchorCtr="0" forceAA="0" compatLnSpc="1">
+                        <a:noAutofit/>
+                      </wps:bodyPr>
+                    </wps:wsp>
+                  </a:graphicData>
+                </a:graphic>
+              </wp:anchor>
+            </w:drawing>
+          </mc:Choice>
+          <mc:Fallback>
+            <w:pict>
+              <v:shape id="_x0000_s1026" o:spid="_x0000_s1026" o:spt="202" type="#_x0000_t202" style="position:absolute;left:0pt;margin-left:10.15pt;margin-top:5.35pt;height:18.8pt;width:57.1pt;z-index:251675648;mso-width-relative:page;mso-height-relative:page;" fillcolor="#FFFFFF [3201]" filled="t" stroked="t" coordsize="21600,21600" o:gfxdata="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">
+                <v:fill on="t" focussize="0,0"/>
+                <v:stroke weight="0.5pt" color="#000000 [3204]" joinstyle="round"/>
+                <v:imagedata o:title=""/>
+                <o:lock v:ext="edit" aspectratio="f"/>
+                <v:textbox>
+                  <w:txbxContent>
+                    <w:p>
+                      <w:pPr>
+                        <w:rPr>
+                          <w:rFonts w:hint="default"/>
+                          <w:lang w:val="en-US"/>
+                        </w:rPr>
+                      </w:pPr>
+                      <w:r>
+                        <w:rPr>
+                          <w:rFonts w:hint="default"/>
+                          <w:lang w:val="en-US"/>
+                        </w:rPr>
+                        <w:t>Container</w:t>
+                      </w:r>
+                    </w:p>
+                  </w:txbxContent>
+                </v:textbox>
+              </v:shape>
+            </w:pict>
+          </mc:Fallback>
+        </mc:AlternateContent>
+      </w:r>
+    </w:p>
+    <w:p>
+      <w:pPr>
+        <w:rPr>
+          <w:rFonts w:hint="default"/>
+          <w:lang w:val="en-US"/>
+        </w:rPr>
+      </w:pPr>
+    </w:p>
+    <w:p>
+      <w:pPr>
+        <w:rPr>
+          <w:rFonts w:hint="default"/>
+          <w:lang w:val="en-US"/>
+        </w:rPr>
+      </w:pPr>
+    </w:p>
+    <w:p>
+      <w:pPr>
+        <w:rPr>
+          <w:rFonts w:hint="default"/>
+          <w:lang w:val="en-US"/>
+        </w:rPr>
+      </w:pPr>
+    </w:p>
+    <w:p>
+      <w:pPr>
+        <w:rPr>
+          <w:rFonts w:hint="default"/>
+          <w:lang w:val="en-US"/>
+        </w:rPr>
+      </w:pPr>
+      <w:r>
+        <w:rPr>
+          <w:rFonts w:hint="default"/>
+          <w:lang w:val="en-US"/>
+        </w:rPr>
+        <w:t>--&gt; To deploy our application using K8s we need to communicate with Control plane (Master node)</w:t>
+      </w:r>
+    </w:p>
+    <w:p>
+      <w:pPr>
+        <w:rPr>
+          <w:rFonts w:hint="default"/>
+          <w:lang w:val="en-US"/>
+        </w:rPr>
+      </w:pPr>
+      <w:r>
+        <w:rPr>
+          <w:rFonts w:hint="default"/>
+          <w:lang w:val="en-US"/>
+        </w:rPr>
+        <w:t>--&gt; We usually use KUBECTL (CLI) to communicate with Control plane</w:t>
+      </w:r>
+    </w:p>
+    <w:p>
+      <w:pPr>
+        <w:rPr>
+          <w:rFonts w:hint="default"/>
+          <w:lang w:val="en-US"/>
+        </w:rPr>
+      </w:pPr>
+      <w:r>
+        <w:rPr>
+          <w:rFonts w:hint="default"/>
+          <w:lang w:val="en-US"/>
+        </w:rPr>
+        <w:t>--&gt; API server will receive the request given by kubectl and it will store the request with pending status in ETCD</w:t>
+      </w:r>
+    </w:p>
+    <w:p>
+      <w:pPr>
+        <w:rPr>
+          <w:rFonts w:hint="default"/>
+          <w:lang w:val="en-US"/>
+        </w:rPr>
+      </w:pPr>
+      <w:r>
+        <w:rPr>
+          <w:rFonts w:hint="default"/>
+          <w:lang w:val="en-US"/>
+        </w:rPr>
+        <w:t>--&gt; ETCD is an internal database of k8s cluster.</w:t>
+      </w:r>
+    </w:p>
+    <w:p>
+      <w:pPr>
+        <w:rPr>
+          <w:rFonts w:hint="default"/>
+          <w:lang w:val="en-US"/>
+        </w:rPr>
+      </w:pPr>
+      <w:r>
+        <w:rPr>
+          <w:rFonts w:hint="default"/>
+          <w:lang w:val="en-US"/>
+        </w:rPr>
+        <w:t xml:space="preserve">--&gt; any pending requests in ETCD will be identified by Scheduler then will schedule tasks in Worker node. Scheduler will identify the Worker node to schedule this pending request with the help of Kubelet. Kubelet is a Node agent, it will maintain information about all Worker node. </w:t>
+      </w:r>
+    </w:p>
+    <w:p>
+      <w:pPr>
+        <w:rPr>
+          <w:rFonts w:hint="default"/>
+          <w:lang w:val="en-US"/>
+        </w:rPr>
+      </w:pPr>
+      <w:r>
+        <w:rPr>
+          <w:rFonts w:hint="default"/>
+          <w:lang w:val="en-US"/>
+        </w:rPr>
+        <w:t xml:space="preserve">Scheduler will go to ETCD, identify pending requests, then it will schedule tasks by identifying the Worker node. Kube proxy provides network for Cluster communication. Controller-manager is used to verify all the tasks are working as per expectations or not. Docker engine will be present in the Worker node. In K8s architecture, will container be directly created under worker node? Containers will be created inside the Pod. All containers will be there inside the Pod only. </w:t>
+      </w:r>
+    </w:p>
+    <w:p>
+      <w:pPr>
+        <w:rPr>
+          <w:rFonts w:hint="default"/>
+          <w:lang w:val="en-US"/>
+        </w:rPr>
+      </w:pPr>
+      <w:r>
+        <w:rPr>
+          <w:rFonts w:hint="default"/>
+          <w:lang w:val="en-US"/>
+        </w:rPr>
+        <w:t>--&gt; Scheduler will identify the pending request in ETCD and it will identify Worker node to schedule the task</w:t>
+      </w:r>
+    </w:p>
+    <w:p>
+      <w:pPr>
+        <w:rPr>
+          <w:rFonts w:hint="default"/>
+          <w:lang w:val="en-US"/>
+        </w:rPr>
+      </w:pPr>
+      <w:r>
+        <w:rPr>
+          <w:rFonts w:hint="default"/>
+          <w:lang w:val="en-US"/>
+        </w:rPr>
+        <w:t>--&gt; Scheduler will identify Worker node using Kubelet</w:t>
+      </w:r>
+    </w:p>
+    <w:p>
+      <w:pPr>
+        <w:rPr>
+          <w:rFonts w:hint="default"/>
+          <w:lang w:val="en-US"/>
+        </w:rPr>
+      </w:pPr>
+      <w:r>
+        <w:rPr>
+          <w:rFonts w:hint="default"/>
+          <w:lang w:val="en-US"/>
+        </w:rPr>
+        <w:t>--&gt; Kubelet is a Node agent, which will maintain all the worker node information</w:t>
+      </w:r>
+    </w:p>
+    <w:p>
+      <w:pPr>
+        <w:rPr>
+          <w:rFonts w:hint="default"/>
+          <w:lang w:val="en-US"/>
+        </w:rPr>
+      </w:pPr>
+      <w:r>
+        <w:rPr>
+          <w:rFonts w:hint="default"/>
+          <w:lang w:val="en-US"/>
+        </w:rPr>
+        <w:t>--&gt; Kube proxy will provide network for Cluster communication</w:t>
+      </w:r>
+    </w:p>
+    <w:p>
+      <w:pPr>
+        <w:rPr>
+          <w:rFonts w:hint="default"/>
+          <w:lang w:val="en-US"/>
+        </w:rPr>
+      </w:pPr>
+      <w:r>
+        <w:rPr>
+          <w:rFonts w:hint="default"/>
+          <w:lang w:val="en-US"/>
+        </w:rPr>
+        <w:t>--&gt; Controller-manager will verify all the tasks, which have been assigned are working fine as expected or not</w:t>
+      </w:r>
+    </w:p>
+    <w:p>
+      <w:pPr>
+        <w:rPr>
+          <w:rFonts w:hint="default"/>
+          <w:lang w:val="en-US"/>
+        </w:rPr>
+      </w:pPr>
+      <w:r>
+        <w:rPr>
+          <w:rFonts w:hint="default"/>
+          <w:lang w:val="en-US"/>
+        </w:rPr>
+        <w:t>--&gt; Docker engine would be present in the Worker node to run Docker container</w:t>
+      </w:r>
+    </w:p>
+    <w:p>
+      <w:pPr>
+        <w:rPr>
+          <w:rFonts w:hint="default"/>
+          <w:lang w:val="en-US"/>
+        </w:rPr>
+      </w:pPr>
+      <w:r>
+        <w:rPr>
+          <w:rFonts w:hint="default"/>
+          <w:lang w:val="en-US"/>
+        </w:rPr>
+        <w:t>--&gt; In K8s, Containers will be created inside POD --&gt; POD is the smallest building block that we could create in a K8s cluster</w:t>
+      </w:r>
+    </w:p>
+    <w:p>
+      <w:pPr>
+        <w:rPr>
+          <w:rFonts w:hint="default"/>
+          <w:lang w:val="en-US"/>
+        </w:rPr>
+      </w:pPr>
+      <w:r>
+        <w:rPr>
+          <w:rFonts w:hint="default"/>
+          <w:lang w:val="en-US"/>
+        </w:rPr>
+        <w:t>--&gt; Generally in K8s, everything is represented as POD only</w:t>
+      </w:r>
+    </w:p>
+    <w:p>
+      <w:pPr>
+        <w:rPr>
+          <w:rFonts w:hint="default"/>
+          <w:lang w:val="en-US"/>
+        </w:rPr>
+      </w:pPr>
+      <w:r>
+        <w:rPr>
+          <w:rFonts w:hint="default"/>
+          <w:lang w:val="en-US"/>
+        </w:rPr>
+        <w:t>--&gt; Note: we don’t directly work with containers they stay within Pods</w:t>
+      </w:r>
+    </w:p>
+    <w:p>
+      <w:pPr>
+        <w:rPr>
+          <w:rFonts w:hint="default"/>
+          <w:lang w:val="en-US"/>
+        </w:rPr>
+      </w:pPr>
+      <w:r>
+        <w:rPr>
+          <w:rFonts w:hint="default"/>
+          <w:lang w:val="en-US"/>
+        </w:rPr>
+        <w:t>POD:</w:t>
+      </w:r>
+    </w:p>
+    <w:p>
+      <w:pPr>
+        <w:rPr>
+          <w:rFonts w:hint="default"/>
+          <w:lang w:val="en-US"/>
+        </w:rPr>
+      </w:pPr>
+      <w:r>
+        <w:rPr>
+          <w:rFonts w:hint="default"/>
+          <w:lang w:val="en-US"/>
+        </w:rPr>
+        <w:t xml:space="preserve">POD is the smallest building block in the K8s cluster and applications will be deployed as a Pod in K8s. We can create multiple Pods for one application. </w:t>
+      </w:r>
+    </w:p>
+    <w:p>
+      <w:pPr>
+        <w:rPr>
+          <w:rFonts w:hint="default"/>
+          <w:lang w:val="en-US"/>
+        </w:rPr>
+      </w:pPr>
+      <w:r>
+        <w:rPr>
+          <w:rFonts w:hint="default"/>
+          <w:lang w:val="en-US"/>
+        </w:rPr>
+        <w:t xml:space="preserve">In order to create a Pod, we use a Yaml file (Manifest YML) and in Pod manifest YML we will configure our Docker image </w:t>
+      </w:r>
+    </w:p>
+    <w:p>
+      <w:pPr>
+        <w:rPr>
+          <w:rFonts w:hint="default"/>
+          <w:lang w:val="en-US"/>
+        </w:rPr>
+      </w:pPr>
+      <w:r>
+        <w:rPr>
+          <w:rFonts w:hint="default"/>
+          <w:lang w:val="en-US"/>
+        </w:rPr>
+        <w:t>If a Pod is damaged/deleted/crashed, then K8s will create a new Pod (Self-healing).</w:t>
+      </w:r>
+    </w:p>
+    <w:p>
+      <w:pPr>
+        <w:rPr>
+          <w:rFonts w:hint="default"/>
+          <w:lang w:val="en-US"/>
+        </w:rPr>
+      </w:pPr>
+      <w:r>
+        <w:rPr>
+          <w:rFonts w:hint="default"/>
+          <w:lang w:val="en-US"/>
+        </w:rPr>
+        <w:t>If an application is running in multiple Pods then K8s will distribute the load to all the running Pods. This is the concept of Load balancers.</w:t>
+      </w:r>
+    </w:p>
+    <w:p>
+      <w:pPr>
+        <w:rPr>
+          <w:rFonts w:hint="default"/>
+          <w:lang w:val="en-US"/>
+        </w:rPr>
+      </w:pPr>
+      <w:r>
+        <w:rPr>
+          <w:rFonts w:hint="default"/>
+          <w:lang w:val="en-US"/>
+        </w:rPr>
+        <w:t>Pods could be increased or decreased automatically based on load (Scalability)</w:t>
+      </w:r>
+    </w:p>
+    <w:p>
+      <w:pPr>
+        <w:rPr>
+          <w:rFonts w:hint="default"/>
+          <w:lang w:val="en-US"/>
+        </w:rPr>
+      </w:pPr>
+    </w:p>
+    <w:p>
+      <w:pPr>
+        <w:rPr>
+          <w:rFonts w:hint="default"/>
+          <w:lang w:val="en-US"/>
+        </w:rPr>
+      </w:pPr>
+      <w:r>
+        <w:rPr>
+          <w:rFonts w:hint="default"/>
+          <w:lang w:val="en-US"/>
+        </w:rPr>
+        <w:t>K8s Cluster Setup:</w:t>
+      </w:r>
+    </w:p>
+    <w:p>
+      <w:pPr>
+        <w:numPr>
+          <w:ilvl w:val="0"/>
+          <w:numId w:val="3"/>
+        </w:numPr>
+        <w:rPr>
+          <w:rFonts w:hint="default"/>
+          <w:lang w:val="en-US"/>
+        </w:rPr>
+      </w:pPr>
+      <w:r>
+        <w:rPr>
+          <w:rFonts w:hint="default"/>
+          <w:lang w:val="en-US"/>
+        </w:rPr>
+        <w:t>Mini Kube --&gt; Single node cluster --&gt; Only for practice</w:t>
+      </w:r>
+    </w:p>
+    <w:p>
+      <w:pPr>
+        <w:numPr>
+          <w:ilvl w:val="0"/>
+          <w:numId w:val="3"/>
+        </w:numPr>
+        <w:rPr>
+          <w:rFonts w:hint="default"/>
+          <w:lang w:val="en-US"/>
+        </w:rPr>
+      </w:pPr>
+      <w:r>
+        <w:rPr>
+          <w:rFonts w:hint="default"/>
+          <w:lang w:val="en-US"/>
+        </w:rPr>
+        <w:t>Kubeadm cluster --&gt; Self-managed cluster (everything is managed by us only). we are responsible for everything. We are going to create machines, control node etc</w:t>
+      </w:r>
+    </w:p>
+    <w:p>
+      <w:pPr>
+        <w:numPr>
+          <w:ilvl w:val="0"/>
+          <w:numId w:val="3"/>
+        </w:numPr>
+        <w:rPr>
+          <w:rFonts w:hint="default"/>
+          <w:lang w:val="en-US"/>
+        </w:rPr>
+      </w:pPr>
+      <w:r>
+        <w:rPr>
+          <w:rFonts w:hint="default"/>
+          <w:lang w:val="en-US"/>
+        </w:rPr>
+        <w:t xml:space="preserve">Provider Managed Cluster --&gt; Ready made cluster --&gt; Provider will take care of everything. </w:t>
+      </w:r>
+    </w:p>
+    <w:p>
+      <w:pPr>
+        <w:numPr>
+          <w:numId w:val="0"/>
+        </w:numPr>
+        <w:rPr>
+          <w:rFonts w:hint="default"/>
+          <w:lang w:val="en-US"/>
+        </w:rPr>
+      </w:pPr>
+      <w:r>
+        <w:rPr>
+          <w:rFonts w:hint="default"/>
+          <w:lang w:val="en-US"/>
+        </w:rPr>
+        <w:t>Examples: AWS EKS, Azure, AKS, GCP GKE etc.</w:t>
+      </w:r>
+    </w:p>
+    <w:p>
+      <w:pPr>
+        <w:numPr>
+          <w:numId w:val="0"/>
+        </w:numPr>
+        <w:rPr>
+          <w:rFonts w:hint="default"/>
+          <w:lang w:val="en-US"/>
+        </w:rPr>
+      </w:pPr>
+      <w:r>
+        <w:rPr>
+          <w:rFonts w:hint="default"/>
+          <w:lang w:val="en-US"/>
+        </w:rPr>
+        <w:t>Note: Provider-managed clusters they are paid they are chargeable</w:t>
+      </w:r>
+    </w:p>
+    <w:p>
+      <w:pPr>
+        <w:numPr>
+          <w:numId w:val="0"/>
+        </w:numPr>
+        <w:rPr>
+          <w:rFonts w:hint="default"/>
+          <w:lang w:val="en-US"/>
+        </w:rPr>
+      </w:pPr>
+    </w:p>
+    <w:p>
+      <w:pPr>
+        <w:rPr>
+          <w:rFonts w:hint="default"/>
+          <w:lang w:val="en-US"/>
+        </w:rPr>
+      </w:pPr>
+      <w:r>
+        <w:rPr>
+          <w:rFonts w:hint="default"/>
+          <w:lang w:val="en-US"/>
+        </w:rPr>
+        <w:t>Practical steps for Kubernetes cluster setup</w:t>
+      </w:r>
+    </w:p>
+    <w:p>
+      <w:pPr>
+        <w:rPr>
+          <w:rFonts w:hint="default"/>
+          <w:lang w:val="en-US"/>
+        </w:rPr>
+      </w:pPr>
+      <w:r>
+        <w:rPr>
+          <w:rFonts w:hint="default"/>
+          <w:lang w:val="en-US"/>
+        </w:rPr>
+        <w:t>Step 1: Create EKS management host in AWS</w:t>
+      </w:r>
+    </w:p>
+    <w:p>
+      <w:pPr>
+        <w:rPr>
+          <w:rFonts w:hint="default"/>
+          <w:lang w:val="en-US"/>
+        </w:rPr>
+      </w:pPr>
+      <w:r>
+        <w:rPr>
+          <w:rFonts w:hint="default"/>
+          <w:lang w:val="en-US"/>
+        </w:rPr>
+        <w:tab/>
+        <w:t>Launch a Linux machine (Ubuntu VM) using AWS EC2 (t2.micro)</w:t>
+      </w:r>
+    </w:p>
+    <w:p>
+      <w:pPr>
+        <w:rPr>
+          <w:rFonts w:hint="default"/>
+          <w:lang w:val="en-US"/>
+        </w:rPr>
+      </w:pPr>
+      <w:r>
+        <w:rPr>
+          <w:rFonts w:hint="default"/>
+          <w:lang w:val="en-US"/>
+        </w:rPr>
+        <w:tab/>
+        <w:t>Connect to this machine and install Kubectl</w:t>
+      </w:r>
+    </w:p>
+    <w:p>
+      <w:pPr>
+        <w:rPr>
+          <w:rFonts w:hint="default"/>
+          <w:lang w:val="en-US"/>
+        </w:rPr>
+      </w:pPr>
+      <w:r>
+        <w:rPr>
+          <w:rFonts w:hint="default"/>
+          <w:lang w:val="en-US"/>
+        </w:rPr>
+        <w:tab/>
+        <w:t>Install Kubectl</w:t>
+      </w:r>
+    </w:p>
+    <w:p>
+      <w:pPr>
+        <w:ind w:firstLine="720" w:firstLineChars="0"/>
+        <w:rPr>
+          <w:rFonts w:hint="default"/>
+          <w:lang w:val="en-US"/>
+        </w:rPr>
+      </w:pPr>
+      <w:r>
+        <w:rPr>
+          <w:rFonts w:hint="default"/>
+          <w:lang w:val="en-US"/>
+        </w:rPr>
+        <w:t>curl -LO "https://dl.k8s.io/release/$(curl -Ls https://dl.k8s.io/release/stable.txt)/bin/linux/amd64/kubectl"</w:t>
+      </w:r>
+    </w:p>
+    <w:p>
+      <w:pPr>
+        <w:ind w:firstLine="720" w:firstLineChars="0"/>
+        <w:rPr>
+          <w:rFonts w:hint="default"/>
+          <w:lang w:val="en-US"/>
+        </w:rPr>
+      </w:pPr>
+      <w:r>
+        <w:rPr>
+          <w:rFonts w:hint="default"/>
+          <w:lang w:val="en-US"/>
+        </w:rPr>
+        <w:t>chmod +x kubectl</w:t>
+      </w:r>
+    </w:p>
+    <w:p>
+      <w:pPr>
+        <w:ind w:firstLine="720" w:firstLineChars="0"/>
+        <w:rPr>
+          <w:rFonts w:hint="default"/>
+          <w:lang w:val="en-US"/>
+        </w:rPr>
+      </w:pPr>
+      <w:r>
+        <w:rPr>
+          <w:rFonts w:hint="default"/>
+          <w:lang w:val="en-US"/>
+        </w:rPr>
+        <w:t>sudo mv kubectl /usr/local/bin/</w:t>
+      </w:r>
+    </w:p>
+    <w:p>
+      <w:pPr>
+        <w:rPr>
+          <w:rFonts w:hint="default"/>
+        </w:rPr>
+      </w:pPr>
+    </w:p>
+    <w:p>
+      <w:pPr>
+        <w:ind w:firstLine="720" w:firstLineChars="0"/>
+        <w:rPr>
+          <w:rFonts w:hint="default"/>
+        </w:rPr>
+      </w:pPr>
+      <w:r>
+        <w:rPr>
+          <w:rFonts w:hint="default"/>
+        </w:rPr>
+        <w:t>sudo apt update &amp;&amp; sudo apt install -y unzip</w:t>
+      </w:r>
+    </w:p>
+    <w:p>
+      <w:pPr>
+        <w:ind w:firstLine="720" w:firstLineChars="0"/>
+        <w:rPr>
+          <w:rFonts w:hint="default"/>
+          <w:lang w:val="en-US"/>
+        </w:rPr>
+      </w:pPr>
+    </w:p>
+    <w:p>
+      <w:pPr>
+        <w:ind w:firstLine="720" w:firstLineChars="0"/>
+        <w:rPr>
+          <w:rFonts w:hint="default"/>
+          <w:lang w:val="en-US"/>
+        </w:rPr>
+      </w:pPr>
+      <w:r>
+        <w:rPr>
+          <w:rFonts w:hint="default"/>
+          <w:lang w:val="en-US"/>
+        </w:rPr>
+        <w:t>Install awscli</w:t>
+      </w:r>
+    </w:p>
+    <w:p>
+      <w:pPr>
+        <w:ind w:firstLine="720" w:firstLineChars="0"/>
+        <w:rPr>
+          <w:rFonts w:hint="default"/>
+        </w:rPr>
+      </w:pPr>
+      <w:r>
+        <w:rPr>
+          <w:rFonts w:hint="default"/>
+        </w:rPr>
+        <w:t>curl "https://awscli.amazonaws.com/awscli-exe-linux-x86_64.zip" -o "awscliv2.zip"</w:t>
+      </w:r>
+    </w:p>
+    <w:p>
+      <w:pPr>
+        <w:ind w:firstLine="720" w:firstLineChars="0"/>
+        <w:rPr>
+          <w:rFonts w:hint="default"/>
+        </w:rPr>
+      </w:pPr>
+      <w:r>
+        <w:rPr>
+          <w:rFonts w:hint="default"/>
+        </w:rPr>
+        <w:t>unzip awscliv2.zip</w:t>
+      </w:r>
+    </w:p>
+    <w:p>
+      <w:pPr>
+        <w:ind w:firstLine="720" w:firstLineChars="0"/>
+        <w:rPr>
+          <w:rFonts w:hint="default"/>
+        </w:rPr>
+      </w:pPr>
+      <w:r>
+        <w:rPr>
+          <w:rFonts w:hint="default"/>
+        </w:rPr>
+        <w:t>sudo ./aws/install</w:t>
+      </w:r>
+    </w:p>
+    <w:p/>
+    <w:p>
+      <w:pPr>
+        <w:ind w:firstLine="720" w:firstLineChars="0"/>
+        <w:rPr>
+          <w:rFonts w:hint="default"/>
+          <w:lang w:val="en-US"/>
+        </w:rPr>
+      </w:pPr>
+      <w:r>
+        <w:rPr>
+          <w:rFonts w:hint="default"/>
+          <w:lang w:val="en-US"/>
+        </w:rPr>
+        <w:t>Cleanup</w:t>
+      </w:r>
+    </w:p>
+    <w:p>
+      <w:pPr>
+        <w:ind w:firstLine="720" w:firstLineChars="0"/>
+        <w:rPr>
+          <w:rFonts w:hint="default"/>
+          <w:lang w:val="en-US"/>
+        </w:rPr>
+      </w:pPr>
+      <w:r>
+        <w:rPr>
+          <w:rFonts w:hint="default"/>
+          <w:lang w:val="en-US"/>
+        </w:rPr>
+        <w:t>rm -rf awscliv2.zip</w:t>
+      </w:r>
+    </w:p>
+    <w:p>
+      <w:pPr>
+        <w:ind w:firstLine="720" w:firstLineChars="0"/>
+        <w:rPr>
+          <w:rFonts w:hint="default"/>
+          <w:lang w:val="en-US"/>
+        </w:rPr>
+      </w:pPr>
+    </w:p>
+    <w:p>
+      <w:pPr>
+        <w:ind w:firstLine="720" w:firstLineChars="0"/>
+        <w:rPr>
+          <w:rFonts w:hint="default"/>
+          <w:lang w:val="en-US"/>
+        </w:rPr>
+      </w:pPr>
+      <w:r>
+        <w:rPr>
+          <w:rFonts w:hint="default"/>
+          <w:lang w:val="en-US"/>
+        </w:rPr>
+        <w:t>Verify installation</w:t>
+      </w:r>
+    </w:p>
+    <w:p>
+      <w:pPr>
+        <w:ind w:firstLine="720" w:firstLineChars="0"/>
+        <w:rPr>
+          <w:rFonts w:hint="default"/>
+          <w:lang w:val="en-US"/>
+        </w:rPr>
+      </w:pPr>
+      <w:r>
+        <w:rPr>
+          <w:rFonts w:hint="default"/>
+          <w:lang w:val="en-US"/>
+        </w:rPr>
+        <w:t>aws --version</w:t>
+      </w:r>
+    </w:p>
+    <w:p>
+      <w:pPr>
+        <w:rPr>
+          <w:rFonts w:hint="default"/>
+          <w:lang w:val="en-US"/>
+        </w:rPr>
+      </w:pPr>
+      <w:r>
+        <w:rPr>
+          <w:rFonts w:hint="default"/>
+          <w:lang w:val="en-US"/>
+        </w:rPr>
+        <w:t xml:space="preserve"> </w:t>
+      </w:r>
+    </w:p>
+    <w:p>
+      <w:pPr>
+        <w:ind w:firstLine="720" w:firstLineChars="0"/>
+        <w:rPr>
+          <w:rFonts w:hint="default"/>
+          <w:lang w:val="en-US"/>
+        </w:rPr>
+      </w:pPr>
+      <w:r>
+        <w:rPr>
+          <w:rFonts w:hint="default"/>
+          <w:lang w:val="en-US"/>
+        </w:rPr>
+        <w:t>Install eksctl</w:t>
+      </w:r>
+    </w:p>
+    <w:p>
+      <w:pPr>
+        <w:ind w:firstLine="720" w:firstLineChars="0"/>
+        <w:rPr>
+          <w:rFonts w:hint="default"/>
+          <w:lang w:val="en-US"/>
+        </w:rPr>
+      </w:pPr>
+      <w:r>
+        <w:rPr>
+          <w:rFonts w:hint="default"/>
+          <w:lang w:val="en-US"/>
+        </w:rPr>
+        <w:t>curl --silent --location "https://github.com/eksctl-</w:t>
+      </w:r>
+      <w:r>
+        <w:rPr>
+          <w:rFonts w:hint="default"/>
+          <w:lang w:val="en-US"/>
+        </w:rPr>
+        <w:tab/>
+        <w:t>io/eksctl/releases/latest/download/eksctl_$(uname -s)_amd64.tar.gz" -o eksctl.tar.gz</w:t>
+      </w:r>
+    </w:p>
+    <w:p>
+      <w:pPr>
+        <w:ind w:firstLine="720" w:firstLineChars="0"/>
+        <w:rPr>
+          <w:rFonts w:hint="default"/>
+          <w:lang w:val="en-US"/>
+        </w:rPr>
+      </w:pPr>
+      <w:r>
+        <w:rPr>
+          <w:rFonts w:hint="default"/>
+          <w:lang w:val="en-US"/>
+        </w:rPr>
+        <w:t>tar -xzf eksctl.tar.gz</w:t>
+      </w:r>
+    </w:p>
+    <w:p>
+      <w:pPr>
+        <w:ind w:firstLine="720" w:firstLineChars="0"/>
+        <w:rPr>
+          <w:rFonts w:hint="default"/>
+          <w:lang w:val="en-US"/>
+        </w:rPr>
+      </w:pPr>
+      <w:r>
+        <w:rPr>
+          <w:rFonts w:hint="default"/>
+          <w:lang w:val="en-US"/>
+        </w:rPr>
+        <w:t>sudo mv eksctl /usr/local/bin/</w:t>
+      </w:r>
+    </w:p>
+    <w:p>
+      <w:pPr>
+        <w:ind w:firstLine="720" w:firstLineChars="0"/>
+        <w:rPr>
+          <w:rFonts w:hint="default"/>
+          <w:lang w:val="en-US"/>
+        </w:rPr>
+      </w:pPr>
+      <w:r>
+        <w:rPr>
+          <w:rFonts w:hint="default"/>
+          <w:lang w:val="en-US"/>
+        </w:rPr>
+        <w:t>eksctl version</w:t>
+      </w:r>
+    </w:p>
+    <w:p>
+      <w:pPr>
+        <w:ind w:firstLine="720" w:firstLineChars="0"/>
+        <w:rPr>
+          <w:rFonts w:hint="default"/>
+          <w:lang w:val="en-US"/>
+        </w:rPr>
+      </w:pPr>
+    </w:p>
+    <w:p>
+      <w:pPr>
+        <w:ind w:firstLine="720" w:firstLineChars="0"/>
+        <w:rPr>
+          <w:rFonts w:hint="default"/>
+          <w:lang w:val="en-US"/>
+        </w:rPr>
+      </w:pPr>
+      <w:r>
+        <w:rPr>
+          <w:rFonts w:hint="default"/>
+          <w:lang w:val="en-US"/>
+        </w:rPr>
+        <w:t>Create AWS IAM role and attach to EC2 host</w:t>
+      </w:r>
+    </w:p>
+    <w:p>
+      <w:pPr>
+        <w:rPr>
+          <w:rFonts w:hint="default"/>
+          <w:lang w:val="en-US"/>
+        </w:rPr>
+      </w:pPr>
+    </w:p>
+    <w:p>
+      <w:pPr>
+        <w:rPr>
+          <w:rFonts w:hint="default"/>
+          <w:lang w:val="en-US"/>
+        </w:rPr>
+      </w:pPr>
+      <w:r>
+        <w:rPr>
+          <w:rFonts w:hint="default"/>
+          <w:lang w:val="en-US"/>
+        </w:rPr>
+        <w:tab/>
+      </w:r>
+    </w:p>
+    <w:p>
+      <w:pPr>
+        <w:rPr>
+          <w:rFonts w:hint="default"/>
+          <w:lang w:val="en-US"/>
+        </w:rPr>
+      </w:pPr>
+    </w:p>
+    <w:p>
+      <w:r>
+        <w:drawing>
+          <wp:inline distT="0" distB="0" distL="114300" distR="114300">
+            <wp:extent cx="3567430" cy="1781175"/>
+            <wp:effectExtent l="0" t="0" r="13970" b="1905"/>
+            <wp:docPr id="42" name="Picture 3"/>
+            <wp:cNvGraphicFramePr>
+              <a:graphicFrameLocks xmlns:a="http://schemas.openxmlformats.org/drawingml/2006/main" noChangeAspect="1"/>
+            </wp:cNvGraphicFramePr>
+            <a:graphic xmlns:a="http://schemas.openxmlformats.org/drawingml/2006/main">
+              <a:graphicData uri="http://schemas.openxmlformats.org/drawingml/2006/picture">
+                <pic:pic xmlns:pic="http://schemas.openxmlformats.org/drawingml/2006/picture">
+                  <pic:nvPicPr>
+                    <pic:cNvPr id="42" name="Picture 3"/>
+                    <pic:cNvPicPr>
+                      <a:picLocks noChangeAspect="1"/>
+                    </pic:cNvPicPr>
+                  </pic:nvPicPr>
+                  <pic:blipFill>
+                    <a:blip r:embed="rId5"/>
+                    <a:stretch>
+                      <a:fillRect/>
+                    </a:stretch>
+                  </pic:blipFill>
+                  <pic:spPr>
+                    <a:xfrm>
+                      <a:off x="0" y="0"/>
+                      <a:ext cx="3567430" cy="1781175"/>
+                    </a:xfrm>
+                    <a:prstGeom prst="rect">
+                      <a:avLst/>
+                    </a:prstGeom>
+                    <a:noFill/>
+                    <a:ln>
+                      <a:noFill/>
+                    </a:ln>
+                  </pic:spPr>
+                </pic:pic>
+              </a:graphicData>
+            </a:graphic>
+          </wp:inline>
+        </w:drawing>
+      </w:r>
+    </w:p>
+    <w:p>
+      <w:pPr>
+        <w:rPr>
+          <w:rFonts w:hint="default"/>
+          <w:lang w:val="en-US"/>
+        </w:rPr>
+      </w:pPr>
+      <w:r>
+        <w:rPr>
+          <w:rFonts w:hint="default"/>
+          <w:lang w:val="en-US"/>
+        </w:rPr>
+        <w:t xml:space="preserve">No option to temporarily stop the cluster you have to delete </w:t>
+      </w:r>
+    </w:p>
+    <w:p>
+      <w:pPr>
+        <w:rPr>
+          <w:rFonts w:hint="default"/>
+          <w:lang w:val="en-US"/>
+        </w:rPr>
+      </w:pPr>
+    </w:p>
+    <w:p>
+      <w:r>
+        <w:drawing>
+          <wp:inline distT="0" distB="0" distL="114300" distR="114300">
+            <wp:extent cx="4628515" cy="3283585"/>
+            <wp:effectExtent l="0" t="0" r="4445" b="8255"/>
+            <wp:docPr id="43" name="Picture 4"/>
+            <wp:cNvGraphicFramePr>
+              <a:graphicFrameLocks xmlns:a="http://schemas.openxmlformats.org/drawingml/2006/main" noChangeAspect="1"/>
+            </wp:cNvGraphicFramePr>
+            <a:graphic xmlns:a="http://schemas.openxmlformats.org/drawingml/2006/main">
+              <a:graphicData uri="http://schemas.openxmlformats.org/drawingml/2006/picture">
+                <pic:pic xmlns:pic="http://schemas.openxmlformats.org/drawingml/2006/picture">
+                  <pic:nvPicPr>
+                    <pic:cNvPr id="43" name="Picture 4"/>
+                    <pic:cNvPicPr>
+                      <a:picLocks noChangeAspect="1"/>
+                    </pic:cNvPicPr>
+                  </pic:nvPicPr>
+                  <pic:blipFill>
+                    <a:blip r:embed="rId6"/>
+                    <a:stretch>
+                      <a:fillRect/>
+                    </a:stretch>
+                  </pic:blipFill>
+                  <pic:spPr>
+                    <a:xfrm>
+                      <a:off x="0" y="0"/>
+                      <a:ext cx="4628515" cy="3283585"/>
+                    </a:xfrm>
+                    <a:prstGeom prst="rect">
+                      <a:avLst/>
+                    </a:prstGeom>
+                    <a:noFill/>
+                    <a:ln>
+                      <a:noFill/>
+                    </a:ln>
+                  </pic:spPr>
+                </pic:pic>
+              </a:graphicData>
+            </a:graphic>
+          </wp:inline>
+        </w:drawing>
+      </w:r>
+    </w:p>
+    <w:p/>
+    <w:p>
+      <w:pPr>
+        <w:ind w:firstLine="720" w:firstLineChars="0"/>
+        <w:rPr>
+          <w:rFonts w:hint="default"/>
+          <w:lang w:val="en-US"/>
+        </w:rPr>
+      </w:pPr>
+      <w:r>
+        <w:rPr>
+          <w:rFonts w:hint="default"/>
+          <w:lang w:val="en-US"/>
+        </w:rPr>
+        <w:t>curl -LO "https://dl.k8s.io/release/$(curl -Ls https://dl.k8s.io/release/stable.txt)/bin/linux/amd64/kubectl"</w:t>
+      </w:r>
+    </w:p>
+    <w:p>
+      <w:pPr>
+        <w:ind w:firstLine="720" w:firstLineChars="0"/>
+        <w:rPr>
+          <w:rFonts w:hint="default"/>
+          <w:lang w:val="en-US"/>
+        </w:rPr>
+      </w:pPr>
+      <w:r>
+        <w:rPr>
+          <w:rFonts w:hint="default"/>
+          <w:lang w:val="en-US"/>
+        </w:rPr>
+        <w:t>chmod +x kubectl</w:t>
+      </w:r>
+    </w:p>
+    <w:p>
+      <w:pPr>
+        <w:ind w:firstLine="720" w:firstLineChars="0"/>
+        <w:rPr>
+          <w:rFonts w:hint="default"/>
+          <w:lang w:val="en-US"/>
+        </w:rPr>
+      </w:pPr>
+      <w:r>
+        <w:rPr>
+          <w:rFonts w:hint="default"/>
+          <w:lang w:val="en-US"/>
+        </w:rPr>
+        <w:t>sudo mv kubectl /usr/local/bin/</w:t>
+      </w:r>
+    </w:p>
+    <w:p/>
+    <w:p>
+      <w:r>
+        <w:drawing>
+          <wp:inline distT="0" distB="0" distL="114300" distR="114300">
+            <wp:extent cx="5267325" cy="676910"/>
+            <wp:effectExtent l="0" t="0" r="5715" b="8890"/>
+            <wp:docPr id="44" name="Picture 5"/>
+            <wp:cNvGraphicFramePr>
+              <a:graphicFrameLocks xmlns:a="http://schemas.openxmlformats.org/drawingml/2006/main" noChangeAspect="1"/>
+            </wp:cNvGraphicFramePr>
+            <a:graphic xmlns:a="http://schemas.openxmlformats.org/drawingml/2006/main">
+              <a:graphicData uri="http://schemas.openxmlformats.org/drawingml/2006/picture">
+                <pic:pic xmlns:pic="http://schemas.openxmlformats.org/drawingml/2006/picture">
+                  <pic:nvPicPr>
+                    <pic:cNvPr id="44" name="Picture 5"/>
+                    <pic:cNvPicPr>
+                      <a:picLocks noChangeAspect="1"/>
+                    </pic:cNvPicPr>
+                  </pic:nvPicPr>
+                  <pic:blipFill>
+                    <a:blip r:embed="rId7"/>
+                    <a:stretch>
+                      <a:fillRect/>
+                    </a:stretch>
+                  </pic:blipFill>
+                  <pic:spPr>
+                    <a:xfrm>
+                      <a:off x="0" y="0"/>
+                      <a:ext cx="5267325" cy="676910"/>
+                    </a:xfrm>
+                    <a:prstGeom prst="rect">
+                      <a:avLst/>
+                    </a:prstGeom>
+                    <a:noFill/>
+                    <a:ln>
+                      <a:noFill/>
+                    </a:ln>
+                  </pic:spPr>
+                </pic:pic>
+              </a:graphicData>
+            </a:graphic>
+          </wp:inline>
+        </w:drawing>
+      </w:r>
+    </w:p>
+    <w:p/>
+    <w:p>
+      <w:r>
+        <w:drawing>
+          <wp:inline distT="0" distB="0" distL="114300" distR="114300">
+            <wp:extent cx="5273675" cy="536575"/>
+            <wp:effectExtent l="0" t="0" r="14605" b="12065"/>
+            <wp:docPr id="45" name="Picture 6"/>
+            <wp:cNvGraphicFramePr>
+              <a:graphicFrameLocks xmlns:a="http://schemas.openxmlformats.org/drawingml/2006/main" noChangeAspect="1"/>
+            </wp:cNvGraphicFramePr>
+            <a:graphic xmlns:a="http://schemas.openxmlformats.org/drawingml/2006/main">
+              <a:graphicData uri="http://schemas.openxmlformats.org/drawingml/2006/picture">
+                <pic:pic xmlns:pic="http://schemas.openxmlformats.org/drawingml/2006/picture">
+                  <pic:nvPicPr>
+                    <pic:cNvPr id="45" name="Picture 6"/>
+                    <pic:cNvPicPr>
+                      <a:picLocks noChangeAspect="1"/>
+                    </pic:cNvPicPr>
+                  </pic:nvPicPr>
+                  <pic:blipFill>
+                    <a:blip r:embed="rId8"/>
+                    <a:stretch>
+                      <a:fillRect/>
+                    </a:stretch>
+                  </pic:blipFill>
+                  <pic:spPr>
+                    <a:xfrm>
+                      <a:off x="0" y="0"/>
+                      <a:ext cx="5273675" cy="536575"/>
+                    </a:xfrm>
+                    <a:prstGeom prst="rect">
+                      <a:avLst/>
+                    </a:prstGeom>
+                    <a:noFill/>
+                    <a:ln>
+                      <a:noFill/>
+                    </a:ln>
+                  </pic:spPr>
+                </pic:pic>
+              </a:graphicData>
+            </a:graphic>
+          </wp:inline>
+        </w:drawing>
+      </w:r>
+    </w:p>
+    <w:p>
+      <w:pPr>
+        <w:rPr>
+          <w:rFonts w:hint="default"/>
+          <w:lang w:val="en-US"/>
+        </w:rPr>
+      </w:pPr>
+    </w:p>
+    <w:p>
+      <w:pPr>
+        <w:rPr>
+          <w:rFonts w:hint="default"/>
+          <w:lang w:val="en-US"/>
+        </w:rPr>
+      </w:pPr>
+      <w:r>
+        <w:rPr>
+          <w:rFonts w:hint="default"/>
+          <w:lang w:val="en-US"/>
+        </w:rPr>
+        <w:t>ubuntu@ip-172-31-9-165:~$ sudo apt update &amp;&amp; sudo apt install -y unzip</w:t>
+      </w:r>
+    </w:p>
+    <w:p>
+      <w:pPr>
+        <w:rPr>
+          <w:rFonts w:hint="default"/>
+          <w:lang w:val="en-US"/>
+        </w:rPr>
+      </w:pPr>
+    </w:p>
+    <w:p>
+      <w:r>
+        <w:drawing>
+          <wp:inline distT="0" distB="0" distL="114300" distR="114300">
+            <wp:extent cx="5268595" cy="1391285"/>
+            <wp:effectExtent l="0" t="0" r="4445" b="10795"/>
+            <wp:docPr id="46" name="Picture 7"/>
+            <wp:cNvGraphicFramePr>
+              <a:graphicFrameLocks xmlns:a="http://schemas.openxmlformats.org/drawingml/2006/main" noChangeAspect="1"/>
+            </wp:cNvGraphicFramePr>
+            <a:graphic xmlns:a="http://schemas.openxmlformats.org/drawingml/2006/main">
+              <a:graphicData uri="http://schemas.openxmlformats.org/drawingml/2006/picture">
+                <pic:pic xmlns:pic="http://schemas.openxmlformats.org/drawingml/2006/picture">
+                  <pic:nvPicPr>
+                    <pic:cNvPr id="46" name="Picture 7"/>
+                    <pic:cNvPicPr>
+                      <a:picLocks noChangeAspect="1"/>
+                    </pic:cNvPicPr>
+                  </pic:nvPicPr>
+                  <pic:blipFill>
+                    <a:blip r:embed="rId9"/>
+                    <a:stretch>
+                      <a:fillRect/>
+                    </a:stretch>
+                  </pic:blipFill>
+                  <pic:spPr>
+                    <a:xfrm>
+                      <a:off x="0" y="0"/>
+                      <a:ext cx="5268595" cy="1391285"/>
+                    </a:xfrm>
+                    <a:prstGeom prst="rect">
+                      <a:avLst/>
+                    </a:prstGeom>
+                    <a:noFill/>
+                    <a:ln>
+                      <a:noFill/>
+                    </a:ln>
+                  </pic:spPr>
+                </pic:pic>
+              </a:graphicData>
+            </a:graphic>
+          </wp:inline>
+        </w:drawing>
+      </w:r>
+    </w:p>
+    <w:p>
+      <w:pPr>
+        <w:rPr>
+          <w:rFonts w:hint="default"/>
+        </w:rPr>
+      </w:pPr>
+      <w:r>
+        <w:rPr>
+          <w:rFonts w:hint="default"/>
+        </w:rPr>
+        <w:t>ubuntu@ip-172-31-9-165:~$ curl "https://awscli.amazonaws.com/awscli-exe-linux-x86_64.zip" -o "awscliv2.zip"</w:t>
+      </w:r>
+    </w:p>
+    <w:p>
+      <w:pPr>
+        <w:rPr>
+          <w:rFonts w:hint="default"/>
+        </w:rPr>
+      </w:pPr>
+      <w:r>
+        <w:rPr>
+          <w:rFonts w:hint="default"/>
+        </w:rPr>
+        <w:t>unzip awscliv2.zip</w:t>
+      </w:r>
+    </w:p>
+    <w:p>
+      <w:pPr>
+        <w:rPr>
+          <w:rFonts w:hint="default"/>
+        </w:rPr>
+      </w:pPr>
+      <w:r>
+        <w:rPr>
+          <w:rFonts w:hint="default"/>
+        </w:rPr>
+        <w:t>sudo ./aws/install</w:t>
+      </w:r>
+    </w:p>
+    <w:p/>
+    <w:p>
+      <w:pPr>
+        <w:rPr>
+          <w:rFonts w:hint="default"/>
+          <w:lang w:val="en-US"/>
+        </w:rPr>
+      </w:pPr>
+    </w:p>
+    <w:p>
+      <w:r>
+        <w:drawing>
+          <wp:inline distT="0" distB="0" distL="114300" distR="114300">
+            <wp:extent cx="5273675" cy="813435"/>
+            <wp:effectExtent l="0" t="0" r="14605" b="9525"/>
+            <wp:docPr id="47" name="Picture 8"/>
+            <wp:cNvGraphicFramePr>
+              <a:graphicFrameLocks xmlns:a="http://schemas.openxmlformats.org/drawingml/2006/main" noChangeAspect="1"/>
+            </wp:cNvGraphicFramePr>
+            <a:graphic xmlns:a="http://schemas.openxmlformats.org/drawingml/2006/main">
+              <a:graphicData uri="http://schemas.openxmlformats.org/drawingml/2006/picture">
+                <pic:pic xmlns:pic="http://schemas.openxmlformats.org/drawingml/2006/picture">
+                  <pic:nvPicPr>
+                    <pic:cNvPr id="47" name="Picture 8"/>
+                    <pic:cNvPicPr>
+                      <a:picLocks noChangeAspect="1"/>
+                    </pic:cNvPicPr>
+                  </pic:nvPicPr>
+                  <pic:blipFill>
+                    <a:blip r:embed="rId10"/>
+                    <a:stretch>
+                      <a:fillRect/>
+                    </a:stretch>
+                  </pic:blipFill>
+                  <pic:spPr>
+                    <a:xfrm>
+                      <a:off x="0" y="0"/>
+                      <a:ext cx="5273675" cy="813435"/>
+                    </a:xfrm>
+                    <a:prstGeom prst="rect">
+                      <a:avLst/>
+                    </a:prstGeom>
+                    <a:noFill/>
+                    <a:ln>
+                      <a:noFill/>
+                    </a:ln>
+                  </pic:spPr>
+                </pic:pic>
+              </a:graphicData>
+            </a:graphic>
+          </wp:inline>
+        </w:drawing>
+      </w:r>
+    </w:p>
+    <w:p/>
+    <w:p>
+      <w:r>
+        <w:drawing>
+          <wp:inline distT="0" distB="0" distL="114300" distR="114300">
+            <wp:extent cx="4099560" cy="853440"/>
+            <wp:effectExtent l="0" t="0" r="0" b="0"/>
+            <wp:docPr id="48" name="Picture 9"/>
+            <wp:cNvGraphicFramePr>
+              <a:graphicFrameLocks xmlns:a="http://schemas.openxmlformats.org/drawingml/2006/main" noChangeAspect="1"/>
+            </wp:cNvGraphicFramePr>
+            <a:graphic xmlns:a="http://schemas.openxmlformats.org/drawingml/2006/main">
+              <a:graphicData uri="http://schemas.openxmlformats.org/drawingml/2006/picture">
+                <pic:pic xmlns:pic="http://schemas.openxmlformats.org/drawingml/2006/picture">
+                  <pic:nvPicPr>
+                    <pic:cNvPr id="48" name="Picture 9"/>
+                    <pic:cNvPicPr>
+                      <a:picLocks noChangeAspect="1"/>
+                    </pic:cNvPicPr>
+                  </pic:nvPicPr>
+                  <pic:blipFill>
+                    <a:blip r:embed="rId11"/>
+                    <a:stretch>
+                      <a:fillRect/>
+                    </a:stretch>
+                  </pic:blipFill>
+                  <pic:spPr>
+                    <a:xfrm>
+                      <a:off x="0" y="0"/>
+                      <a:ext cx="4099560" cy="853440"/>
+                    </a:xfrm>
+                    <a:prstGeom prst="rect">
+                      <a:avLst/>
+                    </a:prstGeom>
+                    <a:noFill/>
+                    <a:ln>
+                      <a:noFill/>
+                    </a:ln>
+                  </pic:spPr>
+                </pic:pic>
+              </a:graphicData>
+            </a:graphic>
+          </wp:inline>
+        </w:drawing>
+      </w:r>
+    </w:p>
+    <w:p/>
+    <w:p>
+      <w:pPr>
+        <w:ind w:firstLine="720" w:firstLineChars="0"/>
+        <w:rPr>
+          <w:rFonts w:hint="default"/>
+          <w:lang w:val="en-US"/>
+        </w:rPr>
+      </w:pPr>
+      <w:r>
+        <w:rPr>
+          <w:rFonts w:hint="default"/>
+          <w:lang w:val="en-US"/>
+        </w:rPr>
+        <w:t>ubuntu@ip-172-31-9-165:~$ aws --version</w:t>
+      </w:r>
+    </w:p>
+    <w:p>
+      <w:pPr>
+        <w:ind w:firstLine="720" w:firstLineChars="0"/>
+        <w:rPr>
+          <w:rFonts w:hint="default"/>
+          <w:lang w:val="en-US"/>
+        </w:rPr>
+      </w:pPr>
+      <w:r>
+        <w:rPr>
+          <w:rFonts w:hint="default"/>
+          <w:lang w:val="en-US"/>
+        </w:rPr>
+        <w:t>aws-cli/2.27.17 Python/3.13.3 Linux/6.8.0-1024-aws exe/x86_64.ubuntu.24</w:t>
+      </w:r>
+    </w:p>
+    <w:p>
+      <w:pPr>
+        <w:rPr>
+          <w:rFonts w:hint="default"/>
+          <w:lang w:val="en-US"/>
+        </w:rPr>
+      </w:pPr>
+    </w:p>
+    <w:p>
+      <w:pPr>
+        <w:rPr>
+          <w:rFonts w:hint="default"/>
+          <w:lang w:val="en-US"/>
+        </w:rPr>
+      </w:pPr>
+      <w:r>
+        <w:rPr>
+          <w:rFonts w:hint="default"/>
+          <w:lang w:val="en-US"/>
+        </w:rPr>
+        <w:t>Verify installation</w:t>
+      </w:r>
+    </w:p>
+    <w:p>
+      <w:pPr>
+        <w:rPr>
+          <w:rFonts w:hint="default"/>
+          <w:lang w:val="en-US"/>
+        </w:rPr>
+      </w:pPr>
+    </w:p>
+    <w:p>
+      <w:r>
+        <w:drawing>
+          <wp:inline distT="0" distB="0" distL="114300" distR="114300">
+            <wp:extent cx="5269230" cy="549910"/>
+            <wp:effectExtent l="0" t="0" r="3810" b="13970"/>
+            <wp:docPr id="49" name="Picture 10"/>
+            <wp:cNvGraphicFramePr>
+              <a:graphicFrameLocks xmlns:a="http://schemas.openxmlformats.org/drawingml/2006/main" noChangeAspect="1"/>
+            </wp:cNvGraphicFramePr>
+            <a:graphic xmlns:a="http://schemas.openxmlformats.org/drawingml/2006/main">
+              <a:graphicData uri="http://schemas.openxmlformats.org/drawingml/2006/picture">
+                <pic:pic xmlns:pic="http://schemas.openxmlformats.org/drawingml/2006/picture">
+                  <pic:nvPicPr>
+                    <pic:cNvPr id="49" name="Picture 10"/>
+                    <pic:cNvPicPr>
+                      <a:picLocks noChangeAspect="1"/>
+                    </pic:cNvPicPr>
+                  </pic:nvPicPr>
+                  <pic:blipFill>
+                    <a:blip r:embed="rId12"/>
+                    <a:stretch>
+                      <a:fillRect/>
+                    </a:stretch>
+                  </pic:blipFill>
+                  <pic:spPr>
+                    <a:xfrm>
+                      <a:off x="0" y="0"/>
+                      <a:ext cx="5269230" cy="549910"/>
+                    </a:xfrm>
+                    <a:prstGeom prst="rect">
+                      <a:avLst/>
+                    </a:prstGeom>
+                    <a:noFill/>
+                    <a:ln>
+                      <a:noFill/>
+                    </a:ln>
+                  </pic:spPr>
+                </pic:pic>
+              </a:graphicData>
+            </a:graphic>
+          </wp:inline>
+        </w:drawing>
+      </w:r>
+    </w:p>
+    <w:p/>
+    <w:p>
+      <w:pPr>
+        <w:rPr>
+          <w:rFonts w:hint="default"/>
+          <w:lang w:val="en-US"/>
+        </w:rPr>
+      </w:pPr>
+      <w:r>
+        <w:rPr>
+          <w:rFonts w:hint="default"/>
+          <w:lang w:val="en-US"/>
+        </w:rPr>
+        <w:t>Install eksctl</w:t>
+      </w:r>
+    </w:p>
+    <w:p>
+      <w:pPr>
+        <w:rPr>
+          <w:rFonts w:hint="default"/>
+          <w:lang w:val="en-US"/>
+        </w:rPr>
+      </w:pPr>
+      <w:r>
+        <w:rPr>
+          <w:rFonts w:hint="default"/>
+          <w:lang w:val="en-US"/>
+        </w:rPr>
+        <w:t>ubuntu@ip-172-31-9-165:~$ curl --silent --location "https://github.com/eksctl-io/eksctl/releases/latest/download/eksctl_$(uname -s)_amd64.tar.gz" -o eksctl.tar.gz</w:t>
+      </w:r>
+    </w:p>
+    <w:p>
+      <w:pPr>
+        <w:rPr>
+          <w:rFonts w:hint="default"/>
+          <w:lang w:val="en-US"/>
+        </w:rPr>
+      </w:pPr>
+      <w:r>
+        <w:rPr>
+          <w:rFonts w:hint="default"/>
+          <w:lang w:val="en-US"/>
+        </w:rPr>
+        <w:t>ubuntu@ip-172-31-9-165:~$ tar -xzf eksctl.tar.gz</w:t>
+      </w:r>
+    </w:p>
+    <w:p>
+      <w:pPr>
+        <w:rPr>
+          <w:rFonts w:hint="default"/>
+          <w:lang w:val="en-US"/>
+        </w:rPr>
+      </w:pPr>
+      <w:r>
+        <w:rPr>
+          <w:rFonts w:hint="default"/>
+          <w:lang w:val="en-US"/>
+        </w:rPr>
+        <w:t>ubuntu@ip-172-31-9-165:~$ sudo mv eksctl /usr/local/bin/</w:t>
+      </w:r>
+    </w:p>
+    <w:p>
+      <w:pPr>
+        <w:rPr>
+          <w:rFonts w:hint="default"/>
+          <w:lang w:val="en-US"/>
+        </w:rPr>
+      </w:pPr>
+      <w:r>
+        <w:rPr>
+          <w:rFonts w:hint="default"/>
+          <w:lang w:val="en-US"/>
+        </w:rPr>
+        <w:t>ubuntu@ip-172-31-9-165:~$ eksctl version</w:t>
+      </w:r>
+    </w:p>
+    <w:p>
+      <w:pPr>
+        <w:rPr>
+          <w:rFonts w:hint="default"/>
+          <w:lang w:val="en-US"/>
+        </w:rPr>
+      </w:pPr>
+      <w:r>
+        <w:rPr>
+          <w:rFonts w:hint="default"/>
+          <w:lang w:val="en-US"/>
+        </w:rPr>
+        <w:t>0.208.0</w:t>
+      </w:r>
+    </w:p>
+    <w:p>
+      <w:pPr>
+        <w:rPr>
+          <w:rFonts w:hint="default"/>
+          <w:lang w:val="en-US"/>
+        </w:rPr>
+      </w:pPr>
+    </w:p>
+    <w:p>
+      <w:r>
+        <w:drawing>
+          <wp:inline distT="0" distB="0" distL="114300" distR="114300">
+            <wp:extent cx="5272405" cy="432435"/>
+            <wp:effectExtent l="0" t="0" r="635" b="9525"/>
+            <wp:docPr id="50" name="Picture 11"/>
+            <wp:cNvGraphicFramePr>
+              <a:graphicFrameLocks xmlns:a="http://schemas.openxmlformats.org/drawingml/2006/main" noChangeAspect="1"/>
+            </wp:cNvGraphicFramePr>
+            <a:graphic xmlns:a="http://schemas.openxmlformats.org/drawingml/2006/main">
+              <a:graphicData uri="http://schemas.openxmlformats.org/drawingml/2006/picture">
+                <pic:pic xmlns:pic="http://schemas.openxmlformats.org/drawingml/2006/picture">
+                  <pic:nvPicPr>
+                    <pic:cNvPr id="50" name="Picture 11"/>
+                    <pic:cNvPicPr>
+                      <a:picLocks noChangeAspect="1"/>
+                    </pic:cNvPicPr>
+                  </pic:nvPicPr>
+                  <pic:blipFill>
+                    <a:blip r:embed="rId13"/>
+                    <a:stretch>
+                      <a:fillRect/>
+                    </a:stretch>
+                  </pic:blipFill>
+                  <pic:spPr>
+                    <a:xfrm>
+                      <a:off x="0" y="0"/>
+                      <a:ext cx="5272405" cy="432435"/>
+                    </a:xfrm>
+                    <a:prstGeom prst="rect">
+                      <a:avLst/>
+                    </a:prstGeom>
+                    <a:noFill/>
+                    <a:ln>
+                      <a:noFill/>
+                    </a:ln>
+                  </pic:spPr>
+                </pic:pic>
+              </a:graphicData>
+            </a:graphic>
+          </wp:inline>
+        </w:drawing>
+      </w:r>
+    </w:p>
+    <w:p/>
+    <w:p>
+      <w:r>
+        <w:drawing>
+          <wp:inline distT="0" distB="0" distL="114300" distR="114300">
+            <wp:extent cx="5267325" cy="732790"/>
+            <wp:effectExtent l="0" t="0" r="5715" b="13970"/>
+            <wp:docPr id="51" name="Picture 12"/>
+            <wp:cNvGraphicFramePr>
+              <a:graphicFrameLocks xmlns:a="http://schemas.openxmlformats.org/drawingml/2006/main" noChangeAspect="1"/>
+            </wp:cNvGraphicFramePr>
+            <a:graphic xmlns:a="http://schemas.openxmlformats.org/drawingml/2006/main">
+              <a:graphicData uri="http://schemas.openxmlformats.org/drawingml/2006/picture">
+                <pic:pic xmlns:pic="http://schemas.openxmlformats.org/drawingml/2006/picture">
+                  <pic:nvPicPr>
+                    <pic:cNvPr id="51" name="Picture 12"/>
+                    <pic:cNvPicPr>
+                      <a:picLocks noChangeAspect="1"/>
+                    </pic:cNvPicPr>
+                  </pic:nvPicPr>
+                  <pic:blipFill>
+                    <a:blip r:embed="rId14"/>
+                    <a:stretch>
+                      <a:fillRect/>
+                    </a:stretch>
+                  </pic:blipFill>
+                  <pic:spPr>
+                    <a:xfrm>
+                      <a:off x="0" y="0"/>
+                      <a:ext cx="5267325" cy="732790"/>
+                    </a:xfrm>
+                    <a:prstGeom prst="rect">
+                      <a:avLst/>
+                    </a:prstGeom>
+                    <a:noFill/>
+                    <a:ln>
+                      <a:noFill/>
+                    </a:ln>
+                  </pic:spPr>
+                </pic:pic>
+              </a:graphicData>
+            </a:graphic>
+          </wp:inline>
+        </w:drawing>
+      </w:r>
+    </w:p>
+    <w:p/>
+    <w:p>
+      <w:r>
+        <w:drawing>
+          <wp:inline distT="0" distB="0" distL="114300" distR="114300">
+            <wp:extent cx="4685030" cy="1848485"/>
+            <wp:effectExtent l="0" t="0" r="8890" b="10795"/>
+            <wp:docPr id="52" name="Picture 13"/>
+            <wp:cNvGraphicFramePr>
+              <a:graphicFrameLocks xmlns:a="http://schemas.openxmlformats.org/drawingml/2006/main" noChangeAspect="1"/>
+            </wp:cNvGraphicFramePr>
+            <a:graphic xmlns:a="http://schemas.openxmlformats.org/drawingml/2006/main">
+              <a:graphicData uri="http://schemas.openxmlformats.org/drawingml/2006/picture">
+                <pic:pic xmlns:pic="http://schemas.openxmlformats.org/drawingml/2006/picture">
+                  <pic:nvPicPr>
+                    <pic:cNvPr id="52" name="Picture 13"/>
+                    <pic:cNvPicPr>
+                      <a:picLocks noChangeAspect="1"/>
+                    </pic:cNvPicPr>
+                  </pic:nvPicPr>
+                  <pic:blipFill>
+                    <a:blip r:embed="rId15"/>
+                    <a:stretch>
+                      <a:fillRect/>
+                    </a:stretch>
+                  </pic:blipFill>
+                  <pic:spPr>
+                    <a:xfrm>
+                      <a:off x="0" y="0"/>
+                      <a:ext cx="4685030" cy="1848485"/>
+                    </a:xfrm>
+                    <a:prstGeom prst="rect">
+                      <a:avLst/>
+                    </a:prstGeom>
+                    <a:noFill/>
+                    <a:ln>
+                      <a:noFill/>
+                    </a:ln>
+                  </pic:spPr>
+                </pic:pic>
+              </a:graphicData>
+            </a:graphic>
+          </wp:inline>
+        </w:drawing>
+      </w:r>
+    </w:p>
+    <w:p>
+      <w:pPr>
+        <w:rPr>
+          <w:rFonts w:hint="default"/>
+          <w:lang w:val="en-US"/>
+        </w:rPr>
+      </w:pPr>
+    </w:p>
+    <w:p>
+      <w:pPr>
+        <w:rPr>
+          <w:rFonts w:hint="default"/>
+          <w:lang w:val="en-US"/>
+        </w:rPr>
+      </w:pPr>
       <w:bookmarkStart w:id="0" w:name="_GoBack"/>
       <w:bookmarkEnd w:id="0"/>
+    </w:p>
+    <w:p>
+      <w:pPr>
+        <w:rPr>
+          <w:rFonts w:hint="default"/>
+          <w:lang w:val="en-US"/>
+        </w:rPr>
+      </w:pPr>
+    </w:p>
+    <w:p>
+      <w:pPr>
+        <w:rPr>
+          <w:rFonts w:hint="default"/>
+          <w:lang w:val="en-US"/>
+        </w:rPr>
+      </w:pPr>
+    </w:p>
+    <w:p>
+      <w:pPr>
+        <w:rPr>
+          <w:rFonts w:hint="default"/>
+          <w:lang w:val="en-US"/>
+        </w:rPr>
+      </w:pPr>
+      <w:r>
+        <w:rPr>
+          <w:rFonts w:hint="default"/>
+          <w:lang w:val="en-US"/>
+        </w:rPr>
+        <w:t>PODS</w:t>
+      </w:r>
+    </w:p>
+    <w:p>
+      <w:pPr>
+        <w:rPr>
+          <w:rFonts w:hint="default"/>
+          <w:lang w:val="en-US"/>
+        </w:rPr>
+      </w:pPr>
+      <w:r>
+        <w:rPr>
+          <w:rFonts w:hint="default"/>
+          <w:lang w:val="en-US"/>
+        </w:rPr>
+        <w:t>Services (ClusterIP, NodePort, LoadBalancer)</w:t>
+      </w:r>
+    </w:p>
+    <w:p>
+      <w:pPr>
+        <w:rPr>
+          <w:rFonts w:hint="default"/>
+          <w:lang w:val="en-US"/>
+        </w:rPr>
+      </w:pPr>
+      <w:r>
+        <w:rPr>
+          <w:rFonts w:hint="default"/>
+          <w:lang w:val="en-US"/>
+        </w:rPr>
+        <w:t>Namespaces</w:t>
+      </w:r>
+    </w:p>
+    <w:p>
+      <w:pPr>
+        <w:rPr>
+          <w:rFonts w:hint="default"/>
+          <w:lang w:val="en-US"/>
+        </w:rPr>
+      </w:pPr>
+      <w:r>
+        <w:rPr>
+          <w:rFonts w:hint="default"/>
+          <w:lang w:val="en-US"/>
+        </w:rPr>
+        <w:t>ReplicationController (RS)</w:t>
+      </w:r>
+    </w:p>
+    <w:p>
+      <w:pPr>
+        <w:rPr>
+          <w:rFonts w:hint="default"/>
+          <w:lang w:val="en-US"/>
+        </w:rPr>
+      </w:pPr>
+      <w:r>
+        <w:rPr>
+          <w:rFonts w:hint="default"/>
+          <w:lang w:val="en-US"/>
+        </w:rPr>
+        <w:t>ReplicaSet</w:t>
+      </w:r>
+    </w:p>
+    <w:p>
+      <w:pPr>
+        <w:rPr>
+          <w:rFonts w:hint="default"/>
+          <w:lang w:val="en-US"/>
+        </w:rPr>
+      </w:pPr>
+      <w:r>
+        <w:rPr>
+          <w:rFonts w:hint="default"/>
+          <w:lang w:val="en-US"/>
+        </w:rPr>
+        <w:t>DaemonSet</w:t>
+      </w:r>
+    </w:p>
+    <w:p>
+      <w:pPr>
+        <w:rPr>
+          <w:rFonts w:hint="default"/>
+          <w:lang w:val="en-US"/>
+        </w:rPr>
+      </w:pPr>
+      <w:r>
+        <w:rPr>
+          <w:rFonts w:hint="default"/>
+          <w:lang w:val="en-US"/>
+        </w:rPr>
+        <w:t>StetefulSet</w:t>
+      </w:r>
+    </w:p>
+    <w:p>
+      <w:pPr>
+        <w:rPr>
+          <w:rFonts w:hint="default"/>
+          <w:lang w:val="en-US"/>
+        </w:rPr>
+      </w:pPr>
+      <w:r>
+        <w:rPr>
+          <w:rFonts w:hint="default"/>
+          <w:lang w:val="en-US"/>
+        </w:rPr>
+        <w:t>IngressController</w:t>
+      </w:r>
+    </w:p>
+    <w:p>
+      <w:pPr>
+        <w:rPr>
+          <w:rFonts w:hint="default"/>
+          <w:lang w:val="en-US"/>
+        </w:rPr>
+      </w:pPr>
+      <w:r>
+        <w:rPr>
+          <w:rFonts w:hint="default"/>
+          <w:lang w:val="en-US"/>
+        </w:rPr>
+        <w:t>HPA</w:t>
+      </w:r>
+    </w:p>
+    <w:p>
+      <w:pPr>
+        <w:rPr>
+          <w:rFonts w:hint="default"/>
+          <w:lang w:val="en-US"/>
+        </w:rPr>
+      </w:pPr>
+      <w:r>
+        <w:rPr>
+          <w:rFonts w:hint="default"/>
+          <w:lang w:val="en-US"/>
+        </w:rPr>
+        <w:t>HelmCharts</w:t>
+      </w:r>
+    </w:p>
+    <w:p>
+      <w:pPr>
+        <w:rPr>
+          <w:rFonts w:hint="default"/>
+          <w:lang w:val="en-US"/>
+        </w:rPr>
+      </w:pPr>
+      <w:r>
+        <w:rPr>
+          <w:rFonts w:hint="default"/>
+          <w:lang w:val="en-US"/>
+        </w:rPr>
+        <w:t>K8s monitoring (Grafana, Promethues)</w:t>
+      </w:r>
+    </w:p>
+    <w:p>
+      <w:pPr>
+        <w:rPr>
+          <w:rFonts w:hint="default"/>
+          <w:lang w:val="en-US"/>
+        </w:rPr>
+      </w:pPr>
+      <w:r>
+        <w:rPr>
+          <w:rFonts w:hint="default"/>
+          <w:lang w:val="en-US"/>
+        </w:rPr>
+        <w:t>EFK stack group setup to monitor app logs</w:t>
+      </w:r>
+    </w:p>
+    <w:p>
+      <w:pPr>
+        <w:rPr>
+          <w:rFonts w:hint="default"/>
+          <w:lang w:val="en-US"/>
+        </w:rPr>
+      </w:pPr>
+    </w:p>
+    <w:p>
+      <w:pPr>
+        <w:rPr>
+          <w:rFonts w:hint="default"/>
+          <w:lang w:val="en-US"/>
+        </w:rPr>
+      </w:pPr>
+      <w:r>
+        <w:rPr>
+          <w:rFonts w:hint="default"/>
+          <w:lang w:val="en-US"/>
+        </w:rPr>
+        <w:t>Note: We need a machine where we install kubectl</w:t>
+      </w:r>
+    </w:p>
+    <w:p>
+      <w:pPr>
+        <w:rPr>
+          <w:rFonts w:hint="default"/>
+          <w:lang w:val="en-US"/>
+        </w:rPr>
+      </w:pPr>
+      <w:r>
+        <w:rPr>
+          <w:rFonts w:hint="default"/>
+          <w:lang w:val="en-US"/>
+        </w:rPr>
+        <w:t>In the same kubectl Host machine, we need kubectl, awscli and eks cli</w:t>
+      </w:r>
+    </w:p>
+    <w:p>
+      <w:pPr>
+        <w:rPr>
+          <w:rFonts w:hint="default"/>
+          <w:lang w:val="en-US"/>
+        </w:rPr>
+      </w:pPr>
+      <w:r>
+        <w:rPr>
+          <w:sz w:val="20"/>
+        </w:rPr>
+        <mc:AlternateContent>
+          <mc:Choice Requires="wps">
+            <w:drawing>
+              <wp:anchor distT="0" distB="0" distL="114300" distR="114300" simplePos="0" relativeHeight="251678720" behindDoc="0" locked="0" layoutInCell="1" allowOverlap="1">
+                <wp:simplePos x="0" y="0"/>
+                <wp:positionH relativeFrom="column">
+                  <wp:posOffset>3727450</wp:posOffset>
+                </wp:positionH>
+                <wp:positionV relativeFrom="paragraph">
+                  <wp:posOffset>111760</wp:posOffset>
+                </wp:positionV>
+                <wp:extent cx="979805" cy="417830"/>
+                <wp:effectExtent l="6350" t="6350" r="19685" b="17780"/>
+                <wp:wrapNone/>
+                <wp:docPr id="34" name="Rectangles 34"/>
+                <wp:cNvGraphicFramePr/>
+                <a:graphic xmlns:a="http://schemas.openxmlformats.org/drawingml/2006/main">
+                  <a:graphicData uri="http://schemas.microsoft.com/office/word/2010/wordprocessingShape">
+                    <wps:wsp>
+                      <wps:cNvSpPr/>
+                      <wps:spPr>
+                        <a:xfrm>
+                          <a:off x="0" y="0"/>
+                          <a:ext cx="979805" cy="417830"/>
+                        </a:xfrm>
+                        <a:prstGeom prst="rect">
+                          <a:avLst/>
+                        </a:prstGeom>
+                      </wps:spPr>
+                      <wps:style>
+                        <a:lnRef idx="2">
+                          <a:schemeClr val="accent1">
+                            <a:lumMod val="75000"/>
+                          </a:schemeClr>
+                        </a:lnRef>
+                        <a:fillRef idx="1">
+                          <a:schemeClr val="accent1"/>
+                        </a:fillRef>
+                        <a:effectRef idx="0">
+                          <a:srgbClr val="FFFFFF"/>
+                        </a:effectRef>
+                        <a:fontRef idx="minor">
+                          <a:schemeClr val="lt1"/>
+                        </a:fontRef>
+                      </wps:style>
+                      <wps:txbx>
+                        <w:txbxContent>
+                          <w:p>
+                            <w:pPr>
+                              <w:jc w:val="center"/>
+                              <w:rPr>
+                                <w:rFonts w:hint="default"/>
+                                <w:lang w:val="en-US"/>
+                              </w:rPr>
+                            </w:pPr>
+                            <w:r>
+                              <w:rPr>
+                                <w:rFonts w:hint="default"/>
+                                <w:lang w:val="en-US"/>
+                              </w:rPr>
+                              <w:t>Worker node1</w:t>
+                            </w:r>
+                          </w:p>
+                        </w:txbxContent>
+                      </wps:txbx>
+                      <wps:bodyPr rot="0" spcFirstLastPara="0" vertOverflow="overflow" horzOverflow="overflow" vert="horz" wrap="square" lIns="91440" tIns="45720" rIns="91440" bIns="45720" numCol="1" spcCol="0" rtlCol="0" fromWordArt="0" anchor="ctr" anchorCtr="0" forceAA="0" compatLnSpc="1">
+                        <a:noAutofit/>
+                      </wps:bodyPr>
+                    </wps:wsp>
+                  </a:graphicData>
+                </a:graphic>
+              </wp:anchor>
+            </w:drawing>
+          </mc:Choice>
+          <mc:Fallback>
+            <w:pict>
+              <v:rect id="_x0000_s1026" o:spid="_x0000_s1026" o:spt="1" style="position:absolute;left:0pt;margin-left:293.5pt;margin-top:8.8pt;height:32.9pt;width:77.15pt;z-index:251678720;v-text-anchor:middle;mso-width-relative:page;mso-height-relative:page;" fillcolor="#5B9BD5 [3204]" filled="t" stroked="t" coordsize="21600,21600" o:gfxdata="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">
+                <v:fill on="t" focussize="0,0"/>
+                <v:stroke weight="1pt" color="#2E75B6 [2404]" miterlimit="8" joinstyle="miter"/>
+                <v:imagedata o:title=""/>
+                <o:lock v:ext="edit" aspectratio="f"/>
+                <v:textbox>
+                  <w:txbxContent>
+                    <w:p>
+                      <w:pPr>
+                        <w:jc w:val="center"/>
+                        <w:rPr>
+                          <w:rFonts w:hint="default"/>
+                          <w:lang w:val="en-US"/>
+                        </w:rPr>
+                      </w:pPr>
+                      <w:r>
+                        <w:rPr>
+                          <w:rFonts w:hint="default"/>
+                          <w:lang w:val="en-US"/>
+                        </w:rPr>
+                        <w:t>Worker node1</w:t>
+                      </w:r>
+                    </w:p>
+                  </w:txbxContent>
+                </v:textbox>
+              </v:rect>
+            </w:pict>
+          </mc:Fallback>
+        </mc:AlternateContent>
+      </w:r>
+    </w:p>
+    <w:p>
+      <w:pPr>
+        <w:rPr>
+          <w:rFonts w:hint="default"/>
+          <w:lang w:val="en-US"/>
+        </w:rPr>
+      </w:pPr>
+      <w:r>
+        <w:rPr>
+          <w:sz w:val="20"/>
+        </w:rPr>
+        <mc:AlternateContent>
+          <mc:Choice Requires="wps">
+            <w:drawing>
+              <wp:anchor distT="0" distB="0" distL="114300" distR="114300" simplePos="0" relativeHeight="251683840" behindDoc="0" locked="0" layoutInCell="1" allowOverlap="1">
+                <wp:simplePos x="0" y="0"/>
+                <wp:positionH relativeFrom="column">
+                  <wp:posOffset>3176270</wp:posOffset>
+                </wp:positionH>
+                <wp:positionV relativeFrom="paragraph">
+                  <wp:posOffset>165735</wp:posOffset>
+                </wp:positionV>
+                <wp:extent cx="551180" cy="348615"/>
+                <wp:effectExtent l="3175" t="0" r="9525" b="17145"/>
+                <wp:wrapNone/>
+                <wp:docPr id="39" name="Straight Arrow Connector 39"/>
+                <wp:cNvGraphicFramePr/>
+                <a:graphic xmlns:a="http://schemas.openxmlformats.org/drawingml/2006/main">
+                  <a:graphicData uri="http://schemas.microsoft.com/office/word/2010/wordprocessingShape">
+                    <wps:wsp>
+                      <wps:cNvCnPr>
+                        <a:stCxn id="33" idx="3"/>
+                        <a:endCxn id="34" idx="1"/>
+                      </wps:cNvCnPr>
+                      <wps:spPr>
+                        <a:xfrm flipV="1">
+                          <a:off x="4319270" y="6639560"/>
+                          <a:ext cx="551180" cy="348615"/>
+                        </a:xfrm>
+                        <a:prstGeom prst="straightConnector1">
+                          <a:avLst/>
+                        </a:prstGeom>
+                        <a:ln>
+                          <a:tailEnd type="arrow"/>
+                        </a:ln>
+                      </wps:spPr>
+                      <wps:style>
+                        <a:lnRef idx="2">
+                          <a:schemeClr val="accent1"/>
+                        </a:lnRef>
+                        <a:fillRef idx="0">
+                          <a:srgbClr val="FFFFFF"/>
+                        </a:fillRef>
+                        <a:effectRef idx="0">
+                          <a:srgbClr val="FFFFFF"/>
+                        </a:effectRef>
+                        <a:fontRef idx="minor">
+                          <a:schemeClr val="tx1"/>
+                        </a:fontRef>
+                      </wps:style>
+                      <wps:bodyPr/>
+                    </wps:wsp>
+                  </a:graphicData>
+                </a:graphic>
+              </wp:anchor>
+            </w:drawing>
+          </mc:Choice>
+          <mc:Fallback>
+            <w:pict>
+              <v:shape id="_x0000_s1026" o:spid="_x0000_s1026" o:spt="32" type="#_x0000_t32" style="position:absolute;left:0pt;flip:y;margin-left:250.1pt;margin-top:13.05pt;height:27.45pt;width:43.4pt;z-index:251683840;mso-width-relative:page;mso-height-relative:page;" filled="f" stroked="t" coordsize="21600,21600" o:gfxdata="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">
+                <v:fill on="f" focussize="0,0"/>
+                <v:stroke weight="1pt" color="#5B9BD5 [3204]" miterlimit="8" joinstyle="miter" endarrow="open"/>
+                <v:imagedata o:title=""/>
+                <o:lock v:ext="edit" aspectratio="f"/>
+              </v:shape>
+            </w:pict>
+          </mc:Fallback>
+        </mc:AlternateContent>
+      </w:r>
+      <w:r>
+        <w:rPr>
+          <w:sz w:val="20"/>
+        </w:rPr>
+        <mc:AlternateContent>
+          <mc:Choice Requires="wps">
+            <w:drawing>
+              <wp:anchor distT="0" distB="0" distL="114300" distR="114300" simplePos="0" relativeHeight="251676672" behindDoc="0" locked="0" layoutInCell="1" allowOverlap="1">
+                <wp:simplePos x="0" y="0"/>
+                <wp:positionH relativeFrom="column">
+                  <wp:posOffset>923290</wp:posOffset>
+                </wp:positionH>
+                <wp:positionV relativeFrom="paragraph">
+                  <wp:posOffset>102235</wp:posOffset>
+                </wp:positionV>
+                <wp:extent cx="979805" cy="823595"/>
+                <wp:effectExtent l="6350" t="6350" r="19685" b="8255"/>
+                <wp:wrapNone/>
+                <wp:docPr id="32" name="Rectangles 32"/>
+                <wp:cNvGraphicFramePr/>
+                <a:graphic xmlns:a="http://schemas.openxmlformats.org/drawingml/2006/main">
+                  <a:graphicData uri="http://schemas.microsoft.com/office/word/2010/wordprocessingShape">
+                    <wps:wsp>
+                      <wps:cNvSpPr/>
+                      <wps:spPr>
+                        <a:xfrm>
+                          <a:off x="1779270" y="6612255"/>
+                          <a:ext cx="979805" cy="823595"/>
+                        </a:xfrm>
+                        <a:prstGeom prst="rect">
+                          <a:avLst/>
+                        </a:prstGeom>
+                      </wps:spPr>
+                      <wps:style>
+                        <a:lnRef idx="2">
+                          <a:schemeClr val="accent1">
+                            <a:lumMod val="75000"/>
+                          </a:schemeClr>
+                        </a:lnRef>
+                        <a:fillRef idx="1">
+                          <a:schemeClr val="accent1"/>
+                        </a:fillRef>
+                        <a:effectRef idx="0">
+                          <a:srgbClr val="FFFFFF"/>
+                        </a:effectRef>
+                        <a:fontRef idx="minor">
+                          <a:schemeClr val="lt1"/>
+                        </a:fontRef>
+                      </wps:style>
+                      <wps:txbx>
+                        <w:txbxContent>
+                          <w:p>
+                            <w:pPr>
+                              <w:jc w:val="center"/>
+                              <w:rPr>
+                                <w:rFonts w:hint="default"/>
+                                <w:lang w:val="en-US"/>
+                              </w:rPr>
+                            </w:pPr>
+                            <w:r>
+                              <w:rPr>
+                                <w:rFonts w:hint="default"/>
+                                <w:lang w:val="en-US"/>
+                              </w:rPr>
+                              <w:t>Kubectl</w:t>
+                            </w:r>
+                            <w:r>
+                              <w:rPr>
+                                <w:rFonts w:hint="default"/>
+                                <w:lang w:val="en-US"/>
+                              </w:rPr>
+                              <w:br w:type="textWrapping"/>
+                            </w:r>
+                            <w:r>
+                              <w:rPr>
+                                <w:rFonts w:hint="default"/>
+                                <w:lang w:val="en-US"/>
+                              </w:rPr>
+                              <w:t>AWS Cli</w:t>
+                            </w:r>
+                          </w:p>
+                          <w:p>
+                            <w:pPr>
+                              <w:jc w:val="center"/>
+                              <w:rPr>
+                                <w:rFonts w:hint="default"/>
+                                <w:lang w:val="en-US"/>
+                              </w:rPr>
+                            </w:pPr>
+                            <w:r>
+                              <w:rPr>
+                                <w:rFonts w:hint="default"/>
+                                <w:lang w:val="en-US"/>
+                              </w:rPr>
+                              <w:t>Eks Cli</w:t>
+                            </w:r>
+                          </w:p>
+                        </w:txbxContent>
+                      </wps:txbx>
+                      <wps:bodyPr rot="0" spcFirstLastPara="0" vertOverflow="overflow" horzOverflow="overflow" vert="horz" wrap="square" lIns="91440" tIns="45720" rIns="91440" bIns="45720" numCol="1" spcCol="0" rtlCol="0" fromWordArt="0" anchor="ctr" anchorCtr="0" forceAA="0" compatLnSpc="1">
+                        <a:noAutofit/>
+                      </wps:bodyPr>
+                    </wps:wsp>
+                  </a:graphicData>
+                </a:graphic>
+              </wp:anchor>
+            </w:drawing>
+          </mc:Choice>
+          <mc:Fallback>
+            <w:pict>
+              <v:rect id="_x0000_s1026" o:spid="_x0000_s1026" o:spt="1" style="position:absolute;left:0pt;margin-left:72.7pt;margin-top:8.05pt;height:64.85pt;width:77.15pt;z-index:251676672;v-text-anchor:middle;mso-width-relative:page;mso-height-relative:page;" fillcolor="#5B9BD5 [3204]" filled="t" stroked="t" coordsize="21600,21600" o:gfxdata="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">
+                <v:fill on="t" focussize="0,0"/>
+                <v:stroke weight="1pt" color="#2E75B6 [2404]" miterlimit="8" joinstyle="miter"/>
+                <v:imagedata o:title=""/>
+                <o:lock v:ext="edit" aspectratio="f"/>
+                <v:textbox>
+                  <w:txbxContent>
+                    <w:p>
+                      <w:pPr>
+                        <w:jc w:val="center"/>
+                        <w:rPr>
+                          <w:rFonts w:hint="default"/>
+                          <w:lang w:val="en-US"/>
+                        </w:rPr>
+                      </w:pPr>
+                      <w:r>
+                        <w:rPr>
+                          <w:rFonts w:hint="default"/>
+                          <w:lang w:val="en-US"/>
+                        </w:rPr>
+                        <w:t>Kubectl</w:t>
+                      </w:r>
+                      <w:r>
+                        <w:rPr>
+                          <w:rFonts w:hint="default"/>
+                          <w:lang w:val="en-US"/>
+                        </w:rPr>
+                        <w:br w:type="textWrapping"/>
+                      </w:r>
+                      <w:r>
+                        <w:rPr>
+                          <w:rFonts w:hint="default"/>
+                          <w:lang w:val="en-US"/>
+                        </w:rPr>
+                        <w:t>AWS Cli</w:t>
+                      </w:r>
+                    </w:p>
+                    <w:p>
+                      <w:pPr>
+                        <w:jc w:val="center"/>
+                        <w:rPr>
+                          <w:rFonts w:hint="default"/>
+                          <w:lang w:val="en-US"/>
+                        </w:rPr>
+                      </w:pPr>
+                      <w:r>
+                        <w:rPr>
+                          <w:rFonts w:hint="default"/>
+                          <w:lang w:val="en-US"/>
+                        </w:rPr>
+                        <w:t>Eks Cli</w:t>
+                      </w:r>
+                    </w:p>
+                  </w:txbxContent>
+                </v:textbox>
+              </v:rect>
+            </w:pict>
+          </mc:Fallback>
+        </mc:AlternateContent>
+      </w:r>
+      <w:r>
+        <w:rPr>
+          <w:sz w:val="20"/>
+        </w:rPr>
+        <mc:AlternateContent>
+          <mc:Choice Requires="wps">
+            <w:drawing>
+              <wp:anchor distT="0" distB="0" distL="114300" distR="114300" simplePos="0" relativeHeight="251677696" behindDoc="0" locked="0" layoutInCell="1" allowOverlap="1">
+                <wp:simplePos x="0" y="0"/>
+                <wp:positionH relativeFrom="column">
+                  <wp:posOffset>2196465</wp:posOffset>
+                </wp:positionH>
+                <wp:positionV relativeFrom="paragraph">
+                  <wp:posOffset>102235</wp:posOffset>
+                </wp:positionV>
+                <wp:extent cx="979805" cy="823595"/>
+                <wp:effectExtent l="6350" t="6350" r="19685" b="8255"/>
+                <wp:wrapNone/>
+                <wp:docPr id="33" name="Rectangles 33"/>
+                <wp:cNvGraphicFramePr/>
+                <a:graphic xmlns:a="http://schemas.openxmlformats.org/drawingml/2006/main">
+                  <a:graphicData uri="http://schemas.microsoft.com/office/word/2010/wordprocessingShape">
+                    <wps:wsp>
+                      <wps:cNvSpPr/>
+                      <wps:spPr>
+                        <a:xfrm>
+                          <a:off x="0" y="0"/>
+                          <a:ext cx="979805" cy="823595"/>
+                        </a:xfrm>
+                        <a:prstGeom prst="rect">
+                          <a:avLst/>
+                        </a:prstGeom>
+                      </wps:spPr>
+                      <wps:style>
+                        <a:lnRef idx="2">
+                          <a:schemeClr val="accent1">
+                            <a:lumMod val="75000"/>
+                          </a:schemeClr>
+                        </a:lnRef>
+                        <a:fillRef idx="1">
+                          <a:schemeClr val="accent1"/>
+                        </a:fillRef>
+                        <a:effectRef idx="0">
+                          <a:srgbClr val="FFFFFF"/>
+                        </a:effectRef>
+                        <a:fontRef idx="minor">
+                          <a:schemeClr val="lt1"/>
+                        </a:fontRef>
+                      </wps:style>
+                      <wps:txbx>
+                        <w:txbxContent>
+                          <w:p>
+                            <w:pPr>
+                              <w:jc w:val="center"/>
+                              <w:rPr>
+                                <w:rFonts w:hint="default"/>
+                                <w:lang w:val="en-US"/>
+                              </w:rPr>
+                            </w:pPr>
+                            <w:r>
+                              <w:rPr>
+                                <w:rFonts w:hint="default"/>
+                                <w:lang w:val="en-US"/>
+                              </w:rPr>
+                              <w:t>Control plane</w:t>
+                            </w:r>
+                          </w:p>
+                        </w:txbxContent>
+                      </wps:txbx>
+                      <wps:bodyPr rot="0" spcFirstLastPara="0" vertOverflow="overflow" horzOverflow="overflow" vert="horz" wrap="square" lIns="91440" tIns="45720" rIns="91440" bIns="45720" numCol="1" spcCol="0" rtlCol="0" fromWordArt="0" anchor="ctr" anchorCtr="0" forceAA="0" compatLnSpc="1">
+                        <a:noAutofit/>
+                      </wps:bodyPr>
+                    </wps:wsp>
+                  </a:graphicData>
+                </a:graphic>
+              </wp:anchor>
+            </w:drawing>
+          </mc:Choice>
+          <mc:Fallback>
+            <w:pict>
+              <v:rect id="_x0000_s1026" o:spid="_x0000_s1026" o:spt="1" style="position:absolute;left:0pt;margin-left:172.95pt;margin-top:8.05pt;height:64.85pt;width:77.15pt;z-index:251677696;v-text-anchor:middle;mso-width-relative:page;mso-height-relative:page;" fillcolor="#5B9BD5 [3204]" filled="t" stroked="t" coordsize="21600,21600" o:gfxdata="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">
+                <v:fill on="t" focussize="0,0"/>
+                <v:stroke weight="1pt" color="#2E75B6 [2404]" miterlimit="8" joinstyle="miter"/>
+                <v:imagedata o:title=""/>
+                <o:lock v:ext="edit" aspectratio="f"/>
+                <v:textbox>
+                  <w:txbxContent>
+                    <w:p>
+                      <w:pPr>
+                        <w:jc w:val="center"/>
+                        <w:rPr>
+                          <w:rFonts w:hint="default"/>
+                          <w:lang w:val="en-US"/>
+                        </w:rPr>
+                      </w:pPr>
+                      <w:r>
+                        <w:rPr>
+                          <w:rFonts w:hint="default"/>
+                          <w:lang w:val="en-US"/>
+                        </w:rPr>
+                        <w:t>Control plane</w:t>
+                      </w:r>
+                    </w:p>
+                  </w:txbxContent>
+                </v:textbox>
+              </v:rect>
+            </w:pict>
+          </mc:Fallback>
+        </mc:AlternateContent>
+      </w:r>
+    </w:p>
+    <w:p>
+      <w:pPr>
+        <w:rPr>
+          <w:rFonts w:hint="default"/>
+          <w:lang w:val="en-US"/>
+        </w:rPr>
+      </w:pPr>
+    </w:p>
+    <w:p>
+      <w:pPr>
+        <w:rPr>
+          <w:rFonts w:hint="default"/>
+          <w:lang w:val="en-US"/>
+        </w:rPr>
+      </w:pPr>
+      <w:r>
+        <w:rPr>
+          <w:sz w:val="20"/>
+        </w:rPr>
+        <mc:AlternateContent>
+          <mc:Choice Requires="wps">
+            <w:drawing>
+              <wp:anchor distT="0" distB="0" distL="114300" distR="114300" simplePos="0" relativeHeight="251680768" behindDoc="0" locked="0" layoutInCell="1" allowOverlap="1">
+                <wp:simplePos x="0" y="0"/>
+                <wp:positionH relativeFrom="column">
+                  <wp:posOffset>-459105</wp:posOffset>
+                </wp:positionH>
+                <wp:positionV relativeFrom="paragraph">
+                  <wp:posOffset>3175</wp:posOffset>
+                </wp:positionV>
+                <wp:extent cx="979805" cy="457200"/>
+                <wp:effectExtent l="6350" t="6350" r="19685" b="8890"/>
+                <wp:wrapNone/>
+                <wp:docPr id="36" name="Rectangles 36"/>
+                <wp:cNvGraphicFramePr/>
+                <a:graphic xmlns:a="http://schemas.openxmlformats.org/drawingml/2006/main">
+                  <a:graphicData uri="http://schemas.microsoft.com/office/word/2010/wordprocessingShape">
+                    <wps:wsp>
+                      <wps:cNvSpPr/>
+                      <wps:spPr>
+                        <a:xfrm>
+                          <a:off x="0" y="0"/>
+                          <a:ext cx="979805" cy="457200"/>
+                        </a:xfrm>
+                        <a:prstGeom prst="rect">
+                          <a:avLst/>
+                        </a:prstGeom>
+                      </wps:spPr>
+                      <wps:style>
+                        <a:lnRef idx="2">
+                          <a:schemeClr val="accent1">
+                            <a:lumMod val="75000"/>
+                          </a:schemeClr>
+                        </a:lnRef>
+                        <a:fillRef idx="1">
+                          <a:schemeClr val="accent1"/>
+                        </a:fillRef>
+                        <a:effectRef idx="0">
+                          <a:srgbClr val="FFFFFF"/>
+                        </a:effectRef>
+                        <a:fontRef idx="minor">
+                          <a:schemeClr val="lt1"/>
+                        </a:fontRef>
+                      </wps:style>
+                      <wps:txbx>
+                        <w:txbxContent>
+                          <w:p>
+                            <w:pPr>
+                              <w:jc w:val="center"/>
+                              <w:rPr>
+                                <w:rFonts w:hint="default"/>
+                                <w:lang w:val="en-US"/>
+                              </w:rPr>
+                            </w:pPr>
+                            <w:r>
+                              <w:rPr>
+                                <w:rFonts w:hint="default"/>
+                                <w:lang w:val="en-US"/>
+                              </w:rPr>
+                              <w:t>AWS IAM Role</w:t>
+                            </w:r>
+                          </w:p>
+                        </w:txbxContent>
+                      </wps:txbx>
+                      <wps:bodyPr rot="0" spcFirstLastPara="0" vertOverflow="overflow" horzOverflow="overflow" vert="horz" wrap="square" lIns="91440" tIns="45720" rIns="91440" bIns="45720" numCol="1" spcCol="0" rtlCol="0" fromWordArt="0" anchor="ctr" anchorCtr="0" forceAA="0" compatLnSpc="1">
+                        <a:noAutofit/>
+                      </wps:bodyPr>
+                    </wps:wsp>
+                  </a:graphicData>
+                </a:graphic>
+              </wp:anchor>
+            </w:drawing>
+          </mc:Choice>
+          <mc:Fallback>
+            <w:pict>
+              <v:rect id="_x0000_s1026" o:spid="_x0000_s1026" o:spt="1" style="position:absolute;left:0pt;margin-left:-36.15pt;margin-top:0.25pt;height:36pt;width:77.15pt;z-index:251680768;v-text-anchor:middle;mso-width-relative:page;mso-height-relative:page;" fillcolor="#5B9BD5 [3204]" filled="t" stroked="t" coordsize="21600,21600" o:gfxdata="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">
+                <v:fill on="t" focussize="0,0"/>
+                <v:stroke weight="1pt" color="#2E75B6 [2404]" miterlimit="8" joinstyle="miter"/>
+                <v:imagedata o:title=""/>
+                <o:lock v:ext="edit" aspectratio="f"/>
+                <v:textbox>
+                  <w:txbxContent>
+                    <w:p>
+                      <w:pPr>
+                        <w:jc w:val="center"/>
+                        <w:rPr>
+                          <w:rFonts w:hint="default"/>
+                          <w:lang w:val="en-US"/>
+                        </w:rPr>
+                      </w:pPr>
+                      <w:r>
+                        <w:rPr>
+                          <w:rFonts w:hint="default"/>
+                          <w:lang w:val="en-US"/>
+                        </w:rPr>
+                        <w:t>AWS IAM Role</w:t>
+                      </w:r>
+                    </w:p>
+                  </w:txbxContent>
+                </v:textbox>
+              </v:rect>
+            </w:pict>
+          </mc:Fallback>
+        </mc:AlternateContent>
+      </w:r>
+    </w:p>
+    <w:p>
+      <w:pPr>
+        <w:rPr>
+          <w:rFonts w:hint="default"/>
+          <w:lang w:val="en-US"/>
+        </w:rPr>
+      </w:pPr>
+      <w:r>
+        <w:rPr>
+          <w:sz w:val="20"/>
+        </w:rPr>
+        <mc:AlternateContent>
+          <mc:Choice Requires="wps">
+            <w:drawing>
+              <wp:anchor distT="0" distB="0" distL="114300" distR="114300" simplePos="0" relativeHeight="251684864" behindDoc="0" locked="0" layoutInCell="1" allowOverlap="1">
+                <wp:simplePos x="0" y="0"/>
+                <wp:positionH relativeFrom="column">
+                  <wp:posOffset>3176270</wp:posOffset>
+                </wp:positionH>
+                <wp:positionV relativeFrom="paragraph">
+                  <wp:posOffset>49530</wp:posOffset>
+                </wp:positionV>
+                <wp:extent cx="358775" cy="406400"/>
+                <wp:effectExtent l="4445" t="4445" r="2540" b="635"/>
+                <wp:wrapNone/>
+                <wp:docPr id="40" name="Straight Arrow Connector 40"/>
+                <wp:cNvGraphicFramePr/>
+                <a:graphic xmlns:a="http://schemas.openxmlformats.org/drawingml/2006/main">
+                  <a:graphicData uri="http://schemas.microsoft.com/office/word/2010/wordprocessingShape">
+                    <wps:wsp>
+                      <wps:cNvCnPr>
+                        <a:stCxn id="33" idx="3"/>
+                        <a:endCxn id="35" idx="1"/>
+                      </wps:cNvCnPr>
+                      <wps:spPr>
+                        <a:xfrm>
+                          <a:off x="4319270" y="7009765"/>
+                          <a:ext cx="358775" cy="406400"/>
+                        </a:xfrm>
+                        <a:prstGeom prst="straightConnector1">
+                          <a:avLst/>
+                        </a:prstGeom>
+                        <a:ln>
+                          <a:tailEnd type="arrow"/>
+                        </a:ln>
+                      </wps:spPr>
+                      <wps:style>
+                        <a:lnRef idx="2">
+                          <a:schemeClr val="accent1"/>
+                        </a:lnRef>
+                        <a:fillRef idx="0">
+                          <a:srgbClr val="FFFFFF"/>
+                        </a:fillRef>
+                        <a:effectRef idx="0">
+                          <a:srgbClr val="FFFFFF"/>
+                        </a:effectRef>
+                        <a:fontRef idx="minor">
+                          <a:schemeClr val="tx1"/>
+                        </a:fontRef>
+                      </wps:style>
+                      <wps:bodyPr/>
+                    </wps:wsp>
+                  </a:graphicData>
+                </a:graphic>
+              </wp:anchor>
+            </w:drawing>
+          </mc:Choice>
+          <mc:Fallback>
+            <w:pict>
+              <v:shape id="_x0000_s1026" o:spid="_x0000_s1026" o:spt="32" type="#_x0000_t32" style="position:absolute;left:0pt;margin-left:250.1pt;margin-top:3.9pt;height:32pt;width:28.25pt;z-index:251684864;mso-width-relative:page;mso-height-relative:page;" filled="f" stroked="t" coordsize="21600,21600" o:gfxdata="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">
+                <v:fill on="f" focussize="0,0"/>
+                <v:stroke weight="1pt" color="#5B9BD5 [3204]" miterlimit="8" joinstyle="miter" endarrow="open"/>
+                <v:imagedata o:title=""/>
+                <o:lock v:ext="edit" aspectratio="f"/>
+              </v:shape>
+            </w:pict>
+          </mc:Fallback>
+        </mc:AlternateContent>
+      </w:r>
+      <w:r>
+        <w:rPr>
+          <w:sz w:val="20"/>
+        </w:rPr>
+        <mc:AlternateContent>
+          <mc:Choice Requires="wps">
+            <w:drawing>
+              <wp:anchor distT="0" distB="0" distL="114300" distR="114300" simplePos="0" relativeHeight="251682816" behindDoc="0" locked="0" layoutInCell="1" allowOverlap="1">
+                <wp:simplePos x="0" y="0"/>
+                <wp:positionH relativeFrom="column">
+                  <wp:posOffset>1903095</wp:posOffset>
+                </wp:positionH>
+                <wp:positionV relativeFrom="paragraph">
+                  <wp:posOffset>49530</wp:posOffset>
+                </wp:positionV>
+                <wp:extent cx="293370" cy="0"/>
+                <wp:effectExtent l="0" t="50800" r="11430" b="55880"/>
+                <wp:wrapNone/>
+                <wp:docPr id="38" name="Straight Arrow Connector 38"/>
+                <wp:cNvGraphicFramePr/>
+                <a:graphic xmlns:a="http://schemas.openxmlformats.org/drawingml/2006/main">
+                  <a:graphicData uri="http://schemas.microsoft.com/office/word/2010/wordprocessingShape">
+                    <wps:wsp>
+                      <wps:cNvCnPr>
+                        <a:stCxn id="32" idx="3"/>
+                        <a:endCxn id="33" idx="1"/>
+                      </wps:cNvCnPr>
+                      <wps:spPr>
+                        <a:xfrm>
+                          <a:off x="3046095" y="7009765"/>
+                          <a:ext cx="293370" cy="0"/>
+                        </a:xfrm>
+                        <a:prstGeom prst="straightConnector1">
+                          <a:avLst/>
+                        </a:prstGeom>
+                        <a:ln>
+                          <a:tailEnd type="arrow"/>
+                        </a:ln>
+                      </wps:spPr>
+                      <wps:style>
+                        <a:lnRef idx="2">
+                          <a:schemeClr val="accent1"/>
+                        </a:lnRef>
+                        <a:fillRef idx="0">
+                          <a:srgbClr val="FFFFFF"/>
+                        </a:fillRef>
+                        <a:effectRef idx="0">
+                          <a:srgbClr val="FFFFFF"/>
+                        </a:effectRef>
+                        <a:fontRef idx="minor">
+                          <a:schemeClr val="tx1"/>
+                        </a:fontRef>
+                      </wps:style>
+                      <wps:bodyPr/>
+                    </wps:wsp>
+                  </a:graphicData>
+                </a:graphic>
+              </wp:anchor>
+            </w:drawing>
+          </mc:Choice>
+          <mc:Fallback>
+            <w:pict>
+              <v:shape id="_x0000_s1026" o:spid="_x0000_s1026" o:spt="32" type="#_x0000_t32" style="position:absolute;left:0pt;margin-left:149.85pt;margin-top:3.9pt;height:0pt;width:23.1pt;z-index:251682816;mso-width-relative:page;mso-height-relative:page;" filled="f" stroked="t" coordsize="21600,21600" o:gfxdata="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">
+                <v:fill on="f" focussize="0,0"/>
+                <v:stroke weight="1pt" color="#5B9BD5 [3204]" miterlimit="8" joinstyle="miter" endarrow="open"/>
+                <v:imagedata o:title=""/>
+                <o:lock v:ext="edit" aspectratio="f"/>
+              </v:shape>
+            </w:pict>
+          </mc:Fallback>
+        </mc:AlternateContent>
+      </w:r>
+      <w:r>
+        <w:rPr>
+          <w:sz w:val="20"/>
+        </w:rPr>
+        <mc:AlternateContent>
+          <mc:Choice Requires="wps">
+            <w:drawing>
+              <wp:anchor distT="0" distB="0" distL="114300" distR="114300" simplePos="0" relativeHeight="251681792" behindDoc="0" locked="0" layoutInCell="1" allowOverlap="1">
+                <wp:simplePos x="0" y="0"/>
+                <wp:positionH relativeFrom="column">
+                  <wp:posOffset>520700</wp:posOffset>
+                </wp:positionH>
+                <wp:positionV relativeFrom="paragraph">
+                  <wp:posOffset>49530</wp:posOffset>
+                </wp:positionV>
+                <wp:extent cx="402590" cy="27305"/>
+                <wp:effectExtent l="635" t="44450" r="8255" b="34925"/>
+                <wp:wrapNone/>
+                <wp:docPr id="37" name="Straight Arrow Connector 37"/>
+                <wp:cNvGraphicFramePr/>
+                <a:graphic xmlns:a="http://schemas.openxmlformats.org/drawingml/2006/main">
+                  <a:graphicData uri="http://schemas.microsoft.com/office/word/2010/wordprocessingShape">
+                    <wps:wsp>
+                      <wps:cNvCnPr>
+                        <a:stCxn id="36" idx="3"/>
+                        <a:endCxn id="32" idx="1"/>
+                      </wps:cNvCnPr>
+                      <wps:spPr>
+                        <a:xfrm flipV="1">
+                          <a:off x="1663700" y="7009765"/>
+                          <a:ext cx="402590" cy="27305"/>
+                        </a:xfrm>
+                        <a:prstGeom prst="straightConnector1">
+                          <a:avLst/>
+                        </a:prstGeom>
+                        <a:ln>
+                          <a:tailEnd type="arrow"/>
+                        </a:ln>
+                      </wps:spPr>
+                      <wps:style>
+                        <a:lnRef idx="2">
+                          <a:schemeClr val="accent1"/>
+                        </a:lnRef>
+                        <a:fillRef idx="0">
+                          <a:srgbClr val="FFFFFF"/>
+                        </a:fillRef>
+                        <a:effectRef idx="0">
+                          <a:srgbClr val="FFFFFF"/>
+                        </a:effectRef>
+                        <a:fontRef idx="minor">
+                          <a:schemeClr val="tx1"/>
+                        </a:fontRef>
+                      </wps:style>
+                      <wps:bodyPr/>
+                    </wps:wsp>
+                  </a:graphicData>
+                </a:graphic>
+              </wp:anchor>
+            </w:drawing>
+          </mc:Choice>
+          <mc:Fallback>
+            <w:pict>
+              <v:shape id="_x0000_s1026" o:spid="_x0000_s1026" o:spt="32" type="#_x0000_t32" style="position:absolute;left:0pt;flip:y;margin-left:41pt;margin-top:3.9pt;height:2.15pt;width:31.7pt;z-index:251681792;mso-width-relative:page;mso-height-relative:page;" filled="f" stroked="t" coordsize="21600,21600" o:gfxdata="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">
+                <v:fill on="f" focussize="0,0"/>
+                <v:stroke weight="1pt" color="#5B9BD5 [3204]" miterlimit="8" joinstyle="miter" endarrow="open"/>
+                <v:imagedata o:title=""/>
+                <o:lock v:ext="edit" aspectratio="f"/>
+              </v:shape>
+            </w:pict>
+          </mc:Fallback>
+        </mc:AlternateContent>
+      </w:r>
+    </w:p>
+    <w:p>
+      <w:pPr>
+        <w:rPr>
+          <w:rFonts w:hint="default"/>
+          <w:lang w:val="en-US"/>
+        </w:rPr>
+      </w:pPr>
+      <w:r>
+        <w:rPr>
+          <w:sz w:val="20"/>
+        </w:rPr>
+        <mc:AlternateContent>
+          <mc:Choice Requires="wps">
+            <w:drawing>
+              <wp:anchor distT="0" distB="0" distL="114300" distR="114300" simplePos="0" relativeHeight="251679744" behindDoc="0" locked="0" layoutInCell="1" allowOverlap="1">
+                <wp:simplePos x="0" y="0"/>
+                <wp:positionH relativeFrom="column">
+                  <wp:posOffset>3535045</wp:posOffset>
+                </wp:positionH>
+                <wp:positionV relativeFrom="paragraph">
+                  <wp:posOffset>92075</wp:posOffset>
+                </wp:positionV>
+                <wp:extent cx="979805" cy="417830"/>
+                <wp:effectExtent l="6350" t="6350" r="19685" b="17780"/>
+                <wp:wrapNone/>
+                <wp:docPr id="35" name="Rectangles 35"/>
+                <wp:cNvGraphicFramePr/>
+                <a:graphic xmlns:a="http://schemas.openxmlformats.org/drawingml/2006/main">
+                  <a:graphicData uri="http://schemas.microsoft.com/office/word/2010/wordprocessingShape">
+                    <wps:wsp>
+                      <wps:cNvSpPr/>
+                      <wps:spPr>
+                        <a:xfrm>
+                          <a:off x="0" y="0"/>
+                          <a:ext cx="979805" cy="417830"/>
+                        </a:xfrm>
+                        <a:prstGeom prst="rect">
+                          <a:avLst/>
+                        </a:prstGeom>
+                      </wps:spPr>
+                      <wps:style>
+                        <a:lnRef idx="2">
+                          <a:schemeClr val="accent1">
+                            <a:lumMod val="75000"/>
+                          </a:schemeClr>
+                        </a:lnRef>
+                        <a:fillRef idx="1">
+                          <a:schemeClr val="accent1"/>
+                        </a:fillRef>
+                        <a:effectRef idx="0">
+                          <a:srgbClr val="FFFFFF"/>
+                        </a:effectRef>
+                        <a:fontRef idx="minor">
+                          <a:schemeClr val="lt1"/>
+                        </a:fontRef>
+                      </wps:style>
+                      <wps:txbx>
+                        <w:txbxContent>
+                          <w:p>
+                            <w:pPr>
+                              <w:jc w:val="center"/>
+                              <w:rPr>
+                                <w:rFonts w:hint="default"/>
+                                <w:lang w:val="en-US"/>
+                              </w:rPr>
+                            </w:pPr>
+                            <w:r>
+                              <w:rPr>
+                                <w:rFonts w:hint="default"/>
+                                <w:lang w:val="en-US"/>
+                              </w:rPr>
+                              <w:t>Worker node2</w:t>
+                            </w:r>
+                          </w:p>
+                        </w:txbxContent>
+                      </wps:txbx>
+                      <wps:bodyPr rot="0" spcFirstLastPara="0" vertOverflow="overflow" horzOverflow="overflow" vert="horz" wrap="square" lIns="91440" tIns="45720" rIns="91440" bIns="45720" numCol="1" spcCol="0" rtlCol="0" fromWordArt="0" anchor="ctr" anchorCtr="0" forceAA="0" compatLnSpc="1">
+                        <a:noAutofit/>
+                      </wps:bodyPr>
+                    </wps:wsp>
+                  </a:graphicData>
+                </a:graphic>
+              </wp:anchor>
+            </w:drawing>
+          </mc:Choice>
+          <mc:Fallback>
+            <w:pict>
+              <v:rect id="_x0000_s1026" o:spid="_x0000_s1026" o:spt="1" style="position:absolute;left:0pt;margin-left:278.35pt;margin-top:7.25pt;height:32.9pt;width:77.15pt;z-index:251679744;v-text-anchor:middle;mso-width-relative:page;mso-height-relative:page;" fillcolor="#5B9BD5 [3204]" filled="t" stroked="t" coordsize="21600,21600" o:gfxdata="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">
+                <v:fill on="t" focussize="0,0"/>
+                <v:stroke weight="1pt" color="#2E75B6 [2404]" miterlimit="8" joinstyle="miter"/>
+                <v:imagedata o:title=""/>
+                <o:lock v:ext="edit" aspectratio="f"/>
+                <v:textbox>
+                  <w:txbxContent>
+                    <w:p>
+                      <w:pPr>
+                        <w:jc w:val="center"/>
+                        <w:rPr>
+                          <w:rFonts w:hint="default"/>
+                          <w:lang w:val="en-US"/>
+                        </w:rPr>
+                      </w:pPr>
+                      <w:r>
+                        <w:rPr>
+                          <w:rFonts w:hint="default"/>
+                          <w:lang w:val="en-US"/>
+                        </w:rPr>
+                        <w:t>Worker node2</w:t>
+                      </w:r>
+                    </w:p>
+                  </w:txbxContent>
+                </v:textbox>
+              </v:rect>
+            </w:pict>
+          </mc:Fallback>
+        </mc:AlternateContent>
+      </w:r>
+    </w:p>
+    <w:p>
+      <w:pPr>
+        <w:rPr>
+          <w:rFonts w:hint="default"/>
+          <w:lang w:val="en-US"/>
+        </w:rPr>
+      </w:pPr>
+    </w:p>
+    <w:p>
+      <w:pPr>
+        <w:rPr>
+          <w:rFonts w:hint="default"/>
+          <w:lang w:val="en-US"/>
+        </w:rPr>
+      </w:pPr>
+      <w:r>
+        <w:rPr>
+          <w:sz w:val="20"/>
+        </w:rPr>
+        <mc:AlternateContent>
+          <mc:Choice Requires="wps">
+            <w:drawing>
+              <wp:anchor distT="0" distB="0" distL="114300" distR="114300" simplePos="0" relativeHeight="251685888" behindDoc="0" locked="0" layoutInCell="1" allowOverlap="1">
+                <wp:simplePos x="0" y="0"/>
+                <wp:positionH relativeFrom="column">
+                  <wp:posOffset>962660</wp:posOffset>
+                </wp:positionH>
+                <wp:positionV relativeFrom="paragraph">
+                  <wp:posOffset>29210</wp:posOffset>
+                </wp:positionV>
+                <wp:extent cx="873760" cy="318135"/>
+                <wp:effectExtent l="4445" t="4445" r="5715" b="12700"/>
+                <wp:wrapNone/>
+                <wp:docPr id="41" name="Text Box 41"/>
+                <wp:cNvGraphicFramePr/>
+                <a:graphic xmlns:a="http://schemas.openxmlformats.org/drawingml/2006/main">
+                  <a:graphicData uri="http://schemas.microsoft.com/office/word/2010/wordprocessingShape">
+                    <wps:wsp>
+                      <wps:cNvSpPr txBox="1"/>
+                      <wps:spPr>
+                        <a:xfrm>
+                          <a:off x="2091690" y="7508240"/>
+                          <a:ext cx="873760" cy="318135"/>
+                        </a:xfrm>
+                        <a:prstGeom prst="rect">
+                          <a:avLst/>
+                        </a:prstGeom>
+                        <a:solidFill>
+                          <a:schemeClr val="lt1"/>
+                        </a:solidFill>
+                        <a:ln w="6350">
+                          <a:solidFill>
+                            <a:prstClr val="black"/>
+                          </a:solidFill>
+                        </a:ln>
+                      </wps:spPr>
+                      <wps:style>
+                        <a:lnRef idx="0">
+                          <a:schemeClr val="accent1"/>
+                        </a:lnRef>
+                        <a:fillRef idx="0">
+                          <a:schemeClr val="accent1"/>
+                        </a:fillRef>
+                        <a:effectRef idx="0">
+                          <a:schemeClr val="accent1"/>
+                        </a:effectRef>
+                        <a:fontRef idx="minor">
+                          <a:schemeClr val="dk1"/>
+                        </a:fontRef>
+                      </wps:style>
+                      <wps:txbx>
+                        <w:txbxContent>
+                          <w:p>
+                            <w:pPr>
+                              <w:rPr>
+                                <w:rFonts w:hint="default"/>
+                                <w:lang w:val="en-US"/>
+                              </w:rPr>
+                            </w:pPr>
+                            <w:r>
+                              <w:rPr>
+                                <w:rFonts w:hint="default"/>
+                                <w:lang w:val="en-US"/>
+                              </w:rPr>
+                              <w:t>EKS Host VM</w:t>
+                            </w:r>
+                          </w:p>
+                        </w:txbxContent>
+                      </wps:txbx>
+                      <wps:bodyPr rot="0" spcFirstLastPara="0" vertOverflow="overflow" horzOverflow="overflow" vert="horz" wrap="square" lIns="91440" tIns="45720" rIns="91440" bIns="45720" numCol="1" spcCol="0" rtlCol="0" fromWordArt="0" anchor="t" anchorCtr="0" forceAA="0" compatLnSpc="1">
+                        <a:noAutofit/>
+                      </wps:bodyPr>
+                    </wps:wsp>
+                  </a:graphicData>
+                </a:graphic>
+              </wp:anchor>
+            </w:drawing>
+          </mc:Choice>
+          <mc:Fallback>
+            <w:pict>
+              <v:shape id="_x0000_s1026" o:spid="_x0000_s1026" o:spt="202" type="#_x0000_t202" style="position:absolute;left:0pt;margin-left:75.8pt;margin-top:2.3pt;height:25.05pt;width:68.8pt;z-index:251685888;mso-width-relative:page;mso-height-relative:page;" fillcolor="#FFFFFF [3201]" filled="t" stroked="t" coordsize="21600,21600" o:gfxdata="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">
+                <v:fill on="t" focussize="0,0"/>
+                <v:stroke weight="0.5pt" color="#000000 [3204]" joinstyle="round"/>
+                <v:imagedata o:title=""/>
+                <o:lock v:ext="edit" aspectratio="f"/>
+                <v:textbox>
+                  <w:txbxContent>
+                    <w:p>
+                      <w:pPr>
+                        <w:rPr>
+                          <w:rFonts w:hint="default"/>
+                          <w:lang w:val="en-US"/>
+                        </w:rPr>
+                      </w:pPr>
+                      <w:r>
+                        <w:rPr>
+                          <w:rFonts w:hint="default"/>
+                          <w:lang w:val="en-US"/>
+                        </w:rPr>
+                        <w:t>EKS Host VM</w:t>
+                      </w:r>
+                    </w:p>
+                  </w:txbxContent>
+                </v:textbox>
+              </v:shape>
+            </w:pict>
+          </mc:Fallback>
+        </mc:AlternateContent>
+      </w:r>
+    </w:p>
+    <w:p>
+      <w:pPr>
+        <w:rPr>
+          <w:rFonts w:hint="default"/>
+          <w:lang w:val="en-US"/>
+        </w:rPr>
+      </w:pPr>
+    </w:p>
+    <w:p>
+      <w:pPr>
+        <w:rPr>
+          <w:rFonts w:hint="default"/>
+          <w:lang w:val="en-US"/>
+        </w:rPr>
+      </w:pPr>
+    </w:p>
+    <w:p>
+      <w:pPr>
+        <w:rPr>
+          <w:rFonts w:hint="default"/>
+          <w:lang w:val="en-US"/>
+        </w:rPr>
+      </w:pPr>
+    </w:p>
+    <w:p>
+      <w:pPr>
+        <w:rPr>
+          <w:rFonts w:hint="default"/>
+          <w:lang w:val="en-US"/>
+        </w:rPr>
+      </w:pPr>
+    </w:p>
+    <w:p>
+      <w:pPr>
+        <w:rPr>
+          <w:rFonts w:hint="default"/>
+          <w:lang w:val="en-US"/>
+        </w:rPr>
+      </w:pPr>
+    </w:p>
+    <w:p>
+      <w:pPr>
+        <w:rPr>
+          <w:rFonts w:hint="default"/>
+          <w:lang w:val="en-US"/>
+        </w:rPr>
+      </w:pPr>
+    </w:p>
+    <w:p>
+      <w:pPr>
+        <w:rPr>
+          <w:rFonts w:hint="default"/>
+          <w:lang w:val="en-US"/>
+        </w:rPr>
+      </w:pPr>
+    </w:p>
+    <w:p>
+      <w:pPr>
+        <w:rPr>
+          <w:rFonts w:hint="default"/>
+          <w:lang w:val="en-US"/>
+        </w:rPr>
+      </w:pPr>
+    </w:p>
+    <w:p>
+      <w:pPr>
+        <w:rPr>
+          <w:rFonts w:hint="default"/>
+          <w:lang w:val="en-US"/>
+        </w:rPr>
+      </w:pPr>
     </w:p>
     <w:p>
       <w:pPr>
@@ -68,12 +5794,182 @@
 </w:document>
 </file>
 
+<file path=word/numbering.xml><?xml version="1.0" encoding="utf-8"?>
+<w:numbering xmlns:wpc="http://schemas.microsoft.com/office/word/2010/wordprocessingCanvas" xmlns:mc="http://schemas.openxmlformats.org/markup-compatibility/2006" xmlns:o="urn:schemas-microsoft-com:office:office" xmlns:r="http://schemas.openxmlformats.org/officeDocument/2006/relationships" xmlns:m="http://schemas.openxmlformats.org/officeDocument/2006/math" xmlns:v="urn:schemas-microsoft-com:vml" xmlns:wp14="http://schemas.microsoft.com/office/word/2010/wordprocessingDrawing" xmlns:wp="http://schemas.openxmlformats.org/drawingml/2006/wordprocessingDrawing" xmlns:w10="urn:schemas-microsoft-com:office:word" xmlns:w="http://schemas.openxmlformats.org/wordprocessingml/2006/main" xmlns:w14="http://schemas.microsoft.com/office/word/2010/wordml" xmlns:wpg="http://schemas.microsoft.com/office/word/2010/wordprocessingGroup" xmlns:wpi="http://schemas.microsoft.com/office/word/2010/wordprocessingInk" xmlns:wne="http://schemas.microsoft.com/office/word/2006/wordml" xmlns:wps="http://schemas.microsoft.com/office/word/2010/wordprocessingShape" xmlns:wpsCustomData="http://www.wps.cn/officeDocument/2013/wpsCustomData" mc:Ignorable="w14 wp14">
+  <w:abstractNum w:abstractNumId="0">
+    <w:nsid w:val="AC6C639F"/>
+    <w:multiLevelType w:val="multilevel"/>
+    <w:tmpl w:val="AC6C639F"/>
+    <w:lvl w:ilvl="0" w:tentative="0">
+      <w:start w:val="1"/>
+      <w:numFmt w:val="decimal"/>
+      <w:suff w:val="space"/>
+      <w:lvlText w:val="%1."/>
+      <w:lvlJc w:val="left"/>
+    </w:lvl>
+    <w:lvl w:ilvl="1" w:tentative="0">
+      <w:start w:val="1"/>
+      <w:numFmt w:val="lowerLetter"/>
+      <w:lvlText w:val="%2)"/>
+      <w:lvlJc w:val="left"/>
+      <w:pPr>
+        <w:tabs>
+          <w:tab w:val="left" w:pos="840"/>
+        </w:tabs>
+        <w:ind w:left="840" w:leftChars="0" w:hanging="420" w:firstLineChars="0"/>
+      </w:pPr>
+      <w:rPr>
+        <w:rFonts w:hint="default"/>
+      </w:rPr>
+    </w:lvl>
+    <w:lvl w:ilvl="2" w:tentative="0">
+      <w:start w:val="1"/>
+      <w:numFmt w:val="lowerRoman"/>
+      <w:lvlText w:val="%3."/>
+      <w:lvlJc w:val="left"/>
+      <w:pPr>
+        <w:tabs>
+          <w:tab w:val="left" w:pos="1260"/>
+        </w:tabs>
+        <w:ind w:left="1260" w:leftChars="0" w:hanging="420" w:firstLineChars="0"/>
+      </w:pPr>
+      <w:rPr>
+        <w:rFonts w:hint="default"/>
+      </w:rPr>
+    </w:lvl>
+    <w:lvl w:ilvl="3" w:tentative="0">
+      <w:start w:val="1"/>
+      <w:numFmt w:val="decimal"/>
+      <w:lvlText w:val="%4."/>
+      <w:lvlJc w:val="left"/>
+      <w:pPr>
+        <w:tabs>
+          <w:tab w:val="left" w:pos="1680"/>
+        </w:tabs>
+        <w:ind w:left="1680" w:leftChars="0" w:hanging="420" w:firstLineChars="0"/>
+      </w:pPr>
+      <w:rPr>
+        <w:rFonts w:hint="default"/>
+      </w:rPr>
+    </w:lvl>
+    <w:lvl w:ilvl="4" w:tentative="0">
+      <w:start w:val="1"/>
+      <w:numFmt w:val="lowerLetter"/>
+      <w:lvlText w:val="%5)"/>
+      <w:lvlJc w:val="left"/>
+      <w:pPr>
+        <w:tabs>
+          <w:tab w:val="left" w:pos="2100"/>
+        </w:tabs>
+        <w:ind w:left="2100" w:leftChars="0" w:hanging="420" w:firstLineChars="0"/>
+      </w:pPr>
+      <w:rPr>
+        <w:rFonts w:hint="default"/>
+      </w:rPr>
+    </w:lvl>
+    <w:lvl w:ilvl="5" w:tentative="0">
+      <w:start w:val="1"/>
+      <w:numFmt w:val="lowerRoman"/>
+      <w:lvlText w:val="%6."/>
+      <w:lvlJc w:val="left"/>
+      <w:pPr>
+        <w:tabs>
+          <w:tab w:val="left" w:pos="2520"/>
+        </w:tabs>
+        <w:ind w:left="2520" w:leftChars="0" w:hanging="420" w:firstLineChars="0"/>
+      </w:pPr>
+      <w:rPr>
+        <w:rFonts w:hint="default"/>
+      </w:rPr>
+    </w:lvl>
+    <w:lvl w:ilvl="6" w:tentative="0">
+      <w:start w:val="1"/>
+      <w:numFmt w:val="decimal"/>
+      <w:lvlText w:val="%7."/>
+      <w:lvlJc w:val="left"/>
+      <w:pPr>
+        <w:tabs>
+          <w:tab w:val="left" w:pos="2940"/>
+        </w:tabs>
+        <w:ind w:left="2940" w:leftChars="0" w:hanging="420" w:firstLineChars="0"/>
+      </w:pPr>
+      <w:rPr>
+        <w:rFonts w:hint="default"/>
+      </w:rPr>
+    </w:lvl>
+    <w:lvl w:ilvl="7" w:tentative="0">
+      <w:start w:val="1"/>
+      <w:numFmt w:val="lowerLetter"/>
+      <w:lvlText w:val="%8)"/>
+      <w:lvlJc w:val="left"/>
+      <w:pPr>
+        <w:tabs>
+          <w:tab w:val="left" w:pos="3360"/>
+        </w:tabs>
+        <w:ind w:left="3360" w:leftChars="0" w:hanging="420" w:firstLineChars="0"/>
+      </w:pPr>
+      <w:rPr>
+        <w:rFonts w:hint="default"/>
+      </w:rPr>
+    </w:lvl>
+    <w:lvl w:ilvl="8" w:tentative="0">
+      <w:start w:val="1"/>
+      <w:numFmt w:val="lowerRoman"/>
+      <w:lvlText w:val="%9."/>
+      <w:lvlJc w:val="left"/>
+      <w:pPr>
+        <w:tabs>
+          <w:tab w:val="left" w:pos="3780"/>
+        </w:tabs>
+        <w:ind w:left="3780" w:leftChars="0" w:hanging="420" w:firstLineChars="0"/>
+      </w:pPr>
+      <w:rPr>
+        <w:rFonts w:hint="default"/>
+      </w:rPr>
+    </w:lvl>
+  </w:abstractNum>
+  <w:abstractNum w:abstractNumId="1">
+    <w:nsid w:val="0DE78390"/>
+    <w:multiLevelType w:val="singleLevel"/>
+    <w:tmpl w:val="0DE78390"/>
+    <w:lvl w:ilvl="0" w:tentative="0">
+      <w:start w:val="1"/>
+      <w:numFmt w:val="decimal"/>
+      <w:suff w:val="space"/>
+      <w:lvlText w:val="%1."/>
+      <w:lvlJc w:val="left"/>
+    </w:lvl>
+  </w:abstractNum>
+  <w:abstractNum w:abstractNumId="2">
+    <w:nsid w:val="249EF82B"/>
+    <w:multiLevelType w:val="singleLevel"/>
+    <w:tmpl w:val="249EF82B"/>
+    <w:lvl w:ilvl="0" w:tentative="0">
+      <w:start w:val="1"/>
+      <w:numFmt w:val="decimal"/>
+      <w:suff w:val="space"/>
+      <w:lvlText w:val="%1."/>
+      <w:lvlJc w:val="left"/>
+    </w:lvl>
+  </w:abstractNum>
+  <w:num w:numId="1">
+    <w:abstractNumId w:val="1"/>
+  </w:num>
+  <w:num w:numId="2">
+    <w:abstractNumId w:val="0"/>
+  </w:num>
+  <w:num w:numId="3">
+    <w:abstractNumId w:val="2"/>
+  </w:num>
+</w:numbering>
+</file>
+
 <file path=word/styles.xml><?xml version="1.0" encoding="utf-8"?>
 <w:styles xmlns:mc="http://schemas.openxmlformats.org/markup-compatibility/2006" xmlns:o="urn:schemas-microsoft-com:office:office" xmlns:r="http://schemas.openxmlformats.org/officeDocument/2006/relationships" xmlns:m="http://schemas.openxmlformats.org/officeDocument/2006/math" xmlns:v="urn:schemas-microsoft-com:vml" xmlns:w="http://schemas.openxmlformats.org/wordprocessingml/2006/main" xmlns:w14="http://schemas.microsoft.com/office/word/2010/wordml" xmlns:w10="urn:schemas-microsoft-com:office:word" xmlns:sl="http://schemas.openxmlformats.org/schemaLibrary/2006/main" xmlns:wpsCustomData="http://www.wps.cn/officeDocument/2013/wpsCustomData" mc:Ignorable="w14">
   <w:docDefaults>
     <w:rPrDefault>
       <w:rPr>
-        <w:rFonts w:asciiTheme="minorHAnsi" w:hAnsiTheme="minorHAnsi" w:eastAsiaTheme="minorEastAsia" w:cstheme="minorBidi"/>
+        <w:rFonts w:ascii="Times New Roman" w:hAnsi="Times New Roman" w:eastAsia="SimSun" w:cs="Times New Roman"/>
       </w:rPr>
     </w:rPrDefault>
     <w:pPrDefault/>
@@ -182,7 +6078,7 @@
     <w:lsdException w:unhideWhenUsed="0" w:uiPriority="0" w:semiHidden="0" w:name="HTML Sample"/>
     <w:lsdException w:unhideWhenUsed="0" w:uiPriority="0" w:semiHidden="0" w:name="HTML Typewriter"/>
     <w:lsdException w:unhideWhenUsed="0" w:uiPriority="0" w:semiHidden="0" w:name="HTML Variable"/>
-    <w:lsdException w:unhideWhenUsed="0" w:uiPriority="0" w:name="Normal Table"/>
+    <w:lsdException w:qFormat="1" w:unhideWhenUsed="0" w:uiPriority="0" w:name="Normal Table"/>
     <w:lsdException w:unhideWhenUsed="0" w:uiPriority="0" w:semiHidden="0" w:name="annotation subject"/>
     <w:lsdException w:unhideWhenUsed="0" w:uiPriority="0" w:semiHidden="0" w:name="Table Simple 1"/>
     <w:lsdException w:unhideWhenUsed="0" w:uiPriority="0" w:semiHidden="0" w:name="Table Simple 2"/>
@@ -345,6 +6241,7 @@
   <w:style w:type="table" w:default="1" w:styleId="3">
     <w:name w:val="Normal Table"/>
     <w:semiHidden/>
+    <w:qFormat/>
     <w:uiPriority w:val="0"/>
     <w:tblPr>
       <w:tblCellMar>
@@ -354,6 +6251,15 @@
         <w:right w:w="108" w:type="dxa"/>
       </w:tblCellMar>
     </w:tblPr>
+  </w:style>
+  <w:style w:type="character" w:styleId="4">
+    <w:name w:val="Hyperlink"/>
+    <w:basedOn w:val="2"/>
+    <w:uiPriority w:val="0"/>
+    <w:rPr>
+      <w:color w:val="0000FF"/>
+      <w:u w:val="single"/>
+    </w:rPr>
   </w:style>
 </w:styles>
 </file>
@@ -611,4 +6517,21 @@
   </a:themeElements>
   <a:objectDefaults/>
 </a:theme>
+</file>
+
+<file path=customXml/item1.xml><?xml version="1.0" encoding="utf-8"?>
+<s:customData xmlns="http://www.wps.cn/officeDocument/2013/wpsCustomData" xmlns:s="http://www.wps.cn/officeDocument/2013/wpsCustomData">
+  <customSectProps/>
+  <customShpExts>
+    <customShpInfo spid="_x0000_s1026" textRotate="1"/>
+  </customShpExts>
+</s:customData>
+</file>
+
+<file path=customXml/itemProps1.xml><?xml version="1.0" encoding="utf-8"?>
+<ds:datastoreItem xmlns:ds="http://schemas.openxmlformats.org/officeDocument/2006/customXml" ds:itemID="{B1977F7D-205B-4081-913C-38D41E755F92}">
+  <ds:schemaRefs>
+    <ds:schemaRef ds:uri="http://www.wps.cn/officeDocument/2013/wpsCustomData"/>
+  </ds:schemaRefs>
+</ds:datastoreItem>
 </file>